--- a/docx/01_第一章.docx
+++ b/docx/01_第一章.docx
@@ -4,15 +4,17 @@
   <w:body>
     <w:p>
       <w:pPr>
+        <w:pStyle w:val="Heading1"/>
+      </w:pPr>
+      <w:bookmarkStart w:id="21" w:name="第1章-用c来解决问题"/>
+      <w:bookmarkEnd w:id="21"/>
+      <w:r>
+        <w:t xml:space="preserve">第1章 用C++来解决问题</w:t>
+      </w:r>
+    </w:p>
+    <w:p>
+      <w:pPr>
         <w:pStyle w:val="FirstParagraph"/>
-      </w:pPr>
-      <w:r>
-        <w:t xml:space="preserve">translation/%.md# 第1章 用C++来解决问题</w:t>
-      </w:r>
-    </w:p>
-    <w:p>
-      <w:pPr>
-        <w:pStyle w:val="BodyText"/>
       </w:pPr>
       <w:r>
         <w:rPr>
@@ -100,8 +102,8 @@
       <w:pPr>
         <w:pStyle w:val="Heading2"/>
       </w:pPr>
-      <w:bookmarkStart w:id="21" w:name="解决问题"/>
-      <w:bookmarkEnd w:id="21"/>
+      <w:bookmarkStart w:id="22" w:name="解决问题"/>
+      <w:bookmarkEnd w:id="22"/>
       <w:r>
         <w:t xml:space="preserve">1.1 解决问题</w:t>
       </w:r>
@@ -254,8 +256,8 @@
       <w:pPr>
         <w:pStyle w:val="Heading3"/>
       </w:pPr>
-      <w:bookmarkStart w:id="22" w:name="分析提问考察研究"/>
-      <w:bookmarkEnd w:id="22"/>
+      <w:bookmarkStart w:id="23" w:name="分析提问考察研究"/>
+      <w:bookmarkEnd w:id="23"/>
       <w:r>
         <w:t xml:space="preserve">1.1.1 分析（提问、考察、研究）</w:t>
       </w:r>
@@ -1712,8 +1714,8 @@
       <w:pPr>
         <w:pStyle w:val="Heading3"/>
       </w:pPr>
-      <w:bookmarkStart w:id="23" w:name="设计模型思考计划策划模式纲要"/>
-      <w:bookmarkEnd w:id="23"/>
+      <w:bookmarkStart w:id="24" w:name="设计模型思考计划策划模式纲要"/>
+      <w:bookmarkEnd w:id="24"/>
       <w:r>
         <w:t xml:space="preserve">1.1.2 设计（模型、思考、计划、策划、模式、纲要）</w:t>
       </w:r>
@@ -1952,8 +1954,8 @@
       <w:pPr>
         <w:pStyle w:val="Heading3"/>
       </w:pPr>
-      <w:bookmarkStart w:id="24" w:name="算法模式"/>
-      <w:bookmarkEnd w:id="24"/>
+      <w:bookmarkStart w:id="25" w:name="算法模式"/>
+      <w:bookmarkEnd w:id="25"/>
       <w:r>
         <w:t xml:space="preserve">1.1.3 算法模式</w:t>
       </w:r>
@@ -2320,8 +2322,8 @@
       <w:pPr>
         <w:pStyle w:val="Heading3"/>
       </w:pPr>
-      <w:bookmarkStart w:id="25" w:name="算法设计示例"/>
-      <w:bookmarkEnd w:id="25"/>
+      <w:bookmarkStart w:id="26" w:name="算法设计示例"/>
+      <w:bookmarkEnd w:id="26"/>
       <w:r>
         <w:t xml:space="preserve">1.1.4 算法设计示例</w:t>
       </w:r>
@@ -2761,8 +2763,8 @@
       <w:pPr>
         <w:pStyle w:val="Heading3"/>
       </w:pPr>
-      <w:bookmarkStart w:id="26" w:name="实现完成操作使用"/>
-      <w:bookmarkEnd w:id="26"/>
+      <w:bookmarkStart w:id="27" w:name="实现完成操作使用"/>
+      <w:bookmarkEnd w:id="27"/>
       <w:r>
         <w:t xml:space="preserve">1.1.5 实现（完成、操作、使用）</w:t>
       </w:r>
@@ -2990,8 +2992,8 @@
       <w:pPr>
         <w:pStyle w:val="Heading3"/>
       </w:pPr>
-      <w:bookmarkStart w:id="27" w:name="一段c程序"/>
-      <w:bookmarkEnd w:id="27"/>
+      <w:bookmarkStart w:id="28" w:name="一段c程序"/>
+      <w:bookmarkEnd w:id="28"/>
       <w:r>
         <w:t xml:space="preserve">1.1.6 一段C++程序</w:t>
       </w:r>
@@ -3700,8 +3702,8 @@
       <w:pPr>
         <w:pStyle w:val="Heading3"/>
       </w:pPr>
-      <w:bookmarkStart w:id="28" w:name="测试"/>
-      <w:bookmarkEnd w:id="28"/>
+      <w:bookmarkStart w:id="29" w:name="测试"/>
+      <w:bookmarkEnd w:id="29"/>
       <w:r>
         <w:t xml:space="preserve">1.1.7 测试</w:t>
       </w:r>
@@ -3949,8 +3951,8 @@
       <w:pPr>
         <w:pStyle w:val="Heading2"/>
       </w:pPr>
-      <w:bookmarkStart w:id="29" w:name="对象类型与变量"/>
-      <w:bookmarkEnd w:id="29"/>
+      <w:bookmarkStart w:id="30" w:name="对象类型与变量"/>
+      <w:bookmarkEnd w:id="30"/>
       <w:r>
         <w:t xml:space="preserve">1.2 对象、类型与变量</w:t>
       </w:r>
@@ -5089,8 +5091,8 @@
       <w:pPr>
         <w:pStyle w:val="Heading2"/>
       </w:pPr>
-      <w:bookmarkStart w:id="30" w:name="本章小结"/>
-      <w:bookmarkEnd w:id="30"/>
+      <w:bookmarkStart w:id="31" w:name="本章小结"/>
+      <w:bookmarkEnd w:id="31"/>
       <w:r>
         <w:t xml:space="preserve">本章小结</w:t>
       </w:r>
@@ -5388,8 +5390,8 @@
       <w:pPr>
         <w:pStyle w:val="Heading2"/>
       </w:pPr>
-      <w:bookmarkStart w:id="31" w:name="练习题"/>
-      <w:bookmarkEnd w:id="31"/>
+      <w:bookmarkStart w:id="32" w:name="练习题"/>
+      <w:bookmarkEnd w:id="32"/>
       <w:r>
         <w:t xml:space="preserve">练习题</w:t>
       </w:r>
@@ -5578,8 +5580,8 @@
       <w:pPr>
         <w:pStyle w:val="Heading2"/>
       </w:pPr>
-      <w:bookmarkStart w:id="32" w:name="解决问题请编写一个算法"/>
-      <w:bookmarkEnd w:id="32"/>
+      <w:bookmarkStart w:id="33" w:name="解决问题请编写一个算法"/>
+      <w:bookmarkEnd w:id="33"/>
       <w:r>
         <w:t xml:space="preserve">解决问题：请编写一个算法</w:t>
       </w:r>
@@ -5588,8 +5590,8 @@
       <w:pPr>
         <w:pStyle w:val="Heading3"/>
       </w:pPr>
-      <w:bookmarkStart w:id="33" w:name="a-简单平均值"/>
-      <w:bookmarkEnd w:id="33"/>
+      <w:bookmarkStart w:id="34" w:name="a-简单平均值"/>
+      <w:bookmarkEnd w:id="34"/>
       <w:r>
         <w:t xml:space="preserve">1A 简单平均值</w:t>
       </w:r>
@@ -5606,8 +5608,8 @@
       <w:pPr>
         <w:pStyle w:val="Heading3"/>
       </w:pPr>
-      <w:bookmarkStart w:id="34" w:name="b-加权平均值"/>
-      <w:bookmarkEnd w:id="34"/>
+      <w:bookmarkStart w:id="35" w:name="b-加权平均值"/>
+      <w:bookmarkEnd w:id="35"/>
       <w:r>
         <w:t xml:space="preserve">1B 加权平均值</w:t>
       </w:r>
@@ -5767,8 +5769,8 @@
       <w:pPr>
         <w:pStyle w:val="Heading3"/>
       </w:pPr>
-      <w:bookmarkStart w:id="35" w:name="c-批发成本"/>
-      <w:bookmarkEnd w:id="35"/>
+      <w:bookmarkStart w:id="36" w:name="c-批发成本"/>
+      <w:bookmarkEnd w:id="36"/>
       <w:r>
         <w:t xml:space="preserve">1C 批发成本</w:t>
       </w:r>
@@ -5901,8 +5903,8 @@
       <w:pPr>
         <w:pStyle w:val="Heading3"/>
       </w:pPr>
-      <w:bookmarkStart w:id="36" w:name="d-时间差"/>
-      <w:bookmarkEnd w:id="36"/>
+      <w:bookmarkStart w:id="37" w:name="d-时间差"/>
+      <w:bookmarkEnd w:id="37"/>
       <w:r>
         <w:t xml:space="preserve">1D 时间差</w:t>
       </w:r>
@@ -6023,7 +6025,7 @@
     </w:lvl>
   </w:abstractNum>
   <w:abstractNum w:abstractNumId="990">
-    <w:nsid w:val="2e7faa11"/>
+    <w:nsid w:val="179d9762"/>
     <w:multiLevelType w:val="multilevel"/>
     <w:lvl w:ilvl="0">
       <w:numFmt w:val="bullet"/>
@@ -6104,7 +6106,7 @@
     </w:lvl>
   </w:abstractNum>
   <w:abstractNum w:abstractNumId="991">
-    <w:nsid w:val="54ce6801"/>
+    <w:nsid w:val="e1312efe"/>
     <w:multiLevelType w:val="multilevel"/>
     <w:lvl w:ilvl="0">
       <w:numFmt w:val="bullet"/>
@@ -6185,7 +6187,7 @@
     </w:lvl>
   </w:abstractNum>
   <w:abstractNum w:abstractNumId="99411">
-    <w:nsid w:val="ba1715f8"/>
+    <w:nsid w:val="a733e714"/>
     <w:multiLevelType w:val="multilevel"/>
     <w:lvl w:ilvl="0">
       <w:start w:val="1"/>
@@ -6273,7 +6275,7 @@
     </w:lvl>
   </w:abstractNum>
   <w:abstractNum w:abstractNumId="99412">
-    <w:nsid w:val="f2e51724"/>
+    <w:nsid w:val="cc1a5056"/>
     <w:multiLevelType w:val="multilevel"/>
     <w:lvl w:ilvl="0">
       <w:start w:val="2"/>
@@ -6361,7 +6363,7 @@
     </w:lvl>
   </w:abstractNum>
   <w:abstractNum w:abstractNumId="99413">
-    <w:nsid w:val="8a3c175b"/>
+    <w:nsid w:val="b5fe3e55"/>
     <w:multiLevelType w:val="multilevel"/>
     <w:lvl w:ilvl="0">
       <w:start w:val="3"/>

--- a/docx/01_第一章.docx
+++ b/docx/01_第一章.docx
@@ -14,18 +14,17 @@
     </w:p>
     <w:p>
       <w:pPr>
+        <w:pStyle w:val="Heading2"/>
+      </w:pPr>
+      <w:bookmarkStart w:id="22" w:name="本章提要"/>
+      <w:bookmarkEnd w:id="22"/>
+      <w:r>
+        <w:t xml:space="preserve">本章提要</w:t>
+      </w:r>
+    </w:p>
+    <w:p>
+      <w:pPr>
         <w:pStyle w:val="FirstParagraph"/>
-      </w:pPr>
-      <w:r>
-        <w:rPr>
-          <w:b/>
-        </w:rPr>
-        <w:t xml:space="preserve">本章提要</w:t>
-      </w:r>
-    </w:p>
-    <w:p>
-      <w:pPr>
-        <w:pStyle w:val="BodyText"/>
       </w:pPr>
       <w:r>
         <w:t xml:space="preserve">在本章，我们将会介绍针对一个问题提出计算机解决方案需要做哪些事。首先，我们可能需要用一到两个段落来做一下问题的描述。然后，对于从理解这个问题的描述到具体实现一个可行的计算机解决方案的这个过程，我们就称之为解决问题。接下来，我们将在本章学习以下内容：</w:t>
@@ -102,8 +101,8 @@
       <w:pPr>
         <w:pStyle w:val="Heading2"/>
       </w:pPr>
-      <w:bookmarkStart w:id="22" w:name="解决问题"/>
-      <w:bookmarkEnd w:id="22"/>
+      <w:bookmarkStart w:id="23" w:name="解决问题"/>
+      <w:bookmarkEnd w:id="23"/>
       <w:r>
         <w:t xml:space="preserve">1.1 解决问题</w:t>
       </w:r>
@@ -256,8 +255,8 @@
       <w:pPr>
         <w:pStyle w:val="Heading3"/>
       </w:pPr>
-      <w:bookmarkStart w:id="23" w:name="分析提问考察研究"/>
-      <w:bookmarkEnd w:id="23"/>
+      <w:bookmarkStart w:id="24" w:name="分析提问考察研究"/>
+      <w:bookmarkEnd w:id="24"/>
       <w:r>
         <w:t xml:space="preserve">1.1.1 分析（提问、考察、研究）</w:t>
       </w:r>
@@ -814,6 +813,38 @@
       </w:r>
     </w:p>
     <w:p>
+      <w:pPr>
+        <w:pStyle w:val="Heading3"/>
+      </w:pPr>
+      <w:bookmarkStart w:id="25" w:name="自检题"/>
+      <w:bookmarkEnd w:id="25"/>
+      <w:r>
+        <w:t xml:space="preserve">自检题</w:t>
+      </w:r>
+    </w:p>
+    <w:p>
+      <w:pPr>
+        <w:numPr>
+          <w:numId w:val="1004"/>
+          <w:ilvl w:val="0"/>
+        </w:numPr>
+      </w:pPr>
+      <w:r>
+        <w:t xml:space="preserve">1-1. 请针对英镑与美元之间的汇率转换问题，分别为用于存储用户输入值，以及程序输出值的变量赋予有意义的命名。</w:t>
+      </w:r>
+    </w:p>
+    <w:p>
+      <w:pPr>
+        <w:numPr>
+          <w:numId w:val="1004"/>
+          <w:ilvl w:val="0"/>
+        </w:numPr>
+      </w:pPr>
+      <w:r>
+        <w:t xml:space="preserve">1-2. 请针对“从拥有200张CD的播放器中选取一张CD来播放”这个问题，分别设定用来表示所有CD，以及表示用户所选择的那张CD的变量名。</w:t>
+      </w:r>
+    </w:p>
+    <w:p>
       <w:r>
         <w:pict>
           <v:rect style="width:0;height:1.5pt" o:hralign="center" o:hrstd="t" o:hr="t"/>
@@ -822,55 +853,17 @@
     </w:p>
     <w:p>
       <w:pPr>
+        <w:pStyle w:val="Heading4"/>
+      </w:pPr>
+      <w:bookmarkStart w:id="26" w:name="问题分析示例"/>
+      <w:bookmarkEnd w:id="26"/>
+      <w:r>
+        <w:t xml:space="preserve">问题分析示例</w:t>
+      </w:r>
+    </w:p>
+    <w:p>
+      <w:pPr>
         <w:pStyle w:val="FirstParagraph"/>
-      </w:pPr>
-      <w:r>
-        <w:rPr>
-          <w:b/>
-        </w:rPr>
-        <w:t xml:space="preserve">自检题</w:t>
-      </w:r>
-    </w:p>
-    <w:p>
-      <w:pPr>
-        <w:pStyle w:val="Compact"/>
-        <w:numPr>
-          <w:numId w:val="1004"/>
-          <w:ilvl w:val="0"/>
-        </w:numPr>
-      </w:pPr>
-      <w:r>
-        <w:t xml:space="preserve">问题的规范说明候选类型候选类型</w:t>
-      </w:r>
-      <w:r>
-        <w:t xml:space="preserve"> </w:t>
-      </w:r>
-      <w:r>
-        <w:t xml:space="preserve">1-1. 请针对英镑与美元之间的汇率转换问题，分别为用于存储用户输入值，以及程序输出值的变量赋予有意义的命名。</w:t>
-      </w:r>
-    </w:p>
-    <w:p>
-      <w:pPr>
-        <w:pStyle w:val="FirstParagraph"/>
-      </w:pPr>
-      <w:r>
-        <w:t xml:space="preserve">1-2. 请针对“从拥有200张CD的播放器中选取一张CD来播放”这个问题，分别设定用来表示所有CD，以及表示用户所选择的那张CD的变量名。</w:t>
-      </w:r>
-    </w:p>
-    <w:p>
-      <w:pPr>
-        <w:pStyle w:val="BodyText"/>
-      </w:pPr>
-      <w:r>
-        <w:rPr>
-          <w:b/>
-        </w:rPr>
-        <w:t xml:space="preserve">问题分析示例</w:t>
-      </w:r>
-    </w:p>
-    <w:p>
-      <w:pPr>
-        <w:pStyle w:val="BodyText"/>
       </w:pPr>
       <w:r>
         <w:rPr>
@@ -1535,6 +1528,183 @@
       </w:tr>
     </w:tbl>
     <w:p>
+      <w:pPr>
+        <w:pStyle w:val="Heading3"/>
+      </w:pPr>
+      <w:bookmarkStart w:id="27" w:name="自检题-1"/>
+      <w:bookmarkEnd w:id="27"/>
+      <w:r>
+        <w:t xml:space="preserve">自检题</w:t>
+      </w:r>
+    </w:p>
+    <w:p>
+      <w:pPr>
+        <w:pStyle w:val="Compact"/>
+        <w:numPr>
+          <w:numId w:val="1006"/>
+          <w:ilvl w:val="0"/>
+        </w:numPr>
+      </w:pPr>
+      <w:r>
+        <w:t xml:space="preserve">1-3. 请完成对下面问题的分析，这里你可能会需要用到一个准确的计算器。</w:t>
+      </w:r>
+    </w:p>
+    <w:p>
+      <w:pPr>
+        <w:pStyle w:val="BlockText"/>
+      </w:pPr>
+      <w:r>
+        <w:rPr>
+          <w:i/>
+        </w:rPr>
+        <w:t xml:space="preserve">问题：</w:t>
+      </w:r>
+      <w:r>
+        <w:t xml:space="preserve"> </w:t>
+      </w:r>
+      <w:r>
+        <w:t xml:space="preserve">请针对某项投资的当前价值、投资期限（可能以年为单位）以及投资利率，估算出它的未来价值。在这里，投资利率和投资期限是步调一致的。也就是说，如果投资期限以年为单位，那这里的投资利率就是年利率（例如8.5%，就是0.085）；如果投资期限以月为单位，那这里的投资利率就是月利率（例如，如果年利率是9%，那月利率就是0.075）。其未来价值的计算公式如下：</w:t>
+      </w:r>
+    </w:p>
+    <w:p>
+      <w:pPr>
+        <w:pStyle w:val="BlockText"/>
+      </w:pPr>
+      <m:oMathPara>
+        <m:oMathParaPr>
+          <m:jc m:val="center"/>
+        </m:oMathParaPr>
+        <m:oMath>
+          <m:r>
+            <m:t>f</m:t>
+          </m:r>
+          <m:r>
+            <m:t>u</m:t>
+          </m:r>
+          <m:r>
+            <m:t>t</m:t>
+          </m:r>
+          <m:r>
+            <m:t>u</m:t>
+          </m:r>
+          <m:r>
+            <m:t>r</m:t>
+          </m:r>
+          <m:r>
+            <m:t>e</m:t>
+          </m:r>
+          <m:r>
+            <m:t>V</m:t>
+          </m:r>
+          <m:r>
+            <m:t>a</m:t>
+          </m:r>
+          <m:r>
+            <m:t>l</m:t>
+          </m:r>
+          <m:r>
+            <m:t>u</m:t>
+          </m:r>
+          <m:r>
+            <m:t>e</m:t>
+          </m:r>
+          <m:r>
+            <m:t>=</m:t>
+          </m:r>
+          <m:r>
+            <m:t>p</m:t>
+          </m:r>
+          <m:r>
+            <m:t>r</m:t>
+          </m:r>
+          <m:r>
+            <m:t>e</m:t>
+          </m:r>
+          <m:r>
+            <m:t>s</m:t>
+          </m:r>
+          <m:r>
+            <m:t>e</m:t>
+          </m:r>
+          <m:r>
+            <m:t>n</m:t>
+          </m:r>
+          <m:r>
+            <m:t>t</m:t>
+          </m:r>
+          <m:r>
+            <m:t>V</m:t>
+          </m:r>
+          <m:r>
+            <m:t>a</m:t>
+          </m:r>
+          <m:r>
+            <m:t>l</m:t>
+          </m:r>
+          <m:r>
+            <m:t>u</m:t>
+          </m:r>
+          <m:r>
+            <m:t>e</m:t>
+          </m:r>
+          <m:r>
+            <m:t>*</m:t>
+          </m:r>
+          <m:r>
+            <m:t>(</m:t>
+          </m:r>
+          <m:r>
+            <m:t>1</m:t>
+          </m:r>
+          <m:r>
+            <m:t>+</m:t>
+          </m:r>
+          <m:r>
+            <m:t>r</m:t>
+          </m:r>
+          <m:r>
+            <m:t>a</m:t>
+          </m:r>
+          <m:r>
+            <m:t>t</m:t>
+          </m:r>
+          <m:r>
+            <m:t>e</m:t>
+          </m:r>
+          <m:sSup>
+            <m:e>
+              <m:r>
+                <m:t>)</m:t>
+              </m:r>
+            </m:e>
+            <m:sup>
+              <m:r>
+                <m:t>p</m:t>
+              </m:r>
+              <m:r>
+                <m:t>e</m:t>
+              </m:r>
+              <m:r>
+                <m:t>r</m:t>
+              </m:r>
+              <m:r>
+                <m:t>i</m:t>
+              </m:r>
+              <m:r>
+                <m:t>o</m:t>
+              </m:r>
+              <m:r>
+                <m:t>d</m:t>
+              </m:r>
+              <m:r>
+                <m:t>s</m:t>
+              </m:r>
+            </m:sup>
+          </m:sSup>
+        </m:oMath>
+      </m:oMathPara>
+    </w:p>
+    <w:p>
       <w:r>
         <w:pict>
           <v:rect style="width:0;height:1.5pt" o:hralign="center" o:hrstd="t" o:hr="t"/>
@@ -1543,316 +1713,169 @@
     </w:p>
     <w:p>
       <w:pPr>
+        <w:pStyle w:val="Heading3"/>
+      </w:pPr>
+      <w:bookmarkStart w:id="28" w:name="设计模型思考计划策划模式纲要"/>
+      <w:bookmarkEnd w:id="28"/>
+      <w:r>
+        <w:t xml:space="preserve">1.1.2 设计（模型、思考、计划、策划、模式、纲要）</w:t>
+      </w:r>
+    </w:p>
+    <w:p>
+      <w:pPr>
         <w:pStyle w:val="FirstParagraph"/>
       </w:pPr>
       <w:r>
         <w:rPr>
-          <w:b/>
-        </w:rPr>
+          <w:i/>
+        </w:rPr>
+        <w:t xml:space="preserve">设计</w:t>
+      </w:r>
+      <w:r>
+        <w:t xml:space="preserve">这个概念背后说代表的是一系列动作，这其中包括为程序中的每个组件安排具有针对性的算法。而</w:t>
+      </w:r>
+      <w:r>
+        <w:rPr>
+          <w:i/>
+        </w:rPr>
+        <w:t xml:space="preserve">算法</w:t>
+      </w:r>
+      <w:r>
+        <w:t xml:space="preserve">则是指我们在解决问题或达成某项目标的过程中所要完成的逐个步骤。一个好的算法必须要：</w:t>
+      </w:r>
+    </w:p>
+    <w:p>
+      <w:pPr>
+        <w:pStyle w:val="Compact"/>
+        <w:numPr>
+          <w:numId w:val="1007"/>
+          <w:ilvl w:val="0"/>
+        </w:numPr>
+      </w:pPr>
+      <w:r>
+        <w:t xml:space="preserve">列出程序所要执行的动作。</w:t>
+      </w:r>
+    </w:p>
+    <w:p>
+      <w:pPr>
+        <w:pStyle w:val="Compact"/>
+        <w:numPr>
+          <w:numId w:val="1007"/>
+          <w:ilvl w:val="0"/>
+        </w:numPr>
+      </w:pPr>
+      <w:r>
+        <w:t xml:space="preserve">按照恰当的顺序列出这些动作。</w:t>
+      </w:r>
+    </w:p>
+    <w:p>
+      <w:pPr>
+        <w:pStyle w:val="FirstParagraph"/>
+      </w:pPr>
+      <w:r>
+        <w:t xml:space="preserve">事实上，我们可以烤制胡萝卜蛋糕的过程看成是一个算法：</w:t>
+      </w:r>
+    </w:p>
+    <w:p>
+      <w:pPr>
+        <w:pStyle w:val="Compact"/>
+        <w:numPr>
+          <w:numId w:val="1008"/>
+          <w:ilvl w:val="0"/>
+        </w:numPr>
+      </w:pPr>
+      <w:r>
+        <w:t xml:space="preserve">将烤箱预热至350°F。</w:t>
+      </w:r>
+    </w:p>
+    <w:p>
+      <w:pPr>
+        <w:pStyle w:val="Compact"/>
+        <w:numPr>
+          <w:numId w:val="1008"/>
+          <w:ilvl w:val="0"/>
+        </w:numPr>
+      </w:pPr>
+      <w:r>
+        <w:t xml:space="preserve">将每个烤模的侧面和底部抹上油。</w:t>
+      </w:r>
+    </w:p>
+    <w:p>
+      <w:pPr>
+        <w:pStyle w:val="Compact"/>
+        <w:numPr>
+          <w:numId w:val="1008"/>
+          <w:ilvl w:val="0"/>
+        </w:numPr>
+      </w:pPr>
+      <w:r>
+        <w:t xml:space="preserve">将食材放到一大碗里进行搅拌。</w:t>
+      </w:r>
+    </w:p>
+    <w:p>
+      <w:pPr>
+        <w:pStyle w:val="Compact"/>
+        <w:numPr>
+          <w:numId w:val="1008"/>
+          <w:ilvl w:val="0"/>
+        </w:numPr>
+      </w:pPr>
+      <w:r>
+        <w:t xml:space="preserve">将搅拌物倒入每个烤模中，并立即放入烤箱烤制。对于纸杯蛋糕，请倒至2/3满即可。</w:t>
+      </w:r>
+    </w:p>
+    <w:p>
+      <w:pPr>
+        <w:pStyle w:val="Compact"/>
+        <w:numPr>
+          <w:numId w:val="1008"/>
+          <w:ilvl w:val="0"/>
+        </w:numPr>
+      </w:pPr>
+      <w:r>
+        <w:t xml:space="preserve">根据相关图表来进行烤制。</w:t>
+      </w:r>
+    </w:p>
+    <w:p>
+      <w:pPr>
+        <w:pStyle w:val="Compact"/>
+        <w:numPr>
+          <w:numId w:val="1008"/>
+          <w:ilvl w:val="0"/>
+        </w:numPr>
+      </w:pPr>
+      <w:r>
+        <w:t xml:space="preserve">当将牙签插入到蛋糕中心，拔出来后依然能干净就表示蛋糕烤制成功。</w:t>
+      </w:r>
+    </w:p>
+    <w:p>
+      <w:pPr>
+        <w:pStyle w:val="FirstParagraph"/>
+      </w:pPr>
+      <w:r>
+        <w:t xml:space="preserve">如果这些步骤的顺序被改变了，厨师可能得到的就是一个滚烫的烤模，里面放了一团鸡蛋与面粉的搅拌物。如果省去了其中的某一个步骤，厨师也不会烤成蛋糕，或许他只是点了一次火而已。当然，熟练的厨师通常是不需要这种算法的。但是，蛋糕制作原料的销售商可不能，也不该假设他们的客户都很熟练。总之，好的算法必须要按照恰当的顺序列出恰当的步骤，并且要详尽到足以完成任务。</w:t>
+      </w:r>
+    </w:p>
+    <w:p>
+      <w:pPr>
+        <w:pStyle w:val="Heading3"/>
+      </w:pPr>
+      <w:bookmarkStart w:id="29" w:name="自检题-2"/>
+      <w:bookmarkEnd w:id="29"/>
+      <w:r>
         <w:t xml:space="preserve">自检题</w:t>
       </w:r>
     </w:p>
     <w:p>
       <w:pPr>
-        <w:pStyle w:val="BodyText"/>
-      </w:pPr>
-      <w:r>
-        <w:t xml:space="preserve">1-3. 请完成对下面问题的分析，这里你可能会需要用到一个准确的计算器。</w:t>
-      </w:r>
-    </w:p>
-    <w:p>
-      <w:pPr>
-        <w:pStyle w:val="BodyText"/>
-      </w:pPr>
-      <w:r>
-        <w:rPr>
-          <w:i/>
-        </w:rPr>
-        <w:t xml:space="preserve">问题：</w:t>
-      </w:r>
-      <w:r>
-        <w:t xml:space="preserve"> </w:t>
-      </w:r>
-      <w:r>
-        <w:t xml:space="preserve">请针对某项投资的当前价值、投资期限（可能以年为单位）以及投资利率，估算出它的未来价值。在这里，投资利率和投资期限是步调一致的。也就是说，如果投资期限以年为单位，那这里的投资利率就是年利率（例如8.5%，就是0.085）；如果投资期限以月为单位，那这里的投资利率就是月利率（例如，如果年利率是9%，那月利率就是0.075）。其未来价值的计算公式如下：</w:t>
-      </w:r>
-    </w:p>
-    <w:p>
-      <w:pPr>
-        <w:pStyle w:val="BlockText"/>
-      </w:pPr>
-      <m:oMath>
-        <m:r>
-          <m:t>f</m:t>
-        </m:r>
-        <m:r>
-          <m:t>u</m:t>
-        </m:r>
-        <m:r>
-          <m:t>t</m:t>
-        </m:r>
-        <m:r>
-          <m:t>u</m:t>
-        </m:r>
-        <m:r>
-          <m:t>r</m:t>
-        </m:r>
-        <m:r>
-          <m:t>e</m:t>
-        </m:r>
-        <m:r>
-          <m:t>V</m:t>
-        </m:r>
-        <m:r>
-          <m:t>a</m:t>
-        </m:r>
-        <m:r>
-          <m:t>l</m:t>
-        </m:r>
-        <m:r>
-          <m:t>u</m:t>
-        </m:r>
-        <m:r>
-          <m:t>e</m:t>
-        </m:r>
-        <m:r>
-          <m:t>=</m:t>
-        </m:r>
-        <m:r>
-          <m:t>p</m:t>
-        </m:r>
-        <m:r>
-          <m:t>r</m:t>
-        </m:r>
-        <m:r>
-          <m:t>e</m:t>
-        </m:r>
-        <m:r>
-          <m:t>s</m:t>
-        </m:r>
-        <m:r>
-          <m:t>e</m:t>
-        </m:r>
-        <m:r>
-          <m:t>n</m:t>
-        </m:r>
-        <m:r>
-          <m:t>t</m:t>
-        </m:r>
-        <m:r>
-          <m:t>V</m:t>
-        </m:r>
-        <m:r>
-          <m:t>a</m:t>
-        </m:r>
-        <m:r>
-          <m:t>l</m:t>
-        </m:r>
-        <m:r>
-          <m:t>u</m:t>
-        </m:r>
-        <m:r>
-          <m:t>e</m:t>
-        </m:r>
-        <m:r>
-          <m:t>*</m:t>
-        </m:r>
-        <m:r>
-          <m:t>(</m:t>
-        </m:r>
-        <m:r>
-          <m:t>1</m:t>
-        </m:r>
-        <m:r>
-          <m:t>+</m:t>
-        </m:r>
-        <m:r>
-          <m:t>r</m:t>
-        </m:r>
-        <m:r>
-          <m:t>a</m:t>
-        </m:r>
-        <m:r>
-          <m:t>t</m:t>
-        </m:r>
-        <m:r>
-          <m:t>e</m:t>
-        </m:r>
-        <m:sSup>
-          <m:e>
-            <m:r>
-              <m:t>)</m:t>
-            </m:r>
-          </m:e>
-          <m:sup>
-            <m:r>
-              <m:t>p</m:t>
-            </m:r>
-            <m:r>
-              <m:t>e</m:t>
-            </m:r>
-            <m:r>
-              <m:t>r</m:t>
-            </m:r>
-            <m:r>
-              <m:t>i</m:t>
-            </m:r>
-            <m:r>
-              <m:t>o</m:t>
-            </m:r>
-            <m:r>
-              <m:t>d</m:t>
-            </m:r>
-            <m:r>
-              <m:t>s</m:t>
-            </m:r>
-          </m:sup>
-        </m:sSup>
-      </m:oMath>
-    </w:p>
-    <w:p>
-      <w:pPr>
-        <w:pStyle w:val="Heading3"/>
-      </w:pPr>
-      <w:bookmarkStart w:id="24" w:name="设计模型思考计划策划模式纲要"/>
-      <w:bookmarkEnd w:id="24"/>
-      <w:r>
-        <w:t xml:space="preserve">1.1.2 设计（模型、思考、计划、策划、模式、纲要）</w:t>
-      </w:r>
-    </w:p>
-    <w:p>
-      <w:pPr>
-        <w:pStyle w:val="FirstParagraph"/>
-      </w:pPr>
-      <w:r>
-        <w:rPr>
-          <w:i/>
-        </w:rPr>
-        <w:t xml:space="preserve">设计</w:t>
-      </w:r>
-      <w:r>
-        <w:t xml:space="preserve">这个概念背后说代表的是一系列动作，这其中包括为程序中的每个组件安排具有针对性的算法。而</w:t>
-      </w:r>
-      <w:r>
-        <w:rPr>
-          <w:i/>
-        </w:rPr>
-        <w:t xml:space="preserve">算法</w:t>
-      </w:r>
-      <w:r>
-        <w:t xml:space="preserve">则是指我们在解决问题或达成某项目标的过程中所要完成的逐个步骤。一个好的算法必须要：</w:t>
-      </w:r>
-    </w:p>
-    <w:p>
-      <w:pPr>
         <w:pStyle w:val="Compact"/>
         <w:numPr>
-          <w:numId w:val="1006"/>
-          <w:ilvl w:val="0"/>
-        </w:numPr>
-      </w:pPr>
-      <w:r>
-        <w:t xml:space="preserve">列出程序所要执行的动作。</w:t>
-      </w:r>
-    </w:p>
-    <w:p>
-      <w:pPr>
-        <w:pStyle w:val="Compact"/>
-        <w:numPr>
-          <w:numId w:val="1006"/>
-          <w:ilvl w:val="0"/>
-        </w:numPr>
-      </w:pPr>
-      <w:r>
-        <w:t xml:space="preserve">按照恰当的顺序列出这些动作。</w:t>
-      </w:r>
-    </w:p>
-    <w:p>
-      <w:pPr>
-        <w:pStyle w:val="FirstParagraph"/>
-      </w:pPr>
-      <w:r>
-        <w:t xml:space="preserve">事实上，我们可以烤制胡萝卜蛋糕的过程看成是一个算法：</w:t>
-      </w:r>
-    </w:p>
-    <w:p>
-      <w:pPr>
-        <w:pStyle w:val="Compact"/>
-        <w:numPr>
-          <w:numId w:val="1007"/>
-          <w:ilvl w:val="0"/>
-        </w:numPr>
-      </w:pPr>
-      <w:r>
-        <w:t xml:space="preserve">将烤箱预热至350°F。</w:t>
-      </w:r>
-    </w:p>
-    <w:p>
-      <w:pPr>
-        <w:pStyle w:val="Compact"/>
-        <w:numPr>
-          <w:numId w:val="1007"/>
-          <w:ilvl w:val="0"/>
-        </w:numPr>
-      </w:pPr>
-      <w:r>
-        <w:t xml:space="preserve">将每个烤模的侧面和底部抹上油。</w:t>
-      </w:r>
-    </w:p>
-    <w:p>
-      <w:pPr>
-        <w:pStyle w:val="Compact"/>
-        <w:numPr>
-          <w:numId w:val="1007"/>
-          <w:ilvl w:val="0"/>
-        </w:numPr>
-      </w:pPr>
-      <w:r>
-        <w:t xml:space="preserve">将食材放到一大碗里进行搅拌。</w:t>
-      </w:r>
-    </w:p>
-    <w:p>
-      <w:pPr>
-        <w:pStyle w:val="Compact"/>
-        <w:numPr>
-          <w:numId w:val="1007"/>
-          <w:ilvl w:val="0"/>
-        </w:numPr>
-      </w:pPr>
-      <w:r>
-        <w:t xml:space="preserve">将搅拌物倒入每个烤模中，并立即放入烤箱烤制。对于纸杯蛋糕，请倒至2/3满即可。</w:t>
-      </w:r>
-    </w:p>
-    <w:p>
-      <w:pPr>
-        <w:pStyle w:val="Compact"/>
-        <w:numPr>
-          <w:numId w:val="1007"/>
-          <w:ilvl w:val="0"/>
-        </w:numPr>
-      </w:pPr>
-      <w:r>
-        <w:t xml:space="preserve">根据相关图表来进行烤制。</w:t>
-      </w:r>
-    </w:p>
-    <w:p>
-      <w:pPr>
-        <w:pStyle w:val="Compact"/>
-        <w:numPr>
-          <w:numId w:val="1007"/>
-          <w:ilvl w:val="0"/>
-        </w:numPr>
-      </w:pPr>
-      <w:r>
-        <w:t xml:space="preserve">当将牙签插入到蛋糕中心，拔出来后依然能干净就表示蛋糕烤制成功。</w:t>
-      </w:r>
-    </w:p>
-    <w:p>
-      <w:pPr>
-        <w:pStyle w:val="FirstParagraph"/>
-      </w:pPr>
-      <w:r>
-        <w:t xml:space="preserve">如果这些步骤的顺序被改变了，厨师可能得到的就是一个滚烫的烤模，里面放了一团鸡蛋与面粉的搅拌物。如果省去了其中的某一个步骤，厨师也不会烤成蛋糕，或许他只是点了一次火而已。当然，熟练的厨师通常是不需要这种算法的。但是，蛋糕制作原料的销售商可不能，也不该假设他们的客户都很熟练。总之，好的算法必须要按照恰当的顺序列出恰当的步骤，并且要详尽到足以完成任务。</w:t>
+          <w:numId w:val="1009"/>
+          <w:ilvl w:val="0"/>
+        </w:numPr>
+      </w:pPr>
+      <w:r>
+        <w:t xml:space="preserve">1-4. 烤制蛋糕的食谱通常会省略一个非常重要的动作，请指出上述算法中缺少的是什么动作。</w:t>
       </w:r>
     </w:p>
     <w:p>
@@ -1867,10 +1890,60 @@
         <w:pStyle w:val="FirstParagraph"/>
       </w:pPr>
       <w:r>
-        <w:rPr>
-          <w:b/>
-        </w:rPr>
-        <w:t xml:space="preserve">自检题</w:t>
+        <w:t xml:space="preserve">通常情况下，算法中所包含的都是一些不涉及太多细节的步骤。例如，“在大碗中搅拌”这并不是一个非常具体的动作描述，里面的食材配比是什么呢？如果我们现在的问题是要编写一个人类能够理解的蛋糕烤制算法，这个步骤就可以做进一步的改进，使其能指导厨师更好地安排食材配比。譬如我们可以将该步骤改成“将牛奶倒入盛有鸡蛋与面粉的大碗中搅拌，直至其表面光滑”，或者为面包师将该步骤切分如下：</w:t>
+      </w:r>
+    </w:p>
+    <w:p>
+      <w:pPr>
+        <w:pStyle w:val="Compact"/>
+        <w:numPr>
+          <w:numId w:val="1010"/>
+          <w:ilvl w:val="0"/>
+        </w:numPr>
+      </w:pPr>
+      <w:r>
+        <w:t xml:space="preserve">配置好食材中干燥的成分。</w:t>
+      </w:r>
+    </w:p>
+    <w:p>
+      <w:pPr>
+        <w:pStyle w:val="Compact"/>
+        <w:numPr>
+          <w:numId w:val="1010"/>
+          <w:ilvl w:val="0"/>
+        </w:numPr>
+      </w:pPr>
+      <w:r>
+        <w:t xml:space="preserve">将食材的液体成分倒入碗中。</w:t>
+      </w:r>
+    </w:p>
+    <w:p>
+      <w:pPr>
+        <w:pStyle w:val="Compact"/>
+        <w:numPr>
+          <w:numId w:val="1010"/>
+          <w:ilvl w:val="0"/>
+        </w:numPr>
+      </w:pPr>
+      <w:r>
+        <w:t xml:space="preserve">每次倒入四分之一杯的干成分，将其搅拌至表面光滑。</w:t>
+      </w:r>
+    </w:p>
+    <w:p>
+      <w:pPr>
+        <w:pStyle w:val="FirstParagraph"/>
+      </w:pPr>
+      <w:r>
+        <w:t xml:space="preserve">算法可以用</w:t>
+      </w:r>
+      <w:r>
+        <w:rPr>
+          <w:i/>
+        </w:rPr>
+        <w:t xml:space="preserve">伪代码</w:t>
+      </w:r>
+      <w:r>
+        <w:t xml:space="preserve">来描述，甚至也可以用一种非程序员也能理解的语言来描述。由于伪代码面向的是人类，而不是计算机，所以用伪代码描述的算法在程序设计中是很有帮助的。</w:t>
       </w:r>
     </w:p>
     <w:p>
@@ -1878,75 +1951,6 @@
         <w:pStyle w:val="BodyText"/>
       </w:pPr>
       <w:r>
-        <w:t xml:space="preserve">1-4. 烤制蛋糕的食谱通常会省略一个非常重要的动作，请指出上述算法中缺少的是什么动作。</w:t>
-      </w:r>
-    </w:p>
-    <w:p>
-      <w:pPr>
-        <w:pStyle w:val="BodyText"/>
-      </w:pPr>
-      <w:r>
-        <w:t xml:space="preserve">通常情况下，算法中所包含的都是一些不涉及太多细节的步骤。例如，“在大碗中搅拌”这并不是一个非常具体的动作描述，里面的食材配比是什么呢？如果我们现在的问题是要编写一个人类能够理解的蛋糕烤制算法，这个步骤就可以做进一步的改进，使其能指导厨师更好地安排食材配比。譬如我们可以将该步骤改成“将牛奶倒入盛有鸡蛋与面粉的大碗中搅拌，直至其表面光滑”，或者为面包师将该步骤切分如下：</w:t>
-      </w:r>
-    </w:p>
-    <w:p>
-      <w:pPr>
-        <w:pStyle w:val="Compact"/>
-        <w:numPr>
-          <w:numId w:val="1008"/>
-          <w:ilvl w:val="0"/>
-        </w:numPr>
-      </w:pPr>
-      <w:r>
-        <w:t xml:space="preserve">配置好食材中干燥的成分。</w:t>
-      </w:r>
-    </w:p>
-    <w:p>
-      <w:pPr>
-        <w:pStyle w:val="Compact"/>
-        <w:numPr>
-          <w:numId w:val="1008"/>
-          <w:ilvl w:val="0"/>
-        </w:numPr>
-      </w:pPr>
-      <w:r>
-        <w:t xml:space="preserve">将食材的液体成分倒入碗中。</w:t>
-      </w:r>
-    </w:p>
-    <w:p>
-      <w:pPr>
-        <w:pStyle w:val="Compact"/>
-        <w:numPr>
-          <w:numId w:val="1008"/>
-          <w:ilvl w:val="0"/>
-        </w:numPr>
-      </w:pPr>
-      <w:r>
-        <w:t xml:space="preserve">每次倒入四分之一杯的干成分，将其搅拌至表面光滑。</w:t>
-      </w:r>
-    </w:p>
-    <w:p>
-      <w:pPr>
-        <w:pStyle w:val="FirstParagraph"/>
-      </w:pPr>
-      <w:r>
-        <w:t xml:space="preserve">算法可以用</w:t>
-      </w:r>
-      <w:r>
-        <w:rPr>
-          <w:i/>
-        </w:rPr>
-        <w:t xml:space="preserve">伪代码</w:t>
-      </w:r>
-      <w:r>
-        <w:t xml:space="preserve">来描述，甚至也可以用一种非程序员也能理解的语言来描述。由于伪代码面向的是人类，而不是计算机，所以用伪代码描述的算法在程序设计中是很有帮助的。</w:t>
-      </w:r>
-    </w:p>
-    <w:p>
-      <w:pPr>
-        <w:pStyle w:val="BodyText"/>
-      </w:pPr>
-      <w:r>
         <w:t xml:space="preserve">伪代码有极强的表达能力。一条伪代码通常可以表示多条计算机指令。另外，用伪代码来描述算法可以避免纠缠于标点错误或者与特定计算机系统相关的细节。用伪代码来描述解决方案允许我们将这些细节问题向后推，这可以让设计变得更容易一些。其实，写算法就相当于在做计划，程序开发者也可以用纸和笔来做这些设计，甚至有时可以直接在脑海中完成这些事。</w:t>
       </w:r>
     </w:p>
@@ -1954,8 +1958,8 @@
       <w:pPr>
         <w:pStyle w:val="Heading3"/>
       </w:pPr>
-      <w:bookmarkStart w:id="25" w:name="算法模式"/>
-      <w:bookmarkEnd w:id="25"/>
+      <w:bookmarkStart w:id="30" w:name="算法模式"/>
+      <w:bookmarkEnd w:id="30"/>
       <w:r>
         <w:t xml:space="preserve">1.1.3 算法模式</w:t>
       </w:r>
@@ -2118,154 +2122,188 @@
     </w:tbl>
     <w:p>
       <w:pPr>
+        <w:pStyle w:val="Heading4"/>
+      </w:pPr>
+      <w:bookmarkStart w:id="31" w:name="代码示例"/>
+      <w:bookmarkEnd w:id="31"/>
+      <w:r>
+        <w:t xml:space="preserve">代码示例：</w:t>
+      </w:r>
+    </w:p>
+    <w:p>
+      <w:pPr>
+        <w:pStyle w:val="SourceCode"/>
+      </w:pPr>
+      <w:r>
+        <w:rPr>
+          <w:rStyle w:val="DataTypeTok"/>
+        </w:rPr>
+        <w:t xml:space="preserve">int</w:t>
+      </w:r>
+      <w:r>
+        <w:rPr>
+          <w:rStyle w:val="NormalTok"/>
+        </w:rPr>
+        <w:t xml:space="preserve"> n1, n2, n3;</w:t>
+      </w:r>
+      <w:r>
+        <w:br w:type="textWrapping"/>
+      </w:r>
+      <w:r>
+        <w:rPr>
+          <w:rStyle w:val="NormalTok"/>
+        </w:rPr>
+        <w:t xml:space="preserve">oat average;</w:t>
+      </w:r>
+      <w:r>
+        <w:br w:type="textWrapping"/>
+      </w:r>
+      <w:r>
+        <w:br w:type="textWrapping"/>
+      </w:r>
+      <w:r>
+        <w:rPr>
+          <w:rStyle w:val="CommentTok"/>
+        </w:rPr>
+        <w:t xml:space="preserve">// Input</w:t>
+      </w:r>
+      <w:r>
+        <w:br w:type="textWrapping"/>
+      </w:r>
+      <w:r>
+        <w:rPr>
+          <w:rStyle w:val="NormalTok"/>
+        </w:rPr>
+        <w:t xml:space="preserve">cout &lt;&lt; </w:t>
+      </w:r>
+      <w:r>
+        <w:rPr>
+          <w:rStyle w:val="StringTok"/>
+        </w:rPr>
+        <w:t xml:space="preserve">"Enter three numbers: "</w:t>
+      </w:r>
+      <w:r>
+        <w:rPr>
+          <w:rStyle w:val="NormalTok"/>
+        </w:rPr>
+        <w:t xml:space="preserve">;</w:t>
+      </w:r>
+      <w:r>
+        <w:br w:type="textWrapping"/>
+      </w:r>
+      <w:r>
+        <w:rPr>
+          <w:rStyle w:val="NormalTok"/>
+        </w:rPr>
+        <w:t xml:space="preserve">cin &gt;&gt; n1 &gt;&gt; n2 &gt;&gt; n3;</w:t>
+      </w:r>
+      <w:r>
+        <w:br w:type="textWrapping"/>
+      </w:r>
+      <w:r>
+        <w:br w:type="textWrapping"/>
+      </w:r>
+      <w:r>
+        <w:rPr>
+          <w:rStyle w:val="CommentTok"/>
+        </w:rPr>
+        <w:t xml:space="preserve">// Process</w:t>
+      </w:r>
+      <w:r>
+        <w:br w:type="textWrapping"/>
+      </w:r>
+      <w:r>
+        <w:rPr>
+          <w:rStyle w:val="NormalTok"/>
+        </w:rPr>
+        <w:t xml:space="preserve">average = (n1 + n2 + n3) / </w:t>
+      </w:r>
+      <w:r>
+        <w:rPr>
+          <w:rStyle w:val="FloatTok"/>
+        </w:rPr>
+        <w:t xml:space="preserve">3.0</w:t>
+      </w:r>
+      <w:r>
+        <w:rPr>
+          <w:rStyle w:val="NormalTok"/>
+        </w:rPr>
+        <w:t xml:space="preserve">;</w:t>
+      </w:r>
+      <w:r>
+        <w:br w:type="textWrapping"/>
+      </w:r>
+      <w:r>
+        <w:br w:type="textWrapping"/>
+      </w:r>
+      <w:r>
+        <w:rPr>
+          <w:rStyle w:val="CommentTok"/>
+        </w:rPr>
+        <w:t xml:space="preserve">// Output</w:t>
+      </w:r>
+      <w:r>
+        <w:br w:type="textWrapping"/>
+      </w:r>
+      <w:r>
+        <w:rPr>
+          <w:rStyle w:val="NormalTok"/>
+        </w:rPr>
+        <w:t xml:space="preserve">cout &lt;&lt; </w:t>
+      </w:r>
+      <w:r>
+        <w:rPr>
+          <w:rStyle w:val="StringTok"/>
+        </w:rPr>
+        <w:t xml:space="preserve">"Average = "</w:t>
+      </w:r>
+      <w:r>
+        <w:rPr>
+          <w:rStyle w:val="NormalTok"/>
+        </w:rPr>
+        <w:t xml:space="preserve"> &lt;&lt; average;</w:t>
+      </w:r>
+    </w:p>
+    <w:p>
+      <w:pPr>
+        <w:pStyle w:val="FirstParagraph"/>
+      </w:pPr>
+      <w:r>
+        <w:t xml:space="preserve">这是若干种算法模式中的第一种。在后面的章节中，我们会陆续看到Guarded Action、Alternative Action、Indeterminate Loop等其他算法模式。为了有效地使用一个算法模式，我们首先必须得熟记它。将IPO模式注册在心中，并在开发程序时能想起它，这样就会让我们的程序设计变得更容易。例如，如果你在数据数据中发现了无意义的值，有可能是你将程序的处理步骤放在了输入步骤</w:t>
+      </w:r>
+      <w:r>
+        <w:rPr>
+          <w:i/>
+        </w:rPr>
+        <w:t xml:space="preserve">之前</w:t>
+      </w:r>
+      <w:r>
+        <w:t xml:space="preserve">，或者根本就跳过了输入步骤。</w:t>
+      </w:r>
+    </w:p>
+    <w:p>
+      <w:pPr>
         <w:pStyle w:val="BodyText"/>
       </w:pPr>
       <w:r>
-        <w:rPr>
-          <w:b/>
-        </w:rPr>
-        <w:t xml:space="preserve">代码示例：</w:t>
-      </w:r>
-    </w:p>
-    <w:p>
-      <w:pPr>
-        <w:pStyle w:val="SourceCode"/>
-      </w:pPr>
-      <w:r>
-        <w:rPr>
-          <w:rStyle w:val="DataTypeTok"/>
-        </w:rPr>
-        <w:t xml:space="preserve">int</w:t>
-      </w:r>
-      <w:r>
-        <w:rPr>
-          <w:rStyle w:val="NormalTok"/>
-        </w:rPr>
-        <w:t xml:space="preserve"> n1, n2, n3;</w:t>
-      </w:r>
-      <w:r>
-        <w:br w:type="textWrapping"/>
-      </w:r>
-      <w:r>
-        <w:rPr>
-          <w:rStyle w:val="NormalTok"/>
-        </w:rPr>
-        <w:t xml:space="preserve">oat average;</w:t>
-      </w:r>
-      <w:r>
-        <w:br w:type="textWrapping"/>
-      </w:r>
-      <w:r>
-        <w:br w:type="textWrapping"/>
-      </w:r>
-      <w:r>
-        <w:rPr>
-          <w:rStyle w:val="CommentTok"/>
-        </w:rPr>
-        <w:t xml:space="preserve">// Input</w:t>
-      </w:r>
-      <w:r>
-        <w:br w:type="textWrapping"/>
-      </w:r>
-      <w:r>
-        <w:rPr>
-          <w:rStyle w:val="NormalTok"/>
-        </w:rPr>
-        <w:t xml:space="preserve">cout &lt;&lt; </w:t>
-      </w:r>
-      <w:r>
-        <w:rPr>
-          <w:rStyle w:val="StringTok"/>
-        </w:rPr>
-        <w:t xml:space="preserve">"Enter three numbers: "</w:t>
-      </w:r>
-      <w:r>
-        <w:rPr>
-          <w:rStyle w:val="NormalTok"/>
-        </w:rPr>
-        <w:t xml:space="preserve">;</w:t>
-      </w:r>
-      <w:r>
-        <w:br w:type="textWrapping"/>
-      </w:r>
-      <w:r>
-        <w:rPr>
-          <w:rStyle w:val="NormalTok"/>
-        </w:rPr>
-        <w:t xml:space="preserve">cin &gt;&gt; n1 &gt;&gt; n2 &gt;&gt; n3;</w:t>
-      </w:r>
-      <w:r>
-        <w:br w:type="textWrapping"/>
-      </w:r>
-      <w:r>
-        <w:br w:type="textWrapping"/>
-      </w:r>
-      <w:r>
-        <w:rPr>
-          <w:rStyle w:val="CommentTok"/>
-        </w:rPr>
-        <w:t xml:space="preserve">// Process</w:t>
-      </w:r>
-      <w:r>
-        <w:br w:type="textWrapping"/>
-      </w:r>
-      <w:r>
-        <w:rPr>
-          <w:rStyle w:val="NormalTok"/>
-        </w:rPr>
-        <w:t xml:space="preserve">average = (n1 + n2 + n3) / </w:t>
-      </w:r>
-      <w:r>
-        <w:rPr>
-          <w:rStyle w:val="FloatTok"/>
-        </w:rPr>
-        <w:t xml:space="preserve">3.0</w:t>
-      </w:r>
-      <w:r>
-        <w:rPr>
-          <w:rStyle w:val="NormalTok"/>
-        </w:rPr>
-        <w:t xml:space="preserve">;</w:t>
-      </w:r>
-      <w:r>
-        <w:br w:type="textWrapping"/>
-      </w:r>
-      <w:r>
-        <w:br w:type="textWrapping"/>
-      </w:r>
-      <w:r>
-        <w:rPr>
-          <w:rStyle w:val="CommentTok"/>
-        </w:rPr>
-        <w:t xml:space="preserve">// Output</w:t>
-      </w:r>
-      <w:r>
-        <w:br w:type="textWrapping"/>
-      </w:r>
-      <w:r>
-        <w:rPr>
-          <w:rStyle w:val="NormalTok"/>
-        </w:rPr>
-        <w:t xml:space="preserve">cout &lt;&lt; </w:t>
-      </w:r>
-      <w:r>
-        <w:rPr>
-          <w:rStyle w:val="StringTok"/>
-        </w:rPr>
-        <w:t xml:space="preserve">"Average = "</w:t>
-      </w:r>
-      <w:r>
-        <w:rPr>
-          <w:rStyle w:val="NormalTok"/>
-        </w:rPr>
-        <w:t xml:space="preserve"> &lt;&lt; average;</w:t>
-      </w:r>
-    </w:p>
-    <w:p>
-      <w:r>
-        <w:pict>
-          <v:rect style="width:0;height:1.5pt" o:hralign="center" o:hrstd="t" o:hr="t"/>
-        </w:pict>
+        <w:t xml:space="preserve">关于模式在解决其他类型问题时所能提供的帮助，我们可以参考Christopher Alexander在他</w:t>
+      </w:r>
+      <w:r>
+        <w:rPr>
+          <w:i/>
+        </w:rPr>
+        <w:t xml:space="preserve">A Pattern Language</w:t>
+      </w:r>
+      <w:r>
+        <w:t xml:space="preserve">[Alexander 77]这本书里的这样一段话：</w:t>
+      </w:r>
+    </w:p>
+    <w:p>
+      <w:pPr>
+        <w:pStyle w:val="BlockText"/>
+      </w:pPr>
+      <w:r>
+        <w:t xml:space="preserve">每个模式描述的都是一个我们所在客观环境中反复出现的问题，及其解决方案的核心内容，通过这种方式构建的解决方案，可以让我们用上一百万次，无须用相同的方式构建两次解决方案。</w:t>
       </w:r>
     </w:p>
     <w:p>
@@ -2273,48 +2311,6 @@
         <w:pStyle w:val="FirstParagraph"/>
       </w:pPr>
       <w:r>
-        <w:t xml:space="preserve">这是若干种算法模式中的第一种。在后面的章节中，我们会陆续看到Guarded Action、Alternative Action、Indeterminate Loop等其他算法模式。为了有效地使用一个算法模式，我们首先必须得熟记它。将IPO模式注册在心中，并在开发程序时能想起它，这样就会让我们的程序设计变得更容易。例如，如果你在数据数据中发现了无意义的值，有可能是你将程序的处理步骤放在了输入步骤</w:t>
-      </w:r>
-      <w:r>
-        <w:rPr>
-          <w:i/>
-        </w:rPr>
-        <w:t xml:space="preserve">之前</w:t>
-      </w:r>
-      <w:r>
-        <w:t xml:space="preserve">，或者根本就跳过了输入步骤。</w:t>
-      </w:r>
-    </w:p>
-    <w:p>
-      <w:pPr>
-        <w:pStyle w:val="BodyText"/>
-      </w:pPr>
-      <w:r>
-        <w:t xml:space="preserve">关于模式在解决其他类型问题时所能提供的帮助，我们可以参考Christopher Alexander在他</w:t>
-      </w:r>
-      <w:r>
-        <w:rPr>
-          <w:i/>
-        </w:rPr>
-        <w:t xml:space="preserve">A Pattern Language</w:t>
-      </w:r>
-      <w:r>
-        <w:t xml:space="preserve">[Alexander 77]这本书里的这样一段话：</w:t>
-      </w:r>
-    </w:p>
-    <w:p>
-      <w:pPr>
-        <w:pStyle w:val="BlockText"/>
-      </w:pPr>
-      <w:r>
-        <w:t xml:space="preserve">每个模式描述的都是一个我们所在客观环境中反复出现的问题，及其解决方案的核心内容，通过这种方式构建的解决方案，可以让我们用上一百万次，无须用相同的方式构建两次解决方案。</w:t>
-      </w:r>
-    </w:p>
-    <w:p>
-      <w:pPr>
-        <w:pStyle w:val="FirstParagraph"/>
-      </w:pPr>
-      <w:r>
         <w:t xml:space="preserve">尽管Alexander所描述的是用于设计家具、花园、大楼和城镇的模式，但他描述的模式也适用于计算领域问题的解决。在程序设计的过程中，IPO模式就是会反复出现，并指引着许多问题的解决方案。</w:t>
       </w:r>
     </w:p>
@@ -2322,8 +2318,8 @@
       <w:pPr>
         <w:pStyle w:val="Heading3"/>
       </w:pPr>
-      <w:bookmarkStart w:id="26" w:name="算法设计示例"/>
-      <w:bookmarkEnd w:id="26"/>
+      <w:bookmarkStart w:id="32" w:name="算法设计示例"/>
+      <w:bookmarkEnd w:id="32"/>
       <w:r>
         <w:t xml:space="preserve">1.1.4 算法设计示例</w:t>
       </w:r>
@@ -2509,6 +2505,69 @@
       </w:r>
     </w:p>
     <w:p>
+      <w:pPr>
+        <w:pStyle w:val="Heading3"/>
+      </w:pPr>
+      <w:bookmarkStart w:id="33" w:name="自检题-3"/>
+      <w:bookmarkEnd w:id="33"/>
+      <w:r>
+        <w:t xml:space="preserve">自检题</w:t>
+      </w:r>
+    </w:p>
+    <w:p>
+      <w:pPr>
+        <w:numPr>
+          <w:numId w:val="1011"/>
+          <w:ilvl w:val="0"/>
+        </w:numPr>
+      </w:pPr>
+      <w:r>
+        <w:t xml:space="preserve">1-5. 在阅读上述算法的三个动作时，你发现其中缺失的动作了吗？</w:t>
+      </w:r>
+    </w:p>
+    <w:p>
+      <w:pPr>
+        <w:numPr>
+          <w:numId w:val="1011"/>
+          <w:ilvl w:val="0"/>
+        </w:numPr>
+      </w:pPr>
+      <w:r>
+        <w:t xml:space="preserve">1-6. 在阅读上述算法的三个动作时，你有发现什么不正常的动作吗？</w:t>
+      </w:r>
+    </w:p>
+    <w:p>
+      <w:pPr>
+        <w:numPr>
+          <w:numId w:val="1011"/>
+          <w:ilvl w:val="0"/>
+        </w:numPr>
+      </w:pPr>
+      <w:r>
+        <w:t xml:space="preserve">1-7. 如果对调上述算法中前两个动作的顺序，该算法还能正常工作吗？</w:t>
+      </w:r>
+    </w:p>
+    <w:p>
+      <w:pPr>
+        <w:numPr>
+          <w:numId w:val="1011"/>
+          <w:ilvl w:val="0"/>
+        </w:numPr>
+      </w:pPr>
+      <w:r>
+        <w:t xml:space="preserve">1-8. 上述算法的描述是否已经足够支持计算出</w:t>
+      </w:r>
+      <w:r>
+        <w:rPr>
+          <w:rStyle w:val="VerbatimChar"/>
+        </w:rPr>
+        <w:t xml:space="preserve">courseGrade</w:t>
+      </w:r>
+      <w:r>
+        <w:t xml:space="preserve">的值了？</w:t>
+      </w:r>
+    </w:p>
+    <w:p>
       <w:r>
         <w:pict>
           <v:rect style="width:0;height:1.5pt" o:hralign="center" o:hrstd="t" o:hr="t"/>
@@ -2520,42 +2579,1254 @@
         <w:pStyle w:val="FirstParagraph"/>
       </w:pPr>
       <w:r>
-        <w:rPr>
-          <w:b/>
-        </w:rPr>
+        <w:t xml:space="preserve">很显然，我们在上面对计算课程成绩问题的的处理步骤的描述是不够详细的，我们还需对它进行进一步的细化。具体来说就是，说清楚在处理过程中如何用输入数据计算出课程成绩。上面的算法中省略了我们在问题书面化描述中提到的加权值，所以在下面，我们在第二步中重新细化了处理步骤：</w:t>
+      </w:r>
+    </w:p>
+    <w:p>
+      <w:pPr>
+        <w:pStyle w:val="Compact"/>
+        <w:numPr>
+          <w:numId w:val="1012"/>
+          <w:ilvl w:val="0"/>
+        </w:numPr>
+      </w:pPr>
+      <w:r>
+        <w:t xml:space="preserve">从用户那里获取</w:t>
+      </w:r>
+      <w:r>
+        <w:rPr>
+          <w:rStyle w:val="VerbatimChar"/>
+        </w:rPr>
+        <w:t xml:space="preserve">projects</w:t>
+      </w:r>
+      <w:r>
+        <w:t xml:space="preserve">、</w:t>
+      </w:r>
+      <w:r>
+        <w:rPr>
+          <w:rStyle w:val="VerbatimChar"/>
+        </w:rPr>
+        <w:t xml:space="preserve">midterm</w:t>
+      </w:r>
+      <w:r>
+        <w:t xml:space="preserve">、</w:t>
+      </w:r>
+      <w:r>
+        <w:rPr>
+          <w:rStyle w:val="VerbatimChar"/>
+        </w:rPr>
+        <w:t xml:space="preserve">finalExam</w:t>
+      </w:r>
+      <w:r>
+        <w:t xml:space="preserve">这三个数据值。</w:t>
+      </w:r>
+    </w:p>
+    <w:p>
+      <w:pPr>
+        <w:pStyle w:val="Compact"/>
+        <w:numPr>
+          <w:numId w:val="1012"/>
+          <w:ilvl w:val="0"/>
+        </w:numPr>
+      </w:pPr>
+      <w:r>
+        <w:t xml:space="preserve">计算</w:t>
+      </w:r>
+      <w:r>
+        <w:rPr>
+          <w:rStyle w:val="VerbatimChar"/>
+        </w:rPr>
+        <w:t xml:space="preserve">courseGrade</w:t>
+      </w:r>
+      <w:r>
+        <w:t xml:space="preserve"> </w:t>
+      </w:r>
+      <w:r>
+        <w:t xml:space="preserve">= (</w:t>
+      </w:r>
+      <w:r>
+        <w:rPr>
+          <w:rStyle w:val="VerbatimChar"/>
+        </w:rPr>
+        <w:t xml:space="preserve">projects</w:t>
+      </w:r>
+      <w:r>
+        <w:t xml:space="preserve"> </w:t>
+      </w:r>
+      <w:r>
+        <w:t xml:space="preserve">× 50%) + (</w:t>
+      </w:r>
+      <w:r>
+        <w:rPr>
+          <w:rStyle w:val="VerbatimChar"/>
+        </w:rPr>
+        <w:t xml:space="preserve">midterm</w:t>
+      </w:r>
+      <w:r>
+        <w:t xml:space="preserve"> </w:t>
+      </w:r>
+      <w:r>
+        <w:t xml:space="preserve">× 20%) + (</w:t>
+      </w:r>
+      <w:r>
+        <w:rPr>
+          <w:rStyle w:val="VerbatimChar"/>
+        </w:rPr>
+        <w:t xml:space="preserve">finalExam</w:t>
+      </w:r>
+      <w:r>
+        <w:t xml:space="preserve"> </w:t>
+      </w:r>
+      <w:r>
+        <w:t xml:space="preserve">× 30%)。</w:t>
+      </w:r>
+    </w:p>
+    <w:p>
+      <w:pPr>
+        <w:pStyle w:val="Compact"/>
+        <w:numPr>
+          <w:numId w:val="1012"/>
+          <w:ilvl w:val="0"/>
+        </w:numPr>
+      </w:pPr>
+      <w:r>
+        <w:t xml:space="preserve">显示</w:t>
+      </w:r>
+      <w:r>
+        <w:rPr>
+          <w:rStyle w:val="VerbatimChar"/>
+        </w:rPr>
+        <w:t xml:space="preserve">courseGrade</w:t>
+      </w:r>
+      <w:r>
+        <w:t xml:space="preserve">的值。</w:t>
+      </w:r>
+    </w:p>
+    <w:p>
+      <w:pPr>
+        <w:pStyle w:val="FirstParagraph"/>
+      </w:pPr>
+      <w:r>
+        <w:t xml:space="preserve">就像人们常说的那样，好的艺术家应该知道什么时候该放下画笔，并决定与此刻完成他的画作，这对他的成功是至关重要的。同样地，设计师也必须要知道什么时候该停止设计，那就是我们进入解决问题第三阶段——实现阶段的好时机。</w:t>
+      </w:r>
+    </w:p>
+    <w:p>
+      <w:pPr>
+        <w:pStyle w:val="BodyText"/>
+      </w:pPr>
+      <w:r>
+        <w:t xml:space="preserve">现在，我们来总结一下到目前为止所取得的进展：</w:t>
+      </w:r>
+    </w:p>
+    <w:p>
+      <w:pPr>
+        <w:pStyle w:val="Compact"/>
+        <w:numPr>
+          <w:numId w:val="1013"/>
+          <w:ilvl w:val="0"/>
+        </w:numPr>
+      </w:pPr>
+      <w:r>
+        <w:t xml:space="preserve">待解决的问题得到了充分的理解。</w:t>
+      </w:r>
+    </w:p>
+    <w:p>
+      <w:pPr>
+        <w:pStyle w:val="Compact"/>
+        <w:numPr>
+          <w:numId w:val="1013"/>
+          <w:ilvl w:val="0"/>
+        </w:numPr>
+      </w:pPr>
+      <w:r>
+        <w:t xml:space="preserve">所要用到的变量得到了确认。</w:t>
+      </w:r>
+    </w:p>
+    <w:p>
+      <w:pPr>
+        <w:pStyle w:val="Compact"/>
+        <w:numPr>
+          <w:numId w:val="1013"/>
+          <w:ilvl w:val="0"/>
+        </w:numPr>
+      </w:pPr>
+      <w:r>
+        <w:t xml:space="preserve">对已知问题样例的输出有了了解（78.0%）。</w:t>
+      </w:r>
+    </w:p>
+    <w:p>
+      <w:pPr>
+        <w:pStyle w:val="Compact"/>
+        <w:numPr>
+          <w:numId w:val="1013"/>
+          <w:ilvl w:val="0"/>
+        </w:numPr>
+      </w:pPr>
+      <w:r>
+        <w:t xml:space="preserve">已经开发出了一种算法。</w:t>
+      </w:r>
+    </w:p>
+    <w:p>
+      <w:pPr>
+        <w:pStyle w:val="Heading3"/>
+      </w:pPr>
+      <w:bookmarkStart w:id="34" w:name="实现完成操作使用"/>
+      <w:bookmarkEnd w:id="34"/>
+      <w:r>
+        <w:t xml:space="preserve">1.1.5 实现（完成、操作、使用）</w:t>
+      </w:r>
+    </w:p>
+    <w:p>
+      <w:pPr>
+        <w:pStyle w:val="FirstParagraph"/>
+      </w:pPr>
+      <w:r>
+        <w:t xml:space="preserve">计算机本质上就是一种可编程的、用来存储、检索并处理数据的电子设备。事实上，程序员们也可以通过纸和笔来手动执行存储、检索与处理数据的动作，以此来模拟算法在电子设备中的执行过程 。下面就是一个人工模拟的（即非电子的）算法执行过程：</w:t>
+      </w:r>
+    </w:p>
+    <w:p>
+      <w:pPr>
+        <w:numPr>
+          <w:numId w:val="1014"/>
+          <w:ilvl w:val="0"/>
+        </w:numPr>
+      </w:pPr>
+      <w:r>
+        <w:t xml:space="preserve">从用户那里检索到一些示例值并将它们存储起来：</w:t>
+      </w:r>
+    </w:p>
+    <w:p>
+      <w:pPr>
+        <w:pStyle w:val="SourceCode"/>
+        <w:numPr>
+          <w:numId w:val="1000"/>
+          <w:ilvl w:val="0"/>
+        </w:numPr>
+      </w:pPr>
+      <w:r>
+        <w:rPr>
+          <w:rStyle w:val="NormalTok"/>
+        </w:rPr>
+        <w:t xml:space="preserve">    projects = </w:t>
+      </w:r>
+      <w:r>
+        <w:rPr>
+          <w:rStyle w:val="DecValTok"/>
+        </w:rPr>
+        <w:t xml:space="preserve">80</w:t>
+      </w:r>
+      <w:r>
+        <w:br w:type="textWrapping"/>
+      </w:r>
+      <w:r>
+        <w:rPr>
+          <w:rStyle w:val="NormalTok"/>
+        </w:rPr>
+        <w:t xml:space="preserve">    midterm = </w:t>
+      </w:r>
+      <w:r>
+        <w:rPr>
+          <w:rStyle w:val="DecValTok"/>
+        </w:rPr>
+        <w:t xml:space="preserve">90</w:t>
+      </w:r>
+      <w:r>
+        <w:br w:type="textWrapping"/>
+      </w:r>
+      <w:r>
+        <w:rPr>
+          <w:rStyle w:val="NormalTok"/>
+        </w:rPr>
+        <w:t xml:space="preserve">    finalExam = </w:t>
+      </w:r>
+      <w:r>
+        <w:rPr>
+          <w:rStyle w:val="DecValTok"/>
+        </w:rPr>
+        <w:t xml:space="preserve">100</w:t>
+      </w:r>
+    </w:p>
+    <w:p>
+      <w:pPr>
+        <w:numPr>
+          <w:numId w:val="1014"/>
+          <w:ilvl w:val="0"/>
+        </w:numPr>
+      </w:pPr>
+      <w:r>
+        <w:t xml:space="preserve">再次检索这些值并用它们计算出</w:t>
+      </w:r>
+      <w:r>
+        <w:rPr>
+          <w:rStyle w:val="VerbatimChar"/>
+        </w:rPr>
+        <w:t xml:space="preserve">courseGrade</w:t>
+      </w:r>
+      <w:r>
+        <w:t xml:space="preserve">的值：</w:t>
+      </w:r>
+    </w:p>
+    <w:p>
+      <w:pPr>
+        <w:pStyle w:val="SourceCode"/>
+        <w:numPr>
+          <w:numId w:val="1000"/>
+          <w:ilvl w:val="0"/>
+        </w:numPr>
+      </w:pPr>
+      <w:r>
+        <w:rPr>
+          <w:rStyle w:val="NormalTok"/>
+        </w:rPr>
+        <w:t xml:space="preserve">courseGrade = (0.5 </w:t>
+      </w:r>
+      <w:r>
+        <w:rPr>
+          <w:rStyle w:val="InformationTok"/>
+        </w:rPr>
+        <w:t xml:space="preserve">×</w:t>
+      </w:r>
+      <w:r>
+        <w:rPr>
+          <w:rStyle w:val="NormalTok"/>
+        </w:rPr>
+        <w:t xml:space="preserve"> projects) + (0.2 </w:t>
+      </w:r>
+      <w:r>
+        <w:rPr>
+          <w:rStyle w:val="InformationTok"/>
+        </w:rPr>
+        <w:t xml:space="preserve">×</w:t>
+      </w:r>
+      <w:r>
+        <w:rPr>
+          <w:rStyle w:val="NormalTok"/>
+        </w:rPr>
+        <w:t xml:space="preserve"> midterm) + (0.3 </w:t>
+      </w:r>
+      <w:r>
+        <w:rPr>
+          <w:rStyle w:val="InformationTok"/>
+        </w:rPr>
+        <w:t xml:space="preserve">×</w:t>
+      </w:r>
+      <w:r>
+        <w:rPr>
+          <w:rStyle w:val="NormalTok"/>
+        </w:rPr>
+        <w:t xml:space="preserve"> nalExam)</w:t>
+      </w:r>
+      <w:r>
+        <w:br w:type="textWrapping"/>
+      </w:r>
+      <w:r>
+        <w:rPr>
+          <w:rStyle w:val="NormalTok"/>
+        </w:rPr>
+        <w:t xml:space="preserve">                (0.5 </w:t>
+      </w:r>
+      <w:r>
+        <w:rPr>
+          <w:rStyle w:val="InformationTok"/>
+        </w:rPr>
+        <w:t xml:space="preserve">×</w:t>
+      </w:r>
+      <w:r>
+        <w:rPr>
+          <w:rStyle w:val="NormalTok"/>
+        </w:rPr>
+        <w:t xml:space="preserve"> 80.0)   +   (0.2 </w:t>
+      </w:r>
+      <w:r>
+        <w:rPr>
+          <w:rStyle w:val="InformationTok"/>
+        </w:rPr>
+        <w:t xml:space="preserve">×</w:t>
+      </w:r>
+      <w:r>
+        <w:rPr>
+          <w:rStyle w:val="NormalTok"/>
+        </w:rPr>
+        <w:t xml:space="preserve"> 90.0)  +  (0.3 </w:t>
+      </w:r>
+      <w:r>
+        <w:rPr>
+          <w:rStyle w:val="InformationTok"/>
+        </w:rPr>
+        <w:t xml:space="preserve">×</w:t>
+      </w:r>
+      <w:r>
+        <w:rPr>
+          <w:rStyle w:val="NormalTok"/>
+        </w:rPr>
+        <w:t xml:space="preserve"> 100.0)</w:t>
+      </w:r>
+      <w:r>
+        <w:br w:type="textWrapping"/>
+      </w:r>
+      <w:r>
+        <w:rPr>
+          <w:rStyle w:val="NormalTok"/>
+        </w:rPr>
+        <w:t xml:space="preserve">                        40.0      +     18.0        +     30.0</w:t>
+      </w:r>
+      <w:r>
+        <w:br w:type="textWrapping"/>
+      </w:r>
+      <w:r>
+        <w:rPr>
+          <w:rStyle w:val="NormalTok"/>
+        </w:rPr>
+        <w:t xml:space="preserve">                            courseGrade = 88.0</w:t>
+      </w:r>
+    </w:p>
+    <w:p>
+      <w:pPr>
+        <w:numPr>
+          <w:numId w:val="1014"/>
+          <w:ilvl w:val="0"/>
+        </w:numPr>
+      </w:pPr>
+      <w:r>
+        <w:t xml:space="preserve">将存储在</w:t>
+      </w:r>
+      <w:r>
+        <w:rPr>
+          <w:rStyle w:val="VerbatimChar"/>
+        </w:rPr>
+        <w:t xml:space="preserve">courseGrade</w:t>
+      </w:r>
+      <w:r>
+        <w:t xml:space="preserve">中的值显示成88% 。</w:t>
+      </w:r>
+    </w:p>
+    <w:p>
+      <w:pPr>
+        <w:pStyle w:val="Heading3"/>
+      </w:pPr>
+      <w:bookmarkStart w:id="35" w:name="一段c程序"/>
+      <w:bookmarkEnd w:id="35"/>
+      <w:r>
+        <w:t xml:space="preserve">1.1.6 一段C++程序</w:t>
+      </w:r>
+    </w:p>
+    <w:p>
+      <w:pPr>
+        <w:pStyle w:val="FirstParagraph"/>
+      </w:pPr>
+      <w:r>
+        <w:t xml:space="preserve">下面，我们要带你来预览一段完整的C++程序，由于对这里的许多编程语言上的细节问题，我们要到下一章中才会介绍，所以各位也不必期待自己能完全理解这段C++源代码。在此次此刻，我们只需要读懂这段源代码是对之前那个伪代码算法的实现就可以了。这里有</w:t>
+      </w:r>
+      <w:r>
+        <w:rPr>
+          <w:rStyle w:val="VerbatimChar"/>
+        </w:rPr>
+        <w:t xml:space="preserve">projects</w:t>
+      </w:r>
+      <w:r>
+        <w:t xml:space="preserve">、</w:t>
+      </w:r>
+      <w:r>
+        <w:rPr>
+          <w:rStyle w:val="VerbatimChar"/>
+        </w:rPr>
+        <w:t xml:space="preserve">midterm</w:t>
+      </w:r>
+      <w:r>
+        <w:t xml:space="preserve">、</w:t>
+      </w:r>
+      <w:r>
+        <w:rPr>
+          <w:rStyle w:val="VerbatimChar"/>
+        </w:rPr>
+        <w:t xml:space="preserve">finalExam</w:t>
+      </w:r>
+      <w:r>
+        <w:t xml:space="preserve">这三个变量，代表的是用户的输入。另外还有一个名为</w:t>
+      </w:r>
+      <w:r>
+        <w:rPr>
+          <w:rStyle w:val="VerbatimChar"/>
+        </w:rPr>
+        <w:t xml:space="preserve">courseGrade</w:t>
+      </w:r>
+      <w:r>
+        <w:t xml:space="preserve">的输出变量。另外，这里的</w:t>
+      </w:r>
+      <w:r>
+        <w:rPr>
+          <w:rStyle w:val="VerbatimChar"/>
+        </w:rPr>
+        <w:t xml:space="preserve">cout</w:t>
+      </w:r>
+      <w:r>
+        <w:t xml:space="preserve">对象，发音是“see-out”，代表的是</w:t>
+      </w:r>
+      <w:r>
+        <w:rPr>
+          <w:i/>
+        </w:rPr>
+        <w:t xml:space="preserve">公共输出</w:t>
+      </w:r>
+      <w:r>
+        <w:t xml:space="preserve">以及程序所产生的输出。而输入部分用的则是</w:t>
+      </w:r>
+      <w:r>
+        <w:rPr>
+          <w:rStyle w:val="VerbatimChar"/>
+        </w:rPr>
+        <w:t xml:space="preserve">cin</w:t>
+      </w:r>
+      <w:r>
+        <w:t xml:space="preserve">对象，发音是“see-in”，代表的是</w:t>
+      </w:r>
+      <w:r>
+        <w:rPr>
+          <w:i/>
+        </w:rPr>
+        <w:t xml:space="preserve">公共输入</w:t>
+      </w:r>
+      <w:r>
+        <w:t xml:space="preserve">。</w:t>
+      </w:r>
+    </w:p>
+    <w:p>
+      <w:pPr>
+        <w:pStyle w:val="SourceCode"/>
+      </w:pPr>
+      <w:r>
+        <w:rPr>
+          <w:rStyle w:val="CommentTok"/>
+        </w:rPr>
+        <w:t xml:space="preserve">/*</w:t>
+      </w:r>
+      <w:r>
+        <w:br w:type="textWrapping"/>
+      </w:r>
+      <w:r>
+        <w:rPr>
+          <w:rStyle w:val="CommentTok"/>
+        </w:rPr>
+        <w:t xml:space="preserve"> * This program computes and displays a final course grade as a</w:t>
+      </w:r>
+      <w:r>
+        <w:br w:type="textWrapping"/>
+      </w:r>
+      <w:r>
+        <w:rPr>
+          <w:rStyle w:val="CommentTok"/>
+        </w:rPr>
+        <w:t xml:space="preserve"> * weighted average after the user enters the appropriate input.</w:t>
+      </w:r>
+      <w:r>
+        <w:br w:type="textWrapping"/>
+      </w:r>
+      <w:r>
+        <w:rPr>
+          <w:rStyle w:val="CommentTok"/>
+        </w:rPr>
+        <w:t xml:space="preserve"> *</w:t>
+      </w:r>
+      <w:r>
+        <w:br w:type="textWrapping"/>
+      </w:r>
+      <w:r>
+        <w:rPr>
+          <w:rStyle w:val="CommentTok"/>
+        </w:rPr>
+        <w:t xml:space="preserve"> * File name: CourseGrade.cpp</w:t>
+      </w:r>
+      <w:r>
+        <w:br w:type="textWrapping"/>
+      </w:r>
+      <w:r>
+        <w:rPr>
+          <w:rStyle w:val="CommentTok"/>
+        </w:rPr>
+        <w:t xml:space="preserve"> */</w:t>
+      </w:r>
+      <w:r>
+        <w:br w:type="textWrapping"/>
+      </w:r>
+      <w:r>
+        <w:br w:type="textWrapping"/>
+      </w:r>
+      <w:r>
+        <w:rPr>
+          <w:rStyle w:val="PreprocessorTok"/>
+        </w:rPr>
+        <w:t xml:space="preserve">#include </w:t>
+      </w:r>
+      <w:r>
+        <w:rPr>
+          <w:rStyle w:val="ImportTok"/>
+        </w:rPr>
+        <w:t xml:space="preserve">&lt;iostream&gt;</w:t>
+      </w:r>
+      <w:r>
+        <w:rPr>
+          <w:rStyle w:val="PreprocessorTok"/>
+        </w:rPr>
+        <w:t xml:space="preserve">         </w:t>
+      </w:r>
+      <w:r>
+        <w:rPr>
+          <w:rStyle w:val="CommentTok"/>
+        </w:rPr>
+        <w:t xml:space="preserve">// for cin and cout</w:t>
+      </w:r>
+      <w:r>
+        <w:br w:type="textWrapping"/>
+      </w:r>
+      <w:r>
+        <w:rPr>
+          <w:rStyle w:val="PreprocessorTok"/>
+        </w:rPr>
+        <w:t xml:space="preserve">#include </w:t>
+      </w:r>
+      <w:r>
+        <w:rPr>
+          <w:rStyle w:val="ImportTok"/>
+        </w:rPr>
+        <w:t xml:space="preserve">&lt;string&gt;</w:t>
+      </w:r>
+      <w:r>
+        <w:rPr>
+          <w:rStyle w:val="PreprocessorTok"/>
+        </w:rPr>
+        <w:t xml:space="preserve">           </w:t>
+      </w:r>
+      <w:r>
+        <w:rPr>
+          <w:rStyle w:val="CommentTok"/>
+        </w:rPr>
+        <w:t xml:space="preserve">// for string</w:t>
+      </w:r>
+      <w:r>
+        <w:br w:type="textWrapping"/>
+      </w:r>
+      <w:r>
+        <w:rPr>
+          <w:rStyle w:val="KeywordTok"/>
+        </w:rPr>
+        <w:t xml:space="preserve">using</w:t>
+      </w:r>
+      <w:r>
+        <w:rPr>
+          <w:rStyle w:val="NormalTok"/>
+        </w:rPr>
+        <w:t xml:space="preserve"> </w:t>
+      </w:r>
+      <w:r>
+        <w:rPr>
+          <w:rStyle w:val="KeywordTok"/>
+        </w:rPr>
+        <w:t xml:space="preserve">namespace</w:t>
+      </w:r>
+      <w:r>
+        <w:rPr>
+          <w:rStyle w:val="NormalTok"/>
+        </w:rPr>
+        <w:t xml:space="preserve"> std;        </w:t>
+      </w:r>
+      <w:r>
+        <w:rPr>
+          <w:rStyle w:val="CommentTok"/>
+        </w:rPr>
+        <w:t xml:space="preserve">// avoid writing std::cin std::cout std::string</w:t>
+      </w:r>
+      <w:r>
+        <w:br w:type="textWrapping"/>
+      </w:r>
+      <w:r>
+        <w:br w:type="textWrapping"/>
+      </w:r>
+      <w:r>
+        <w:rPr>
+          <w:rStyle w:val="DataTypeTok"/>
+        </w:rPr>
+        <w:t xml:space="preserve">int</w:t>
+      </w:r>
+      <w:r>
+        <w:rPr>
+          <w:rStyle w:val="NormalTok"/>
+        </w:rPr>
+        <w:t xml:space="preserve"> main() {</w:t>
+      </w:r>
+      <w:r>
+        <w:br w:type="textWrapping"/>
+      </w:r>
+      <w:r>
+        <w:rPr>
+          <w:rStyle w:val="NormalTok"/>
+        </w:rPr>
+        <w:t xml:space="preserve">    </w:t>
+      </w:r>
+      <w:r>
+        <w:rPr>
+          <w:rStyle w:val="CommentTok"/>
+        </w:rPr>
+        <w:t xml:space="preserve">// Explain what this program does.</w:t>
+      </w:r>
+      <w:r>
+        <w:br w:type="textWrapping"/>
+      </w:r>
+      <w:r>
+        <w:rPr>
+          <w:rStyle w:val="NormalTok"/>
+        </w:rPr>
+        <w:t xml:space="preserve">    cout &lt;&lt; </w:t>
+      </w:r>
+      <w:r>
+        <w:rPr>
+          <w:rStyle w:val="StringTok"/>
+        </w:rPr>
+        <w:t xml:space="preserve">"This program computes a weighted course grade."</w:t>
+      </w:r>
+      <w:r>
+        <w:rPr>
+          <w:rStyle w:val="NormalTok"/>
+        </w:rPr>
+        <w:t xml:space="preserve"> &lt;&lt; endl;</w:t>
+      </w:r>
+      <w:r>
+        <w:br w:type="textWrapping"/>
+      </w:r>
+      <w:r>
+        <w:br w:type="textWrapping"/>
+      </w:r>
+      <w:r>
+        <w:rPr>
+          <w:rStyle w:val="NormalTok"/>
+        </w:rPr>
+        <w:t xml:space="preserve">    </w:t>
+      </w:r>
+      <w:r>
+        <w:rPr>
+          <w:rStyle w:val="CommentTok"/>
+        </w:rPr>
+        <w:t xml:space="preserve">// Read in a string</w:t>
+      </w:r>
+      <w:r>
+        <w:br w:type="textWrapping"/>
+      </w:r>
+      <w:r>
+        <w:rPr>
+          <w:rStyle w:val="NormalTok"/>
+        </w:rPr>
+        <w:t xml:space="preserve">    cout &lt;&lt; </w:t>
+      </w:r>
+      <w:r>
+        <w:rPr>
+          <w:rStyle w:val="StringTok"/>
+        </w:rPr>
+        <w:t xml:space="preserve">"Enter the student's name: "</w:t>
+      </w:r>
+      <w:r>
+        <w:rPr>
+          <w:rStyle w:val="ErrorTok"/>
+        </w:rPr>
+        <w:t xml:space="preserve">`</w:t>
+      </w:r>
+      <w:r>
+        <w:rPr>
+          <w:rStyle w:val="NormalTok"/>
+        </w:rPr>
+        <w:t xml:space="preserve">;</w:t>
+      </w:r>
+      <w:r>
+        <w:br w:type="textWrapping"/>
+      </w:r>
+      <w:r>
+        <w:rPr>
+          <w:rStyle w:val="NormalTok"/>
+        </w:rPr>
+        <w:t xml:space="preserve">    string name;</w:t>
+      </w:r>
+      <w:r>
+        <w:br w:type="textWrapping"/>
+      </w:r>
+      <w:r>
+        <w:rPr>
+          <w:rStyle w:val="NormalTok"/>
+        </w:rPr>
+        <w:t xml:space="preserve">    cin &gt;&gt; name;</w:t>
+      </w:r>
+      <w:r>
+        <w:br w:type="textWrapping"/>
+      </w:r>
+      <w:r>
+        <w:br w:type="textWrapping"/>
+      </w:r>
+      <w:r>
+        <w:rPr>
+          <w:rStyle w:val="NormalTok"/>
+        </w:rPr>
+        <w:t xml:space="preserve">    </w:t>
+      </w:r>
+      <w:r>
+        <w:rPr>
+          <w:rStyle w:val="CommentTok"/>
+        </w:rPr>
+        <w:t xml:space="preserve">// I)nput projects, midterm, and nalExam</w:t>
+      </w:r>
+      <w:r>
+        <w:br w:type="textWrapping"/>
+      </w:r>
+      <w:r>
+        <w:rPr>
+          <w:rStyle w:val="NormalTok"/>
+        </w:rPr>
+        <w:t xml:space="preserve">    </w:t>
+      </w:r>
+      <w:r>
+        <w:rPr>
+          <w:rStyle w:val="DataTypeTok"/>
+        </w:rPr>
+        <w:t xml:space="preserve">double</w:t>
+      </w:r>
+      <w:r>
+        <w:rPr>
+          <w:rStyle w:val="NormalTok"/>
+        </w:rPr>
+        <w:t xml:space="preserve"> projects, midterm, finalExam;</w:t>
+      </w:r>
+      <w:r>
+        <w:br w:type="textWrapping"/>
+      </w:r>
+      <w:r>
+        <w:br w:type="textWrapping"/>
+      </w:r>
+      <w:r>
+        <w:rPr>
+          <w:rStyle w:val="NormalTok"/>
+        </w:rPr>
+        <w:t xml:space="preserve">    cout &lt;&lt; </w:t>
+      </w:r>
+      <w:r>
+        <w:rPr>
+          <w:rStyle w:val="StringTok"/>
+        </w:rPr>
+        <w:t xml:space="preserve">"Enter project score: "</w:t>
+      </w:r>
+      <w:r>
+        <w:rPr>
+          <w:rStyle w:val="NormalTok"/>
+        </w:rPr>
+        <w:t xml:space="preserve">;</w:t>
+      </w:r>
+      <w:r>
+        <w:br w:type="textWrapping"/>
+      </w:r>
+      <w:r>
+        <w:rPr>
+          <w:rStyle w:val="NormalTok"/>
+        </w:rPr>
+        <w:t xml:space="preserve">    cin &gt;&gt; projects;</w:t>
+      </w:r>
+      <w:r>
+        <w:br w:type="textWrapping"/>
+      </w:r>
+      <w:r>
+        <w:br w:type="textWrapping"/>
+      </w:r>
+      <w:r>
+        <w:rPr>
+          <w:rStyle w:val="NormalTok"/>
+        </w:rPr>
+        <w:t xml:space="preserve">    cout &lt;&lt; </w:t>
+      </w:r>
+      <w:r>
+        <w:rPr>
+          <w:rStyle w:val="StringTok"/>
+        </w:rPr>
+        <w:t xml:space="preserve">"Enter midterm: "</w:t>
+      </w:r>
+      <w:r>
+        <w:rPr>
+          <w:rStyle w:val="NormalTok"/>
+        </w:rPr>
+        <w:t xml:space="preserve">;</w:t>
+      </w:r>
+      <w:r>
+        <w:br w:type="textWrapping"/>
+      </w:r>
+      <w:r>
+        <w:rPr>
+          <w:rStyle w:val="NormalTok"/>
+        </w:rPr>
+        <w:t xml:space="preserve">    cin &gt;&gt; midterm;</w:t>
+      </w:r>
+      <w:r>
+        <w:br w:type="textWrapping"/>
+      </w:r>
+      <w:r>
+        <w:br w:type="textWrapping"/>
+      </w:r>
+      <w:r>
+        <w:rPr>
+          <w:rStyle w:val="NormalTok"/>
+        </w:rPr>
+        <w:t xml:space="preserve">    cout &lt;&lt; </w:t>
+      </w:r>
+      <w:r>
+        <w:rPr>
+          <w:rStyle w:val="StringTok"/>
+        </w:rPr>
+        <w:t xml:space="preserve">"Enter finalexam: "</w:t>
+      </w:r>
+      <w:r>
+        <w:rPr>
+          <w:rStyle w:val="NormalTok"/>
+        </w:rPr>
+        <w:t xml:space="preserve">;</w:t>
+      </w:r>
+      <w:r>
+        <w:br w:type="textWrapping"/>
+      </w:r>
+      <w:r>
+        <w:rPr>
+          <w:rStyle w:val="NormalTok"/>
+        </w:rPr>
+        <w:t xml:space="preserve">    cin &gt;&gt; finalExam;</w:t>
+      </w:r>
+      <w:r>
+        <w:br w:type="textWrapping"/>
+      </w:r>
+      <w:r>
+        <w:br w:type="textWrapping"/>
+      </w:r>
+      <w:r>
+        <w:rPr>
+          <w:rStyle w:val="NormalTok"/>
+        </w:rPr>
+        <w:t xml:space="preserve">    </w:t>
+      </w:r>
+      <w:r>
+        <w:rPr>
+          <w:rStyle w:val="CommentTok"/>
+        </w:rPr>
+        <w:t xml:space="preserve">// P)rocess</w:t>
+      </w:r>
+      <w:r>
+        <w:br w:type="textWrapping"/>
+      </w:r>
+      <w:r>
+        <w:rPr>
+          <w:rStyle w:val="NormalTok"/>
+        </w:rPr>
+        <w:t xml:space="preserve">    </w:t>
+      </w:r>
+      <w:r>
+        <w:rPr>
+          <w:rStyle w:val="DataTypeTok"/>
+        </w:rPr>
+        <w:t xml:space="preserve">double</w:t>
+      </w:r>
+      <w:r>
+        <w:rPr>
+          <w:rStyle w:val="NormalTok"/>
+        </w:rPr>
+        <w:t xml:space="preserve"> courseGrade = (</w:t>
+      </w:r>
+      <w:r>
+        <w:rPr>
+          <w:rStyle w:val="FloatTok"/>
+        </w:rPr>
+        <w:t xml:space="preserve">0.5</w:t>
+      </w:r>
+      <w:r>
+        <w:rPr>
+          <w:rStyle w:val="NormalTok"/>
+        </w:rPr>
+        <w:t xml:space="preserve"> * projects) +</w:t>
+      </w:r>
+      <w:r>
+        <w:br w:type="textWrapping"/>
+      </w:r>
+      <w:r>
+        <w:rPr>
+          <w:rStyle w:val="NormalTok"/>
+        </w:rPr>
+        <w:t xml:space="preserve">                         (</w:t>
+      </w:r>
+      <w:r>
+        <w:rPr>
+          <w:rStyle w:val="FloatTok"/>
+        </w:rPr>
+        <w:t xml:space="preserve">0.2</w:t>
+      </w:r>
+      <w:r>
+        <w:rPr>
+          <w:rStyle w:val="NormalTok"/>
+        </w:rPr>
+        <w:t xml:space="preserve"> * midterm) +</w:t>
+      </w:r>
+      <w:r>
+        <w:br w:type="textWrapping"/>
+      </w:r>
+      <w:r>
+        <w:rPr>
+          <w:rStyle w:val="NormalTok"/>
+        </w:rPr>
+        <w:t xml:space="preserve">                         (</w:t>
+      </w:r>
+      <w:r>
+        <w:rPr>
+          <w:rStyle w:val="FloatTok"/>
+        </w:rPr>
+        <w:t xml:space="preserve">0.3</w:t>
+      </w:r>
+      <w:r>
+        <w:rPr>
+          <w:rStyle w:val="NormalTok"/>
+        </w:rPr>
+        <w:t xml:space="preserve"> * finalExam);</w:t>
+      </w:r>
+      <w:r>
+        <w:br w:type="textWrapping"/>
+      </w:r>
+      <w:r>
+        <w:br w:type="textWrapping"/>
+      </w:r>
+      <w:r>
+        <w:rPr>
+          <w:rStyle w:val="NormalTok"/>
+        </w:rPr>
+        <w:t xml:space="preserve">    </w:t>
+      </w:r>
+      <w:r>
+        <w:rPr>
+          <w:rStyle w:val="CommentTok"/>
+        </w:rPr>
+        <w:t xml:space="preserve">// O)utput the results</w:t>
+      </w:r>
+      <w:r>
+        <w:br w:type="textWrapping"/>
+      </w:r>
+      <w:r>
+        <w:rPr>
+          <w:rStyle w:val="NormalTok"/>
+        </w:rPr>
+        <w:t xml:space="preserve">    cout &lt;&lt; name &lt;&lt; </w:t>
+      </w:r>
+      <w:r>
+        <w:rPr>
+          <w:rStyle w:val="StringTok"/>
+        </w:rPr>
+        <w:t xml:space="preserve">"'s grade: "</w:t>
+      </w:r>
+      <w:r>
+        <w:rPr>
+          <w:rStyle w:val="NormalTok"/>
+        </w:rPr>
+        <w:t xml:space="preserve"> &lt;&lt; courseGrade &lt;&lt; </w:t>
+      </w:r>
+      <w:r>
+        <w:rPr>
+          <w:rStyle w:val="StringTok"/>
+        </w:rPr>
+        <w:t xml:space="preserve">"%"</w:t>
+      </w:r>
+      <w:r>
+        <w:rPr>
+          <w:rStyle w:val="NormalTok"/>
+        </w:rPr>
+        <w:t xml:space="preserve"> &lt;&lt; endl;</w:t>
+      </w:r>
+      <w:r>
+        <w:br w:type="textWrapping"/>
+      </w:r>
+      <w:r>
+        <w:rPr>
+          <w:rStyle w:val="NormalTok"/>
+        </w:rPr>
+        <w:t xml:space="preserve">}</w:t>
+      </w:r>
+    </w:p>
+    <w:p>
+      <w:pPr>
+        <w:pStyle w:val="Heading4"/>
+      </w:pPr>
+      <w:bookmarkStart w:id="36" w:name="程序会话"/>
+      <w:bookmarkEnd w:id="36"/>
+      <w:r>
+        <w:t xml:space="preserve">程序会话</w:t>
+      </w:r>
+    </w:p>
+    <w:p>
+      <w:pPr>
+        <w:pStyle w:val="FirstParagraph"/>
+      </w:pPr>
+      <w:r>
+        <w:t xml:space="preserve">下面是该程序计算一次加权课程成绩的过程：</w:t>
+      </w:r>
+    </w:p>
+    <w:p>
+      <w:pPr>
+        <w:pStyle w:val="SourceCode"/>
+      </w:pPr>
+      <w:r>
+        <w:rPr>
+          <w:rStyle w:val="VerbatimChar"/>
+        </w:rPr>
+        <w:t xml:space="preserve">Enter the student's name: Dakota</w:t>
+      </w:r>
+      <w:r>
+        <w:br w:type="textWrapping"/>
+      </w:r>
+      <w:r>
+        <w:rPr>
+          <w:rStyle w:val="VerbatimChar"/>
+        </w:rPr>
+        <w:t xml:space="preserve">Enter project score: 80</w:t>
+      </w:r>
+      <w:r>
+        <w:br w:type="textWrapping"/>
+      </w:r>
+      <w:r>
+        <w:rPr>
+          <w:rStyle w:val="VerbatimChar"/>
+        </w:rPr>
+        <w:t xml:space="preserve">Enter midterm: 90</w:t>
+      </w:r>
+      <w:r>
+        <w:br w:type="textWrapping"/>
+      </w:r>
+      <w:r>
+        <w:rPr>
+          <w:rStyle w:val="VerbatimChar"/>
+        </w:rPr>
+        <w:t xml:space="preserve">Enter final exam: 100</w:t>
+      </w:r>
+      <w:r>
+        <w:br w:type="textWrapping"/>
+      </w:r>
+      <w:r>
+        <w:rPr>
+          <w:rStyle w:val="VerbatimChar"/>
+        </w:rPr>
+        <w:t xml:space="preserve">Dakota's grade: 88%</w:t>
+      </w:r>
+    </w:p>
+    <w:p>
+      <w:pPr>
+        <w:pStyle w:val="Heading3"/>
+      </w:pPr>
+      <w:bookmarkStart w:id="37" w:name="测试"/>
+      <w:bookmarkEnd w:id="37"/>
+      <w:r>
+        <w:t xml:space="preserve">1.1.7 测试</w:t>
+      </w:r>
+    </w:p>
+    <w:p>
+      <w:pPr>
+        <w:pStyle w:val="FirstParagraph"/>
+      </w:pPr>
+      <w:r>
+        <w:t xml:space="preserve">测试这个重要的过程，可能，可以，并且也应该出现在我们解决问题的所有阶段中。这部分的实际工作量很小，但很值得做。只不过，在因为</w:t>
+      </w:r>
+      <w:r>
+        <w:rPr>
+          <w:i/>
+        </w:rPr>
+        <w:t xml:space="preserve">不做</w:t>
+      </w:r>
+      <w:r>
+        <w:t xml:space="preserve">测试而遇到问题之前，你可能不会同意我这个观点。总而言之，测试相关的系列动作可以出现在程序开发的所有阶段中：</w:t>
+      </w:r>
+    </w:p>
+    <w:p>
+      <w:pPr>
+        <w:pStyle w:val="Compact"/>
+        <w:numPr>
+          <w:numId w:val="1015"/>
+          <w:ilvl w:val="0"/>
+        </w:numPr>
+      </w:pPr>
+      <w:r>
+        <w:t xml:space="preserve">在分析阶段中，我们可以通过测试用例确认自己对待解决问题的理解。</w:t>
+      </w:r>
+    </w:p>
+    <w:p>
+      <w:pPr>
+        <w:pStyle w:val="Compact"/>
+        <w:numPr>
+          <w:numId w:val="1015"/>
+          <w:ilvl w:val="0"/>
+        </w:numPr>
+      </w:pPr>
+      <w:r>
+        <w:t xml:space="preserve">在设计阶段中，我们可以通过测试算法来确定其按照恰当的顺序执行了恰当的步骤。</w:t>
+      </w:r>
+    </w:p>
+    <w:p>
+      <w:pPr>
+        <w:pStyle w:val="Compact"/>
+        <w:numPr>
+          <w:numId w:val="1015"/>
+          <w:ilvl w:val="0"/>
+        </w:numPr>
+      </w:pPr>
+      <w:r>
+        <w:t xml:space="preserve">在测试过程中，我们可以用几组不同的输入数据来运行程序，确认其结果是否正确。</w:t>
+      </w:r>
+    </w:p>
+    <w:p>
+      <w:pPr>
+        <w:pStyle w:val="Compact"/>
+        <w:numPr>
+          <w:numId w:val="1015"/>
+          <w:ilvl w:val="0"/>
+        </w:numPr>
+      </w:pPr>
+      <w:r>
+        <w:t xml:space="preserve">请复查待解决问题的书面描述，确认我们运行的程序的确执行了需要执行的操作。</w:t>
+      </w:r>
+    </w:p>
+    <w:p>
+      <w:pPr>
+        <w:pStyle w:val="FirstParagraph"/>
+      </w:pPr>
+      <w:r>
+        <w:t xml:space="preserve">我们应该在针对问题编写程序之前（而不是之后）准备一个以上的测试用例，然后确定一下程序的输入值与预估输出值。譬如，之前我们提到的输入值为80、90和100时，预估输出值是88%的情况，就属于这样的测试用例。当程序最终产生它的输出时，我们可以拿自己预估的结果与程序实际运行中的输出进行比对，如果预期输出与程序输出对不上，我们就要及时作出相关的调整，因为这种冲突表示该问题示例或程序输出有错，甚至有可能是两者都错了。</w:t>
+      </w:r>
+    </w:p>
+    <w:p>
+      <w:pPr>
+        <w:pStyle w:val="BodyText"/>
+      </w:pPr>
+      <w:r>
+        <w:t xml:space="preserve">通过若干个测试用例的测试，我们可以有效地避免误认为只要程序能成功运行并产生输出，程序就是正确的。显然，输出本身也可能会出错！简单执行一下程序是无法确保程序正确的。测试用例的作用是确保程序的可行性。</w:t>
+      </w:r>
+    </w:p>
+    <w:p>
+      <w:pPr>
+        <w:pStyle w:val="BodyText"/>
+      </w:pPr>
+      <w:r>
+        <w:t xml:space="preserve">然而，即使进行了详尽的测试，我们其实也未必能完全保证程序的正确性。E. W. Dijkstra就曾认为：测试只能证明程序中存在错误，无法证明其中不存在错误。毕竟，即使程序的输出是正确的，该程序本身也未必就一定正确。但测试还是有助于减少错误，并提高程序的可信度。</w:t>
+      </w:r>
+    </w:p>
+    <w:p>
+      <w:pPr>
+        <w:pStyle w:val="Heading3"/>
+      </w:pPr>
+      <w:bookmarkStart w:id="38" w:name="自检题-4"/>
+      <w:bookmarkEnd w:id="38"/>
+      <w:r>
         <w:t xml:space="preserve">自检题</w:t>
       </w:r>
     </w:p>
     <w:p>
       <w:pPr>
-        <w:pStyle w:val="BodyText"/>
-      </w:pPr>
-      <w:r>
-        <w:t xml:space="preserve">1-5. 在阅读上述算法的三个动作时，你发现其中缺失的动作了吗？</w:t>
-      </w:r>
-    </w:p>
-    <w:p>
-      <w:pPr>
-        <w:pStyle w:val="BodyText"/>
-      </w:pPr>
-      <w:r>
-        <w:t xml:space="preserve">1-6. 在阅读上述算法的三个动作时，你有发现什么不正常的动作吗？</w:t>
-      </w:r>
-    </w:p>
-    <w:p>
-      <w:pPr>
-        <w:pStyle w:val="BodyText"/>
-      </w:pPr>
-      <w:r>
-        <w:t xml:space="preserve">1-7. 如果对调上述算法中前两个动作的顺序，该算法还能正常工作吗？</w:t>
-      </w:r>
-    </w:p>
-    <w:p>
-      <w:pPr>
-        <w:pStyle w:val="BodyText"/>
-      </w:pPr>
-      <w:r>
-        <w:t xml:space="preserve">1-8. 上述算法的描述是否已经足够支持计算出</w:t>
+        <w:numPr>
+          <w:numId w:val="1016"/>
+          <w:ilvl w:val="0"/>
+        </w:numPr>
+      </w:pPr>
+      <w:r>
+        <w:t xml:space="preserve">1-9. 如果程序员预估当上述程序的三个输入都为100.0时，</w:t>
       </w:r>
       <w:r>
         <w:rPr>
@@ -2564,27 +3835,27 @@
         <w:t xml:space="preserve">courseGrade</w:t>
       </w:r>
       <w:r>
-        <w:t xml:space="preserve">的值了？</w:t>
-      </w:r>
-    </w:p>
-    <w:p>
-      <w:pPr>
-        <w:pStyle w:val="BodyText"/>
-      </w:pPr>
-      <w:r>
-        <w:t xml:space="preserve">很显然，我们在上面对计算课程成绩问题的的处理步骤的描述是不够详细的，我们还需对它进行进一步的细化。具体来说就是，说清楚在处理过程中如何用输入数据计算出课程成绩。上面的算法中省略了我们在问题书面化描述中提到的加权值，所以在下面，我们在第二步中重新细化了处理步骤：</w:t>
-      </w:r>
-    </w:p>
-    <w:p>
-      <w:pPr>
-        <w:pStyle w:val="Compact"/>
-        <w:numPr>
-          <w:numId w:val="1009"/>
-          <w:ilvl w:val="0"/>
-        </w:numPr>
-      </w:pPr>
-      <w:r>
-        <w:t xml:space="preserve">从用户那里获取</w:t>
+        <w:t xml:space="preserve">的值也应为100.0，但程序显示的</w:t>
+      </w:r>
+      <w:r>
+        <w:rPr>
+          <w:rStyle w:val="VerbatimChar"/>
+        </w:rPr>
+        <w:t xml:space="preserve">courseGrade</w:t>
+      </w:r>
+      <w:r>
+        <w:t xml:space="preserve">的值却为75.0，请问是预估输出和程序输出中的哪一方出错了？还是双方都错了？</w:t>
+      </w:r>
+    </w:p>
+    <w:p>
+      <w:pPr>
+        <w:numPr>
+          <w:numId w:val="1016"/>
+          <w:ilvl w:val="0"/>
+        </w:numPr>
+      </w:pPr>
+      <w:r>
+        <w:t xml:space="preserve">1-10. 如果程序员预估当上述程序的输入</w:t>
       </w:r>
       <w:r>
         <w:rPr>
@@ -2593,7 +3864,7 @@
         <w:t xml:space="preserve">projects</w:t>
       </w:r>
       <w:r>
-        <w:t xml:space="preserve">、</w:t>
+        <w:t xml:space="preserve">为80.0、</w:t>
       </w:r>
       <w:r>
         <w:rPr>
@@ -2602,7 +3873,7 @@
         <w:t xml:space="preserve">midterm</w:t>
       </w:r>
       <w:r>
-        <w:t xml:space="preserve">、</w:t>
+        <w:t xml:space="preserve">为90.0、</w:t>
       </w:r>
       <w:r>
         <w:rPr>
@@ -2611,19 +3882,7 @@
         <w:t xml:space="preserve">finalExam</w:t>
       </w:r>
       <w:r>
-        <w:t xml:space="preserve">这三个数据值。</w:t>
-      </w:r>
-    </w:p>
-    <w:p>
-      <w:pPr>
-        <w:pStyle w:val="Compact"/>
-        <w:numPr>
-          <w:numId w:val="1009"/>
-          <w:ilvl w:val="0"/>
-        </w:numPr>
-      </w:pPr>
-      <w:r>
-        <w:t xml:space="preserve">计算</w:t>
+        <w:t xml:space="preserve">为100.0时，</w:t>
       </w:r>
       <w:r>
         <w:rPr>
@@ -2632,10 +3891,27 @@
         <w:t xml:space="preserve">courseGrade</w:t>
       </w:r>
       <w:r>
-        <w:t xml:space="preserve"> </w:t>
-      </w:r>
-      <w:r>
-        <w:t xml:space="preserve">= (</w:t>
+        <w:t xml:space="preserve">的值应为90.0，但程序显示的</w:t>
+      </w:r>
+      <w:r>
+        <w:rPr>
+          <w:rStyle w:val="VerbatimChar"/>
+        </w:rPr>
+        <w:t xml:space="preserve">courseGrade</w:t>
+      </w:r>
+      <w:r>
+        <w:t xml:space="preserve">的值却为88.0，请问是预估输出和程序输出中的那一方出错了？还是双方都错了？</w:t>
+      </w:r>
+    </w:p>
+    <w:p>
+      <w:pPr>
+        <w:numPr>
+          <w:numId w:val="1016"/>
+          <w:ilvl w:val="0"/>
+        </w:numPr>
+      </w:pPr>
+      <w:r>
+        <w:t xml:space="preserve">1-11. 如果程序员预估当上述程序的输入</w:t>
       </w:r>
       <w:r>
         <w:rPr>
@@ -2644,10 +3920,7 @@
         <w:t xml:space="preserve">projects</w:t>
       </w:r>
       <w:r>
-        <w:t xml:space="preserve"> </w:t>
-      </w:r>
-      <w:r>
-        <w:t xml:space="preserve">× 50%) + (</w:t>
+        <w:t xml:space="preserve">为80.0、</w:t>
       </w:r>
       <w:r>
         <w:rPr>
@@ -2656,10 +3929,7 @@
         <w:t xml:space="preserve">midterm</w:t>
       </w:r>
       <w:r>
-        <w:t xml:space="preserve"> </w:t>
-      </w:r>
-      <w:r>
-        <w:t xml:space="preserve">× 20%) + (</w:t>
+        <w:t xml:space="preserve">为90.0、</w:t>
       </w:r>
       <w:r>
         <w:rPr>
@@ -2668,22 +3938,7 @@
         <w:t xml:space="preserve">finalExam</w:t>
       </w:r>
       <w:r>
-        <w:t xml:space="preserve"> </w:t>
-      </w:r>
-      <w:r>
-        <w:t xml:space="preserve">× 30%)。</w:t>
-      </w:r>
-    </w:p>
-    <w:p>
-      <w:pPr>
-        <w:pStyle w:val="Compact"/>
-        <w:numPr>
-          <w:numId w:val="1009"/>
-          <w:ilvl w:val="0"/>
-        </w:numPr>
-      </w:pPr>
-      <w:r>
-        <w:t xml:space="preserve">显示</w:t>
+        <w:t xml:space="preserve">为100.0时，</w:t>
       </w:r>
       <w:r>
         <w:rPr>
@@ -2692,160 +3947,7 @@
         <w:t xml:space="preserve">courseGrade</w:t>
       </w:r>
       <w:r>
-        <w:t xml:space="preserve">的值。</w:t>
-      </w:r>
-    </w:p>
-    <w:p>
-      <w:pPr>
-        <w:pStyle w:val="FirstParagraph"/>
-      </w:pPr>
-      <w:r>
-        <w:t xml:space="preserve">就像人们常说的那样，好的艺术家应该知道什么时候该放下画笔，并决定与此刻完成他的画作，这对他的成功是至关重要的。同样地，设计师也必须要知道什么时候该停止设计，那就是我们进入解决问题第三阶段——实现阶段的好时机。</w:t>
-      </w:r>
-    </w:p>
-    <w:p>
-      <w:pPr>
-        <w:pStyle w:val="BodyText"/>
-      </w:pPr>
-      <w:r>
-        <w:t xml:space="preserve">现在，我们来总结一下到目前为止所取得的进展：</w:t>
-      </w:r>
-    </w:p>
-    <w:p>
-      <w:pPr>
-        <w:pStyle w:val="Compact"/>
-        <w:numPr>
-          <w:numId w:val="1010"/>
-          <w:ilvl w:val="0"/>
-        </w:numPr>
-      </w:pPr>
-      <w:r>
-        <w:t xml:space="preserve">待解决的问题得到了充分的理解。</w:t>
-      </w:r>
-    </w:p>
-    <w:p>
-      <w:pPr>
-        <w:pStyle w:val="Compact"/>
-        <w:numPr>
-          <w:numId w:val="1010"/>
-          <w:ilvl w:val="0"/>
-        </w:numPr>
-      </w:pPr>
-      <w:r>
-        <w:t xml:space="preserve">所要用到的变量得到了确认。</w:t>
-      </w:r>
-    </w:p>
-    <w:p>
-      <w:pPr>
-        <w:pStyle w:val="Compact"/>
-        <w:numPr>
-          <w:numId w:val="1010"/>
-          <w:ilvl w:val="0"/>
-        </w:numPr>
-      </w:pPr>
-      <w:r>
-        <w:t xml:space="preserve">对已知问题样例的输出有了了解（78.0%）。</w:t>
-      </w:r>
-    </w:p>
-    <w:p>
-      <w:pPr>
-        <w:pStyle w:val="Compact"/>
-        <w:numPr>
-          <w:numId w:val="1010"/>
-          <w:ilvl w:val="0"/>
-        </w:numPr>
-      </w:pPr>
-      <w:r>
-        <w:t xml:space="preserve">已经开发出了一种算法。</w:t>
-      </w:r>
-    </w:p>
-    <w:p>
-      <w:pPr>
-        <w:pStyle w:val="Heading3"/>
-      </w:pPr>
-      <w:bookmarkStart w:id="27" w:name="实现完成操作使用"/>
-      <w:bookmarkEnd w:id="27"/>
-      <w:r>
-        <w:t xml:space="preserve">1.1.5 实现（完成、操作、使用）</w:t>
-      </w:r>
-    </w:p>
-    <w:p>
-      <w:pPr>
-        <w:pStyle w:val="FirstParagraph"/>
-      </w:pPr>
-      <w:r>
-        <w:t xml:space="preserve">计算机本质上就是一种可编程的、用来存储、检索并处理数据的电子设备。事实上，程序员们也可以通过纸和笔来手动执行存储、检索与处理数据的动作，以此来模拟算法在电子设备中的执行过程 。下面就是一个人工模拟的（即非电子的）算法执行过程：</w:t>
-      </w:r>
-    </w:p>
-    <w:p>
-      <w:pPr>
-        <w:pStyle w:val="Compact"/>
-        <w:numPr>
-          <w:numId w:val="1011"/>
-          <w:ilvl w:val="0"/>
-        </w:numPr>
-      </w:pPr>
-      <w:r>
-        <w:t xml:space="preserve">从用户那里检索到一些示例值并将它们存储起来：</w:t>
-      </w:r>
-    </w:p>
-    <w:p>
-      <w:pPr>
-        <w:pStyle w:val="SourceCode"/>
-      </w:pPr>
-      <w:r>
-        <w:rPr>
-          <w:rStyle w:val="NormalTok"/>
-        </w:rPr>
-        <w:t xml:space="preserve">    projects = </w:t>
-      </w:r>
-      <w:r>
-        <w:rPr>
-          <w:rStyle w:val="DecValTok"/>
-        </w:rPr>
-        <w:t xml:space="preserve">80</w:t>
-      </w:r>
-      <w:r>
-        <w:br w:type="textWrapping"/>
-      </w:r>
-      <w:r>
-        <w:rPr>
-          <w:rStyle w:val="NormalTok"/>
-        </w:rPr>
-        <w:t xml:space="preserve">    midterm = </w:t>
-      </w:r>
-      <w:r>
-        <w:rPr>
-          <w:rStyle w:val="DecValTok"/>
-        </w:rPr>
-        <w:t xml:space="preserve">90</w:t>
-      </w:r>
-      <w:r>
-        <w:br w:type="textWrapping"/>
-      </w:r>
-      <w:r>
-        <w:rPr>
-          <w:rStyle w:val="NormalTok"/>
-        </w:rPr>
-        <w:t xml:space="preserve">    finalExam = </w:t>
-      </w:r>
-      <w:r>
-        <w:rPr>
-          <w:rStyle w:val="DecValTok"/>
-        </w:rPr>
-        <w:t xml:space="preserve">100</w:t>
-      </w:r>
-    </w:p>
-    <w:p>
-      <w:pPr>
-        <w:pStyle w:val="Compact"/>
-        <w:numPr>
-          <w:numId w:val="1012"/>
-          <w:ilvl w:val="0"/>
-        </w:numPr>
-      </w:pPr>
-      <w:r>
-        <w:t xml:space="preserve">再次检索这些值并用它们计算出</w:t>
+        <w:t xml:space="preserve">的值应为88.0，但程序显示的</w:t>
       </w:r>
       <w:r>
         <w:rPr>
@@ -2854,947 +3956,7 @@
         <w:t xml:space="preserve">courseGrade</w:t>
       </w:r>
       <w:r>
-        <w:t xml:space="preserve">的值：</w:t>
-      </w:r>
-    </w:p>
-    <w:p>
-      <w:pPr>
-        <w:pStyle w:val="SourceCode"/>
-      </w:pPr>
-      <w:r>
-        <w:rPr>
-          <w:rStyle w:val="NormalTok"/>
-        </w:rPr>
-        <w:t xml:space="preserve">   courseGrade = (0.5 </w:t>
-      </w:r>
-      <w:r>
-        <w:rPr>
-          <w:rStyle w:val="InformationTok"/>
-        </w:rPr>
-        <w:t xml:space="preserve">×</w:t>
-      </w:r>
-      <w:r>
-        <w:rPr>
-          <w:rStyle w:val="NormalTok"/>
-        </w:rPr>
-        <w:t xml:space="preserve"> projects) + (0.2 </w:t>
-      </w:r>
-      <w:r>
-        <w:rPr>
-          <w:rStyle w:val="InformationTok"/>
-        </w:rPr>
-        <w:t xml:space="preserve">×</w:t>
-      </w:r>
-      <w:r>
-        <w:rPr>
-          <w:rStyle w:val="NormalTok"/>
-        </w:rPr>
-        <w:t xml:space="preserve"> midterm) + (0.3 </w:t>
-      </w:r>
-      <w:r>
-        <w:rPr>
-          <w:rStyle w:val="InformationTok"/>
-        </w:rPr>
-        <w:t xml:space="preserve">×</w:t>
-      </w:r>
-      <w:r>
-        <w:rPr>
-          <w:rStyle w:val="NormalTok"/>
-        </w:rPr>
-        <w:t xml:space="preserve"> nalExam)</w:t>
-      </w:r>
-      <w:r>
-        <w:br w:type="textWrapping"/>
-      </w:r>
-      <w:r>
-        <w:rPr>
-          <w:rStyle w:val="NormalTok"/>
-        </w:rPr>
-        <w:t xml:space="preserve">                   (0.5 </w:t>
-      </w:r>
-      <w:r>
-        <w:rPr>
-          <w:rStyle w:val="InformationTok"/>
-        </w:rPr>
-        <w:t xml:space="preserve">×</w:t>
-      </w:r>
-      <w:r>
-        <w:rPr>
-          <w:rStyle w:val="NormalTok"/>
-        </w:rPr>
-        <w:t xml:space="preserve"> 80.0)   +   (0.2 </w:t>
-      </w:r>
-      <w:r>
-        <w:rPr>
-          <w:rStyle w:val="InformationTok"/>
-        </w:rPr>
-        <w:t xml:space="preserve">×</w:t>
-      </w:r>
-      <w:r>
-        <w:rPr>
-          <w:rStyle w:val="NormalTok"/>
-        </w:rPr>
-        <w:t xml:space="preserve"> 90.0)  +  (0.3 </w:t>
-      </w:r>
-      <w:r>
-        <w:rPr>
-          <w:rStyle w:val="InformationTok"/>
-        </w:rPr>
-        <w:t xml:space="preserve">×</w:t>
-      </w:r>
-      <w:r>
-        <w:rPr>
-          <w:rStyle w:val="NormalTok"/>
-        </w:rPr>
-        <w:t xml:space="preserve"> 100.0)</w:t>
-      </w:r>
-      <w:r>
-        <w:br w:type="textWrapping"/>
-      </w:r>
-      <w:r>
-        <w:rPr>
-          <w:rStyle w:val="NormalTok"/>
-        </w:rPr>
-        <w:t xml:space="preserve">                        40.0      +     18.0        +     30.0</w:t>
-      </w:r>
-      <w:r>
-        <w:br w:type="textWrapping"/>
-      </w:r>
-      <w:r>
-        <w:rPr>
-          <w:rStyle w:val="NormalTok"/>
-        </w:rPr>
-        <w:t xml:space="preserve">                            courseGrade = 88.0</w:t>
-      </w:r>
-    </w:p>
-    <w:p>
-      <w:pPr>
-        <w:pStyle w:val="Compact"/>
-        <w:numPr>
-          <w:numId w:val="1013"/>
-          <w:ilvl w:val="0"/>
-        </w:numPr>
-      </w:pPr>
-      <w:r>
-        <w:t xml:space="preserve">将存储在</w:t>
-      </w:r>
-      <w:r>
-        <w:rPr>
-          <w:rStyle w:val="VerbatimChar"/>
-        </w:rPr>
-        <w:t xml:space="preserve">courseGrade</w:t>
-      </w:r>
-      <w:r>
-        <w:t xml:space="preserve">中的值显示成88% 。</w:t>
-      </w:r>
-    </w:p>
-    <w:p>
-      <w:pPr>
-        <w:pStyle w:val="Heading3"/>
-      </w:pPr>
-      <w:bookmarkStart w:id="28" w:name="一段c程序"/>
-      <w:bookmarkEnd w:id="28"/>
-      <w:r>
-        <w:t xml:space="preserve">1.1.6 一段C++程序</w:t>
-      </w:r>
-    </w:p>
-    <w:p>
-      <w:pPr>
-        <w:pStyle w:val="FirstParagraph"/>
-      </w:pPr>
-      <w:r>
-        <w:t xml:space="preserve">下面，我们要带你来预览一段完整的C++程序，由于对这里的许多编程语言上的细节问题，我们要到下一章中才会介绍，所以各位也不必期待自己能完全理解这段C++源代码。在此次此刻，我们只需要读懂这段源代码是对之前那个伪代码算法的实现就可以了。这里有</w:t>
-      </w:r>
-      <w:r>
-        <w:rPr>
-          <w:rStyle w:val="VerbatimChar"/>
-        </w:rPr>
-        <w:t xml:space="preserve">projects</w:t>
-      </w:r>
-      <w:r>
-        <w:t xml:space="preserve">、</w:t>
-      </w:r>
-      <w:r>
-        <w:rPr>
-          <w:rStyle w:val="VerbatimChar"/>
-        </w:rPr>
-        <w:t xml:space="preserve">midterm</w:t>
-      </w:r>
-      <w:r>
-        <w:t xml:space="preserve">、</w:t>
-      </w:r>
-      <w:r>
-        <w:rPr>
-          <w:rStyle w:val="VerbatimChar"/>
-        </w:rPr>
-        <w:t xml:space="preserve">finalExam</w:t>
-      </w:r>
-      <w:r>
-        <w:t xml:space="preserve">这三个变量，代表的是用户的输入。另外还有一个名为</w:t>
-      </w:r>
-      <w:r>
-        <w:rPr>
-          <w:rStyle w:val="VerbatimChar"/>
-        </w:rPr>
-        <w:t xml:space="preserve">courseGrade</w:t>
-      </w:r>
-      <w:r>
-        <w:t xml:space="preserve">的输出变量。另外，这里的</w:t>
-      </w:r>
-      <w:r>
-        <w:rPr>
-          <w:rStyle w:val="VerbatimChar"/>
-        </w:rPr>
-        <w:t xml:space="preserve">cout</w:t>
-      </w:r>
-      <w:r>
-        <w:t xml:space="preserve">对象，发音是“see-out”，代表的是</w:t>
-      </w:r>
-      <w:r>
-        <w:rPr>
-          <w:i/>
-        </w:rPr>
-        <w:t xml:space="preserve">公共输出</w:t>
-      </w:r>
-      <w:r>
-        <w:t xml:space="preserve">以及程序所产生的输出。而输入部分用的则是</w:t>
-      </w:r>
-      <w:r>
-        <w:rPr>
-          <w:rStyle w:val="VerbatimChar"/>
-        </w:rPr>
-        <w:t xml:space="preserve">cin</w:t>
-      </w:r>
-      <w:r>
-        <w:t xml:space="preserve">对象，发音是“see-in”，代表的是</w:t>
-      </w:r>
-      <w:r>
-        <w:rPr>
-          <w:i/>
-        </w:rPr>
-        <w:t xml:space="preserve">公共输入</w:t>
-      </w:r>
-      <w:r>
-        <w:t xml:space="preserve">。</w:t>
-      </w:r>
-    </w:p>
-    <w:p>
-      <w:pPr>
-        <w:pStyle w:val="SourceCode"/>
-      </w:pPr>
-      <w:r>
-        <w:rPr>
-          <w:rStyle w:val="CommentTok"/>
-        </w:rPr>
-        <w:t xml:space="preserve">/*</w:t>
-      </w:r>
-      <w:r>
-        <w:br w:type="textWrapping"/>
-      </w:r>
-      <w:r>
-        <w:rPr>
-          <w:rStyle w:val="CommentTok"/>
-        </w:rPr>
-        <w:t xml:space="preserve"> * This program computes and displays a final course grade as a</w:t>
-      </w:r>
-      <w:r>
-        <w:br w:type="textWrapping"/>
-      </w:r>
-      <w:r>
-        <w:rPr>
-          <w:rStyle w:val="CommentTok"/>
-        </w:rPr>
-        <w:t xml:space="preserve"> * weighted average after the user enters the appropriate input.</w:t>
-      </w:r>
-      <w:r>
-        <w:br w:type="textWrapping"/>
-      </w:r>
-      <w:r>
-        <w:rPr>
-          <w:rStyle w:val="CommentTok"/>
-        </w:rPr>
-        <w:t xml:space="preserve"> *</w:t>
-      </w:r>
-      <w:r>
-        <w:br w:type="textWrapping"/>
-      </w:r>
-      <w:r>
-        <w:rPr>
-          <w:rStyle w:val="CommentTok"/>
-        </w:rPr>
-        <w:t xml:space="preserve"> * File name: CourseGrade.cpp</w:t>
-      </w:r>
-      <w:r>
-        <w:br w:type="textWrapping"/>
-      </w:r>
-      <w:r>
-        <w:rPr>
-          <w:rStyle w:val="CommentTok"/>
-        </w:rPr>
-        <w:t xml:space="preserve"> */</w:t>
-      </w:r>
-      <w:r>
-        <w:br w:type="textWrapping"/>
-      </w:r>
-      <w:r>
-        <w:br w:type="textWrapping"/>
-      </w:r>
-      <w:r>
-        <w:rPr>
-          <w:rStyle w:val="PreprocessorTok"/>
-        </w:rPr>
-        <w:t xml:space="preserve">#include </w:t>
-      </w:r>
-      <w:r>
-        <w:rPr>
-          <w:rStyle w:val="ImportTok"/>
-        </w:rPr>
-        <w:t xml:space="preserve">&lt;iostream&gt;</w:t>
-      </w:r>
-      <w:r>
-        <w:rPr>
-          <w:rStyle w:val="PreprocessorTok"/>
-        </w:rPr>
-        <w:t xml:space="preserve">         </w:t>
-      </w:r>
-      <w:r>
-        <w:rPr>
-          <w:rStyle w:val="CommentTok"/>
-        </w:rPr>
-        <w:t xml:space="preserve">// for cin and cout</w:t>
-      </w:r>
-      <w:r>
-        <w:br w:type="textWrapping"/>
-      </w:r>
-      <w:r>
-        <w:rPr>
-          <w:rStyle w:val="PreprocessorTok"/>
-        </w:rPr>
-        <w:t xml:space="preserve">#include </w:t>
-      </w:r>
-      <w:r>
-        <w:rPr>
-          <w:rStyle w:val="ImportTok"/>
-        </w:rPr>
-        <w:t xml:space="preserve">&lt;string&gt;</w:t>
-      </w:r>
-      <w:r>
-        <w:rPr>
-          <w:rStyle w:val="PreprocessorTok"/>
-        </w:rPr>
-        <w:t xml:space="preserve">           </w:t>
-      </w:r>
-      <w:r>
-        <w:rPr>
-          <w:rStyle w:val="CommentTok"/>
-        </w:rPr>
-        <w:t xml:space="preserve">// for string</w:t>
-      </w:r>
-      <w:r>
-        <w:br w:type="textWrapping"/>
-      </w:r>
-      <w:r>
-        <w:rPr>
-          <w:rStyle w:val="KeywordTok"/>
-        </w:rPr>
-        <w:t xml:space="preserve">using</w:t>
-      </w:r>
-      <w:r>
-        <w:rPr>
-          <w:rStyle w:val="NormalTok"/>
-        </w:rPr>
-        <w:t xml:space="preserve"> </w:t>
-      </w:r>
-      <w:r>
-        <w:rPr>
-          <w:rStyle w:val="KeywordTok"/>
-        </w:rPr>
-        <w:t xml:space="preserve">namespace</w:t>
-      </w:r>
-      <w:r>
-        <w:rPr>
-          <w:rStyle w:val="NormalTok"/>
-        </w:rPr>
-        <w:t xml:space="preserve"> std;        </w:t>
-      </w:r>
-      <w:r>
-        <w:rPr>
-          <w:rStyle w:val="CommentTok"/>
-        </w:rPr>
-        <w:t xml:space="preserve">// avoid writing std::cin std::cout std::string</w:t>
-      </w:r>
-      <w:r>
-        <w:br w:type="textWrapping"/>
-      </w:r>
-      <w:r>
-        <w:br w:type="textWrapping"/>
-      </w:r>
-      <w:r>
-        <w:rPr>
-          <w:rStyle w:val="DataTypeTok"/>
-        </w:rPr>
-        <w:t xml:space="preserve">int</w:t>
-      </w:r>
-      <w:r>
-        <w:rPr>
-          <w:rStyle w:val="NormalTok"/>
-        </w:rPr>
-        <w:t xml:space="preserve"> main() {</w:t>
-      </w:r>
-      <w:r>
-        <w:br w:type="textWrapping"/>
-      </w:r>
-      <w:r>
-        <w:rPr>
-          <w:rStyle w:val="NormalTok"/>
-        </w:rPr>
-        <w:t xml:space="preserve">    </w:t>
-      </w:r>
-      <w:r>
-        <w:rPr>
-          <w:rStyle w:val="CommentTok"/>
-        </w:rPr>
-        <w:t xml:space="preserve">// Explain what this program does.</w:t>
-      </w:r>
-      <w:r>
-        <w:br w:type="textWrapping"/>
-      </w:r>
-      <w:r>
-        <w:rPr>
-          <w:rStyle w:val="NormalTok"/>
-        </w:rPr>
-        <w:t xml:space="preserve">    cout &lt;&lt; </w:t>
-      </w:r>
-      <w:r>
-        <w:rPr>
-          <w:rStyle w:val="StringTok"/>
-        </w:rPr>
-        <w:t xml:space="preserve">"This program computes a weighted course grade."</w:t>
-      </w:r>
-      <w:r>
-        <w:rPr>
-          <w:rStyle w:val="NormalTok"/>
-        </w:rPr>
-        <w:t xml:space="preserve"> &lt;&lt; endl;</w:t>
-      </w:r>
-      <w:r>
-        <w:br w:type="textWrapping"/>
-      </w:r>
-      <w:r>
-        <w:br w:type="textWrapping"/>
-      </w:r>
-      <w:r>
-        <w:rPr>
-          <w:rStyle w:val="NormalTok"/>
-        </w:rPr>
-        <w:t xml:space="preserve">    </w:t>
-      </w:r>
-      <w:r>
-        <w:rPr>
-          <w:rStyle w:val="CommentTok"/>
-        </w:rPr>
-        <w:t xml:space="preserve">// Read in a string</w:t>
-      </w:r>
-      <w:r>
-        <w:br w:type="textWrapping"/>
-      </w:r>
-      <w:r>
-        <w:rPr>
-          <w:rStyle w:val="NormalTok"/>
-        </w:rPr>
-        <w:t xml:space="preserve">    cout &lt;&lt; </w:t>
-      </w:r>
-      <w:r>
-        <w:rPr>
-          <w:rStyle w:val="StringTok"/>
-        </w:rPr>
-        <w:t xml:space="preserve">"Enter the student's name: "</w:t>
-      </w:r>
-      <w:r>
-        <w:rPr>
-          <w:rStyle w:val="ErrorTok"/>
-        </w:rPr>
-        <w:t xml:space="preserve">`</w:t>
-      </w:r>
-      <w:r>
-        <w:rPr>
-          <w:rStyle w:val="NormalTok"/>
-        </w:rPr>
-        <w:t xml:space="preserve">;</w:t>
-      </w:r>
-      <w:r>
-        <w:br w:type="textWrapping"/>
-      </w:r>
-      <w:r>
-        <w:rPr>
-          <w:rStyle w:val="NormalTok"/>
-        </w:rPr>
-        <w:t xml:space="preserve">    string name;</w:t>
-      </w:r>
-      <w:r>
-        <w:br w:type="textWrapping"/>
-      </w:r>
-      <w:r>
-        <w:rPr>
-          <w:rStyle w:val="NormalTok"/>
-        </w:rPr>
-        <w:t xml:space="preserve">    cin &gt;&gt; name;</w:t>
-      </w:r>
-      <w:r>
-        <w:br w:type="textWrapping"/>
-      </w:r>
-      <w:r>
-        <w:br w:type="textWrapping"/>
-      </w:r>
-      <w:r>
-        <w:rPr>
-          <w:rStyle w:val="NormalTok"/>
-        </w:rPr>
-        <w:t xml:space="preserve">    </w:t>
-      </w:r>
-      <w:r>
-        <w:rPr>
-          <w:rStyle w:val="CommentTok"/>
-        </w:rPr>
-        <w:t xml:space="preserve">// I)nput projects, midterm, and nalExam</w:t>
-      </w:r>
-      <w:r>
-        <w:br w:type="textWrapping"/>
-      </w:r>
-      <w:r>
-        <w:rPr>
-          <w:rStyle w:val="NormalTok"/>
-        </w:rPr>
-        <w:t xml:space="preserve">    </w:t>
-      </w:r>
-      <w:r>
-        <w:rPr>
-          <w:rStyle w:val="DataTypeTok"/>
-        </w:rPr>
-        <w:t xml:space="preserve">double</w:t>
-      </w:r>
-      <w:r>
-        <w:rPr>
-          <w:rStyle w:val="NormalTok"/>
-        </w:rPr>
-        <w:t xml:space="preserve"> projects, midterm, finalExam;</w:t>
-      </w:r>
-      <w:r>
-        <w:br w:type="textWrapping"/>
-      </w:r>
-      <w:r>
-        <w:br w:type="textWrapping"/>
-      </w:r>
-      <w:r>
-        <w:rPr>
-          <w:rStyle w:val="NormalTok"/>
-        </w:rPr>
-        <w:t xml:space="preserve">    cout &lt;&lt; </w:t>
-      </w:r>
-      <w:r>
-        <w:rPr>
-          <w:rStyle w:val="StringTok"/>
-        </w:rPr>
-        <w:t xml:space="preserve">"Enter project score: "</w:t>
-      </w:r>
-      <w:r>
-        <w:rPr>
-          <w:rStyle w:val="NormalTok"/>
-        </w:rPr>
-        <w:t xml:space="preserve">;</w:t>
-      </w:r>
-      <w:r>
-        <w:br w:type="textWrapping"/>
-      </w:r>
-      <w:r>
-        <w:rPr>
-          <w:rStyle w:val="NormalTok"/>
-        </w:rPr>
-        <w:t xml:space="preserve">    cin &gt;&gt; projects;</w:t>
-      </w:r>
-      <w:r>
-        <w:br w:type="textWrapping"/>
-      </w:r>
-      <w:r>
-        <w:br w:type="textWrapping"/>
-      </w:r>
-      <w:r>
-        <w:rPr>
-          <w:rStyle w:val="NormalTok"/>
-        </w:rPr>
-        <w:t xml:space="preserve">    cout &lt;&lt; </w:t>
-      </w:r>
-      <w:r>
-        <w:rPr>
-          <w:rStyle w:val="StringTok"/>
-        </w:rPr>
-        <w:t xml:space="preserve">"Enter midterm: "</w:t>
-      </w:r>
-      <w:r>
-        <w:rPr>
-          <w:rStyle w:val="NormalTok"/>
-        </w:rPr>
-        <w:t xml:space="preserve">;</w:t>
-      </w:r>
-      <w:r>
-        <w:br w:type="textWrapping"/>
-      </w:r>
-      <w:r>
-        <w:rPr>
-          <w:rStyle w:val="NormalTok"/>
-        </w:rPr>
-        <w:t xml:space="preserve">    cin &gt;&gt; midterm;</w:t>
-      </w:r>
-      <w:r>
-        <w:br w:type="textWrapping"/>
-      </w:r>
-      <w:r>
-        <w:br w:type="textWrapping"/>
-      </w:r>
-      <w:r>
-        <w:rPr>
-          <w:rStyle w:val="NormalTok"/>
-        </w:rPr>
-        <w:t xml:space="preserve">    cout &lt;&lt; </w:t>
-      </w:r>
-      <w:r>
-        <w:rPr>
-          <w:rStyle w:val="StringTok"/>
-        </w:rPr>
-        <w:t xml:space="preserve">"Enter finalexam: "</w:t>
-      </w:r>
-      <w:r>
-        <w:rPr>
-          <w:rStyle w:val="NormalTok"/>
-        </w:rPr>
-        <w:t xml:space="preserve">;</w:t>
-      </w:r>
-      <w:r>
-        <w:br w:type="textWrapping"/>
-      </w:r>
-      <w:r>
-        <w:rPr>
-          <w:rStyle w:val="NormalTok"/>
-        </w:rPr>
-        <w:t xml:space="preserve">    cin &gt;&gt; finalExam;</w:t>
-      </w:r>
-      <w:r>
-        <w:br w:type="textWrapping"/>
-      </w:r>
-      <w:r>
-        <w:br w:type="textWrapping"/>
-      </w:r>
-      <w:r>
-        <w:rPr>
-          <w:rStyle w:val="NormalTok"/>
-        </w:rPr>
-        <w:t xml:space="preserve">    </w:t>
-      </w:r>
-      <w:r>
-        <w:rPr>
-          <w:rStyle w:val="CommentTok"/>
-        </w:rPr>
-        <w:t xml:space="preserve">// P)rocess</w:t>
-      </w:r>
-      <w:r>
-        <w:br w:type="textWrapping"/>
-      </w:r>
-      <w:r>
-        <w:rPr>
-          <w:rStyle w:val="NormalTok"/>
-        </w:rPr>
-        <w:t xml:space="preserve">    </w:t>
-      </w:r>
-      <w:r>
-        <w:rPr>
-          <w:rStyle w:val="DataTypeTok"/>
-        </w:rPr>
-        <w:t xml:space="preserve">double</w:t>
-      </w:r>
-      <w:r>
-        <w:rPr>
-          <w:rStyle w:val="NormalTok"/>
-        </w:rPr>
-        <w:t xml:space="preserve"> courseGrade = (</w:t>
-      </w:r>
-      <w:r>
-        <w:rPr>
-          <w:rStyle w:val="FloatTok"/>
-        </w:rPr>
-        <w:t xml:space="preserve">0.5</w:t>
-      </w:r>
-      <w:r>
-        <w:rPr>
-          <w:rStyle w:val="NormalTok"/>
-        </w:rPr>
-        <w:t xml:space="preserve"> * projects) +</w:t>
-      </w:r>
-      <w:r>
-        <w:br w:type="textWrapping"/>
-      </w:r>
-      <w:r>
-        <w:rPr>
-          <w:rStyle w:val="NormalTok"/>
-        </w:rPr>
-        <w:t xml:space="preserve">                         (</w:t>
-      </w:r>
-      <w:r>
-        <w:rPr>
-          <w:rStyle w:val="FloatTok"/>
-        </w:rPr>
-        <w:t xml:space="preserve">0.2</w:t>
-      </w:r>
-      <w:r>
-        <w:rPr>
-          <w:rStyle w:val="NormalTok"/>
-        </w:rPr>
-        <w:t xml:space="preserve"> * midterm) +</w:t>
-      </w:r>
-      <w:r>
-        <w:br w:type="textWrapping"/>
-      </w:r>
-      <w:r>
-        <w:rPr>
-          <w:rStyle w:val="NormalTok"/>
-        </w:rPr>
-        <w:t xml:space="preserve">                         (</w:t>
-      </w:r>
-      <w:r>
-        <w:rPr>
-          <w:rStyle w:val="FloatTok"/>
-        </w:rPr>
-        <w:t xml:space="preserve">0.3</w:t>
-      </w:r>
-      <w:r>
-        <w:rPr>
-          <w:rStyle w:val="NormalTok"/>
-        </w:rPr>
-        <w:t xml:space="preserve"> * finalExam);</w:t>
-      </w:r>
-      <w:r>
-        <w:br w:type="textWrapping"/>
-      </w:r>
-      <w:r>
-        <w:br w:type="textWrapping"/>
-      </w:r>
-      <w:r>
-        <w:rPr>
-          <w:rStyle w:val="NormalTok"/>
-        </w:rPr>
-        <w:t xml:space="preserve">    </w:t>
-      </w:r>
-      <w:r>
-        <w:rPr>
-          <w:rStyle w:val="CommentTok"/>
-        </w:rPr>
-        <w:t xml:space="preserve">// O)utput the results</w:t>
-      </w:r>
-      <w:r>
-        <w:br w:type="textWrapping"/>
-      </w:r>
-      <w:r>
-        <w:rPr>
-          <w:rStyle w:val="NormalTok"/>
-        </w:rPr>
-        <w:t xml:space="preserve">    cout &lt;&lt; name &lt;&lt; </w:t>
-      </w:r>
-      <w:r>
-        <w:rPr>
-          <w:rStyle w:val="StringTok"/>
-        </w:rPr>
-        <w:t xml:space="preserve">"'s grade: "</w:t>
-      </w:r>
-      <w:r>
-        <w:rPr>
-          <w:rStyle w:val="NormalTok"/>
-        </w:rPr>
-        <w:t xml:space="preserve"> &lt;&lt; courseGrade &lt;&lt; </w:t>
-      </w:r>
-      <w:r>
-        <w:rPr>
-          <w:rStyle w:val="StringTok"/>
-        </w:rPr>
-        <w:t xml:space="preserve">"%"</w:t>
-      </w:r>
-      <w:r>
-        <w:rPr>
-          <w:rStyle w:val="NormalTok"/>
-        </w:rPr>
-        <w:t xml:space="preserve"> &lt;&lt; endl;</w:t>
-      </w:r>
-      <w:r>
-        <w:br w:type="textWrapping"/>
-      </w:r>
-      <w:r>
-        <w:rPr>
-          <w:rStyle w:val="NormalTok"/>
-        </w:rPr>
-        <w:t xml:space="preserve">}</w:t>
-      </w:r>
-    </w:p>
-    <w:p>
-      <w:pPr>
-        <w:pStyle w:val="FirstParagraph"/>
-      </w:pPr>
-      <w:r>
-        <w:rPr>
-          <w:b/>
-        </w:rPr>
-        <w:t xml:space="preserve">程序会话</w:t>
-      </w:r>
-    </w:p>
-    <w:p>
-      <w:pPr>
-        <w:pStyle w:val="BodyText"/>
-      </w:pPr>
-      <w:r>
-        <w:t xml:space="preserve">下面是该程序计算一次加权课程成绩的过程：</w:t>
-      </w:r>
-    </w:p>
-    <w:p>
-      <w:pPr>
-        <w:pStyle w:val="SourceCode"/>
-      </w:pPr>
-      <w:r>
-        <w:rPr>
-          <w:rStyle w:val="VerbatimChar"/>
-        </w:rPr>
-        <w:t xml:space="preserve">Enter the student's name: Dakota</w:t>
-      </w:r>
-      <w:r>
-        <w:br w:type="textWrapping"/>
-      </w:r>
-      <w:r>
-        <w:rPr>
-          <w:rStyle w:val="VerbatimChar"/>
-        </w:rPr>
-        <w:t xml:space="preserve">Enter project score: 80</w:t>
-      </w:r>
-      <w:r>
-        <w:br w:type="textWrapping"/>
-      </w:r>
-      <w:r>
-        <w:rPr>
-          <w:rStyle w:val="VerbatimChar"/>
-        </w:rPr>
-        <w:t xml:space="preserve">Enter midterm: 90</w:t>
-      </w:r>
-      <w:r>
-        <w:br w:type="textWrapping"/>
-      </w:r>
-      <w:r>
-        <w:rPr>
-          <w:rStyle w:val="VerbatimChar"/>
-        </w:rPr>
-        <w:t xml:space="preserve">Enter final exam: 100</w:t>
-      </w:r>
-      <w:r>
-        <w:br w:type="textWrapping"/>
-      </w:r>
-      <w:r>
-        <w:rPr>
-          <w:rStyle w:val="VerbatimChar"/>
-        </w:rPr>
-        <w:t xml:space="preserve">Dakota's grade: 88%</w:t>
-      </w:r>
-    </w:p>
-    <w:p>
-      <w:pPr>
-        <w:pStyle w:val="Heading3"/>
-      </w:pPr>
-      <w:bookmarkStart w:id="29" w:name="测试"/>
-      <w:bookmarkEnd w:id="29"/>
-      <w:r>
-        <w:t xml:space="preserve">1.1.7 测试</w:t>
-      </w:r>
-    </w:p>
-    <w:p>
-      <w:pPr>
-        <w:pStyle w:val="FirstParagraph"/>
-      </w:pPr>
-      <w:r>
-        <w:t xml:space="preserve">测试这个重要的过程，可能，可以，并且也应该出现在我们解决问题的所有阶段中。这部分的实际工作量很小，但很值得做。只不过，在因为</w:t>
-      </w:r>
-      <w:r>
-        <w:rPr>
-          <w:i/>
-        </w:rPr>
-        <w:t xml:space="preserve">不做</w:t>
-      </w:r>
-      <w:r>
-        <w:t xml:space="preserve">测试而遇到问题之前，你可能不会同意我这个观点。总而言之，测试相关的系列动作可以出现在程序开发的所有阶段中：</w:t>
-      </w:r>
-    </w:p>
-    <w:p>
-      <w:pPr>
-        <w:pStyle w:val="Compact"/>
-        <w:numPr>
-          <w:numId w:val="1014"/>
-          <w:ilvl w:val="0"/>
-        </w:numPr>
-      </w:pPr>
-      <w:r>
-        <w:t xml:space="preserve">在分析阶段中，我们可以通过测试用例确认自己对待解决问题的理解。</w:t>
-      </w:r>
-    </w:p>
-    <w:p>
-      <w:pPr>
-        <w:pStyle w:val="Compact"/>
-        <w:numPr>
-          <w:numId w:val="1014"/>
-          <w:ilvl w:val="0"/>
-        </w:numPr>
-      </w:pPr>
-      <w:r>
-        <w:t xml:space="preserve">在设计阶段中，我们可以通过测试算法来确定其按照恰当的顺序执行了恰当的步骤。</w:t>
-      </w:r>
-    </w:p>
-    <w:p>
-      <w:pPr>
-        <w:pStyle w:val="Compact"/>
-        <w:numPr>
-          <w:numId w:val="1014"/>
-          <w:ilvl w:val="0"/>
-        </w:numPr>
-      </w:pPr>
-      <w:r>
-        <w:t xml:space="preserve">在测试过程中，我们可以用几组不同的输入数据来运行程序，确认其结果是否正确。</w:t>
-      </w:r>
-    </w:p>
-    <w:p>
-      <w:pPr>
-        <w:pStyle w:val="Compact"/>
-        <w:numPr>
-          <w:numId w:val="1014"/>
-          <w:ilvl w:val="0"/>
-        </w:numPr>
-      </w:pPr>
-      <w:r>
-        <w:t xml:space="preserve">请复查待解决问题的书面描述，确认我们运行的程序的确执行了需要执行的操作。</w:t>
-      </w:r>
-    </w:p>
-    <w:p>
-      <w:pPr>
-        <w:pStyle w:val="FirstParagraph"/>
-      </w:pPr>
-      <w:r>
-        <w:t xml:space="preserve">我们应该在针对问题编写程序之前（而不是之后）准备一个以上的测试用例，然后确定一下程序的输入值与预估输出值。譬如，之前我们提到的输入值为80、90和100时，预估输出值是88%的情况，就属于这样的测试用例。当程序最终产生它的输出时，我们可以拿自己预估的结果与程序实际运行中的输出进行比对，如果预期输出与程序输出对不上，我们就要及时作出相关的调整，因为这种冲突表示该问题示例或程序输出有错，甚至有可能是两者都错了。</w:t>
-      </w:r>
-    </w:p>
-    <w:p>
-      <w:pPr>
-        <w:pStyle w:val="BodyText"/>
-      </w:pPr>
-      <w:r>
-        <w:t xml:space="preserve">通过若干个测试用例的测试，我们可以有效地避免误认为只要程序能成功运行并产生输出，程序就是正确的。显然，输出本身也可能会出错！简单执行一下程序是无法确保程序正确的。测试用例的作用是确保程序的可行性。</w:t>
-      </w:r>
-    </w:p>
-    <w:p>
-      <w:pPr>
-        <w:pStyle w:val="BodyText"/>
-      </w:pPr>
-      <w:r>
-        <w:t xml:space="preserve">然而，即使进行了详尽的测试，我们其实也未必能完全保证程序的正确性。E. W. Dijkstra就曾认为：测试只能证明程序中存在错误，无法证明其中不存在错误。毕竟，即使程序的输出是正确的，该程序本身也未必就一定正确。但测试还是有助于减少错误，并提高程序的可信度。</w:t>
+        <w:t xml:space="preserve">的值却为90.0，请问是预估输出和程序输出中的哪一方出错了？还是双方都错了？</w:t>
       </w:r>
     </w:p>
     <w:p>
@@ -3806,13 +3968,175 @@
     </w:p>
     <w:p>
       <w:pPr>
+        <w:pStyle w:val="Heading2"/>
+      </w:pPr>
+      <w:bookmarkStart w:id="39" w:name="对象类型与变量"/>
+      <w:bookmarkEnd w:id="39"/>
+      <w:r>
+        <w:t xml:space="preserve">1.2 对象、类型与变量</w:t>
+      </w:r>
+    </w:p>
+    <w:p>
+      <w:pPr>
         <w:pStyle w:val="FirstParagraph"/>
       </w:pPr>
       <w:r>
-        <w:rPr>
-          <w:b/>
-        </w:rPr>
-        <w:t xml:space="preserve">自检题</w:t>
+        <w:t xml:space="preserve">为了让输入的内容在程序中发挥作用，我们必须要在计算机内存中开辟一块“空间”来存储它们。关于这一点，C++之父Bjarne Stroustrup是这样说的：</w:t>
+      </w:r>
+    </w:p>
+    <w:p>
+      <w:pPr>
+        <w:pStyle w:val="BlockText"/>
+      </w:pPr>
+      <w:r>
+        <w:t xml:space="preserve">我们将这样的一块“空间”称之为一个对象。换而言之，对象就是内存中一块带有类型信息的区域，其类型规定的是这块“空间”内所能存储的信息种类，而被命名了的对象就叫做变量。例如，字符串要放在</w:t>
+      </w:r>
+      <w:r>
+        <w:rPr>
+          <w:rStyle w:val="VerbatimChar"/>
+        </w:rPr>
+        <w:t xml:space="preserve">string</w:t>
+      </w:r>
+      <w:r>
+        <w:t xml:space="preserve">变量中，整数要放在</w:t>
+      </w:r>
+      <w:r>
+        <w:rPr>
+          <w:rStyle w:val="VerbatimChar"/>
+        </w:rPr>
+        <w:t xml:space="preserve">int</w:t>
+      </w:r>
+      <w:r>
+        <w:t xml:space="preserve">变量中。大家可以将对象看作一个“盒子”，我们可以用它来存放该对象类型的值。</w:t>
+      </w:r>
+    </w:p>
+    <w:p>
+      <w:pPr>
+        <w:pStyle w:val="FirstParagraph"/>
+      </w:pPr>
+      <w:r>
+        <w:t xml:space="preserve">例如在之前的程序中，我们就是用</w:t>
+      </w:r>
+      <w:r>
+        <w:rPr>
+          <w:rStyle w:val="VerbatimChar"/>
+        </w:rPr>
+        <w:t xml:space="preserve">int</w:t>
+      </w:r>
+      <w:r>
+        <w:t xml:space="preserve">类型来存储数字或整数的。在</w:t>
+      </w:r>
+      <w:r>
+        <w:rPr>
+          <w:rStyle w:val="VerbatimChar"/>
+        </w:rPr>
+        <w:t xml:space="preserve">int</w:t>
+      </w:r>
+      <w:r>
+        <w:t xml:space="preserve">变量上，我们可以执行包括加、减、乘、除在内的一系列操作。另外，这里需要提醒一下，C++中的乘法运算符是*（因为用x可能会带来某种混淆）。</w:t>
+      </w:r>
+    </w:p>
+    <w:p>
+      <w:pPr>
+        <w:pStyle w:val="SourceCode"/>
+      </w:pPr>
+      <w:r>
+        <w:rPr>
+          <w:rStyle w:val="DataTypeTok"/>
+        </w:rPr>
+        <w:t xml:space="preserve">double</w:t>
+      </w:r>
+      <w:r>
+        <w:rPr>
+          <w:rStyle w:val="NormalTok"/>
+        </w:rPr>
+        <w:t xml:space="preserve"> courseGrade = </w:t>
+      </w:r>
+      <w:r>
+        <w:rPr>
+          <w:rStyle w:val="FloatTok"/>
+        </w:rPr>
+        <w:t xml:space="preserve">0.5</w:t>
+      </w:r>
+      <w:r>
+        <w:rPr>
+          <w:rStyle w:val="NormalTok"/>
+        </w:rPr>
+        <w:t xml:space="preserve">*projects + </w:t>
+      </w:r>
+      <w:r>
+        <w:rPr>
+          <w:rStyle w:val="FloatTok"/>
+        </w:rPr>
+        <w:t xml:space="preserve">0.2</w:t>
+      </w:r>
+      <w:r>
+        <w:rPr>
+          <w:rStyle w:val="NormalTok"/>
+        </w:rPr>
+        <w:t xml:space="preserve">*midterm + </w:t>
+      </w:r>
+      <w:r>
+        <w:rPr>
+          <w:rStyle w:val="FloatTok"/>
+        </w:rPr>
+        <w:t xml:space="preserve">0.5</w:t>
+      </w:r>
+      <w:r>
+        <w:rPr>
+          <w:rStyle w:val="NormalTok"/>
+        </w:rPr>
+        <w:t xml:space="preserve">*finalExam;</w:t>
+      </w:r>
+    </w:p>
+    <w:p>
+      <w:pPr>
+        <w:pStyle w:val="FirstParagraph"/>
+      </w:pPr>
+      <w:r>
+        <w:rPr>
+          <w:rStyle w:val="VerbatimChar"/>
+        </w:rPr>
+        <w:t xml:space="preserve">float</w:t>
+      </w:r>
+      <w:r>
+        <w:t xml:space="preserve">和</w:t>
+      </w:r>
+      <w:r>
+        <w:rPr>
+          <w:rStyle w:val="VerbatimChar"/>
+        </w:rPr>
+        <w:t xml:space="preserve">double</w:t>
+      </w:r>
+      <w:r>
+        <w:t xml:space="preserve">这两个类型存储的是带有小数部分的数值（</w:t>
+      </w:r>
+      <w:r>
+        <w:rPr>
+          <w:rStyle w:val="VerbatimChar"/>
+        </w:rPr>
+        <w:t xml:space="preserve">double</w:t>
+      </w:r>
+      <w:r>
+        <w:t xml:space="preserve">是两倍大的</w:t>
+      </w:r>
+      <w:r>
+        <w:rPr>
+          <w:rStyle w:val="VerbatimChar"/>
+        </w:rPr>
+        <w:t xml:space="preserve">float</w:t>
+      </w:r>
+      <w:r>
+        <w:t xml:space="preserve">类型）。另外，C++的</w:t>
+      </w:r>
+      <w:r>
+        <w:rPr>
+          <w:rStyle w:val="VerbatimChar"/>
+        </w:rPr>
+        <w:t xml:space="preserve">string</w:t>
+      </w:r>
+      <w:r>
+        <w:t xml:space="preserve">类型中存储的是“Firstname I. Lastname”这样的字符序列，以及一个记录该字符串中字符数的整数。</w:t>
       </w:r>
     </w:p>
     <w:p>
@@ -3820,7 +4144,114 @@
         <w:pStyle w:val="BodyText"/>
       </w:pPr>
       <w:r>
-        <w:t xml:space="preserve">1-9. 如果程序员预估当上述程序的三个输入都为100.0时，</w:t>
+        <w:rPr>
+          <w:i/>
+        </w:rPr>
+        <w:t xml:space="preserve">对象</w:t>
+      </w:r>
+      <w:r>
+        <w:t xml:space="preserve">是存在于计算机内存中的实体，我们可以通过一个对象所存储的值类型（即它的</w:t>
+      </w:r>
+      <w:r>
+        <w:rPr>
+          <w:i/>
+        </w:rPr>
+        <w:t xml:space="preserve">属性</w:t>
+      </w:r>
+      <w:r>
+        <w:t xml:space="preserve">）以及它所能执行的操作（即它的</w:t>
+      </w:r>
+      <w:r>
+        <w:rPr>
+          <w:i/>
+        </w:rPr>
+        <w:t xml:space="preserve">行为</w:t>
+      </w:r>
+      <w:r>
+        <w:t xml:space="preserve">）[Booch]来理解这个对象。也就是说，每个对象都应该有：</w:t>
+      </w:r>
+    </w:p>
+    <w:p>
+      <w:pPr>
+        <w:pStyle w:val="Compact"/>
+        <w:numPr>
+          <w:numId w:val="1017"/>
+          <w:ilvl w:val="0"/>
+        </w:numPr>
+      </w:pPr>
+      <w:r>
+        <w:t xml:space="preserve">一个用于存储和检索该对象值的名称。</w:t>
+      </w:r>
+    </w:p>
+    <w:p>
+      <w:pPr>
+        <w:pStyle w:val="Compact"/>
+        <w:numPr>
+          <w:numId w:val="1017"/>
+          <w:ilvl w:val="0"/>
+        </w:numPr>
+      </w:pPr>
+      <w:r>
+        <w:t xml:space="preserve">一组存储与计算机内存中的值，它们代表了该对象的状态。</w:t>
+      </w:r>
+    </w:p>
+    <w:p>
+      <w:pPr>
+        <w:pStyle w:val="Compact"/>
+        <w:numPr>
+          <w:numId w:val="1017"/>
+          <w:ilvl w:val="0"/>
+        </w:numPr>
+      </w:pPr>
+      <w:r>
+        <w:t xml:space="preserve">一组该对象可以执行的操作，譬如加法、输入、输出、赋值等。</w:t>
+      </w:r>
+    </w:p>
+    <w:p>
+      <w:pPr>
+        <w:pStyle w:val="FirstParagraph"/>
+      </w:pPr>
+      <w:r>
+        <w:t xml:space="preserve">关于对象的名称、状态和操作这三个特征，我们在之前的课程成绩程序中其实都有说明。该程序用</w:t>
+      </w:r>
+      <w:r>
+        <w:rPr>
+          <w:rStyle w:val="VerbatimChar"/>
+        </w:rPr>
+        <w:t xml:space="preserve">projects</w:t>
+      </w:r>
+      <w:r>
+        <w:t xml:space="preserve">、</w:t>
+      </w:r>
+      <w:r>
+        <w:rPr>
+          <w:rStyle w:val="VerbatimChar"/>
+        </w:rPr>
+        <w:t xml:space="preserve">midterm</w:t>
+      </w:r>
+      <w:r>
+        <w:t xml:space="preserve">、</w:t>
+      </w:r>
+      <w:r>
+        <w:rPr>
+          <w:rStyle w:val="VerbatimChar"/>
+        </w:rPr>
+        <w:t xml:space="preserve">finalExam</w:t>
+      </w:r>
+      <w:r>
+        <w:t xml:space="preserve">这三个数字对象存储了来自键盘的输入。这些对象各自都存储了一个像79或90这样的整数</w:t>
+      </w:r>
+      <w:r>
+        <w:t xml:space="preserve"> </w:t>
+      </w:r>
+      <w:r>
+        <w:rPr>
+          <w:rStyle w:val="VerbatimChar"/>
+        </w:rPr>
+        <w:t xml:space="preserve">译者注：作者原文如此，实际上他用的是double类型的浮点数。</w:t>
+      </w:r>
+      <w:r>
+        <w:t xml:space="preserve">。并且这些对象可以执行输入、乘法和加法操作，以此计算出了</w:t>
       </w:r>
       <w:r>
         <w:rPr>
@@ -3829,418 +4260,6 @@
         <w:t xml:space="preserve">courseGrade</w:t>
       </w:r>
       <w:r>
-        <w:t xml:space="preserve">的值也应为100.0，但程序显示的</w:t>
-      </w:r>
-      <w:r>
-        <w:rPr>
-          <w:rStyle w:val="VerbatimChar"/>
-        </w:rPr>
-        <w:t xml:space="preserve">courseGrade</w:t>
-      </w:r>
-      <w:r>
-        <w:t xml:space="preserve">的值却为75.0，请问是预估输出和程序输出中的哪一方出错了？还是双方都错了？</w:t>
-      </w:r>
-    </w:p>
-    <w:p>
-      <w:pPr>
-        <w:pStyle w:val="BodyText"/>
-      </w:pPr>
-      <w:r>
-        <w:t xml:space="preserve">1-10. 如果程序员预估当上述程序的输入</w:t>
-      </w:r>
-      <w:r>
-        <w:rPr>
-          <w:rStyle w:val="VerbatimChar"/>
-        </w:rPr>
-        <w:t xml:space="preserve">projects</w:t>
-      </w:r>
-      <w:r>
-        <w:t xml:space="preserve">为80.0、</w:t>
-      </w:r>
-      <w:r>
-        <w:rPr>
-          <w:rStyle w:val="VerbatimChar"/>
-        </w:rPr>
-        <w:t xml:space="preserve">midterm</w:t>
-      </w:r>
-      <w:r>
-        <w:t xml:space="preserve">为90.0、</w:t>
-      </w:r>
-      <w:r>
-        <w:rPr>
-          <w:rStyle w:val="VerbatimChar"/>
-        </w:rPr>
-        <w:t xml:space="preserve">finalExam</w:t>
-      </w:r>
-      <w:r>
-        <w:t xml:space="preserve">为100.0时，</w:t>
-      </w:r>
-      <w:r>
-        <w:rPr>
-          <w:rStyle w:val="VerbatimChar"/>
-        </w:rPr>
-        <w:t xml:space="preserve">courseGrade</w:t>
-      </w:r>
-      <w:r>
-        <w:t xml:space="preserve">的值应为90.0，但程序显示的</w:t>
-      </w:r>
-      <w:r>
-        <w:rPr>
-          <w:rStyle w:val="VerbatimChar"/>
-        </w:rPr>
-        <w:t xml:space="preserve">courseGrade</w:t>
-      </w:r>
-      <w:r>
-        <w:t xml:space="preserve">的值却为88.0，请问是预估输出和程序输出中的那一方出错了？还是双方都错了？</w:t>
-      </w:r>
-    </w:p>
-    <w:p>
-      <w:pPr>
-        <w:pStyle w:val="BodyText"/>
-      </w:pPr>
-      <w:r>
-        <w:t xml:space="preserve">1-11. 如果程序员预估当上述程序的输入</w:t>
-      </w:r>
-      <w:r>
-        <w:rPr>
-          <w:rStyle w:val="VerbatimChar"/>
-        </w:rPr>
-        <w:t xml:space="preserve">projects</w:t>
-      </w:r>
-      <w:r>
-        <w:t xml:space="preserve">为80.0、</w:t>
-      </w:r>
-      <w:r>
-        <w:rPr>
-          <w:rStyle w:val="VerbatimChar"/>
-        </w:rPr>
-        <w:t xml:space="preserve">midterm</w:t>
-      </w:r>
-      <w:r>
-        <w:t xml:space="preserve">为90.0、</w:t>
-      </w:r>
-      <w:r>
-        <w:rPr>
-          <w:rStyle w:val="VerbatimChar"/>
-        </w:rPr>
-        <w:t xml:space="preserve">finalExam</w:t>
-      </w:r>
-      <w:r>
-        <w:t xml:space="preserve">为100.0时，</w:t>
-      </w:r>
-      <w:r>
-        <w:rPr>
-          <w:rStyle w:val="VerbatimChar"/>
-        </w:rPr>
-        <w:t xml:space="preserve">courseGrade</w:t>
-      </w:r>
-      <w:r>
-        <w:t xml:space="preserve">的值应为88.0，但程序显示的</w:t>
-      </w:r>
-      <w:r>
-        <w:rPr>
-          <w:rStyle w:val="VerbatimChar"/>
-        </w:rPr>
-        <w:t xml:space="preserve">courseGrade</w:t>
-      </w:r>
-      <w:r>
-        <w:t xml:space="preserve">的值却为90.0，请问是预估输出和程序输出中的哪一方出错了？还是双方都错了？</w:t>
-      </w:r>
-    </w:p>
-    <w:p>
-      <w:pPr>
-        <w:pStyle w:val="Heading2"/>
-      </w:pPr>
-      <w:bookmarkStart w:id="30" w:name="对象类型与变量"/>
-      <w:bookmarkEnd w:id="30"/>
-      <w:r>
-        <w:t xml:space="preserve">1.2 对象、类型与变量</w:t>
-      </w:r>
-    </w:p>
-    <w:p>
-      <w:pPr>
-        <w:pStyle w:val="FirstParagraph"/>
-      </w:pPr>
-      <w:r>
-        <w:t xml:space="preserve">为了让输入的内容在程序中发挥作用，我们必须要在计算机内存中开辟一块“空间”来存储它们。关于这一点，C++之父Bjarne Stroustrup是这样说的：</w:t>
-      </w:r>
-    </w:p>
-    <w:p>
-      <w:pPr>
-        <w:pStyle w:val="BlockText"/>
-      </w:pPr>
-      <w:r>
-        <w:t xml:space="preserve">我们将这样的一块“空间”称之为一个对象。换而言之，对象就是内存中一块带有类型信息的区域，其类型规定的是这块“空间”内所能存储的信息种类，而被命名了的对象就叫做变量。例如，字符串要放在</w:t>
-      </w:r>
-      <w:r>
-        <w:rPr>
-          <w:rStyle w:val="VerbatimChar"/>
-        </w:rPr>
-        <w:t xml:space="preserve">string</w:t>
-      </w:r>
-      <w:r>
-        <w:t xml:space="preserve">变量中，整数要放在</w:t>
-      </w:r>
-      <w:r>
-        <w:rPr>
-          <w:rStyle w:val="VerbatimChar"/>
-        </w:rPr>
-        <w:t xml:space="preserve">int</w:t>
-      </w:r>
-      <w:r>
-        <w:t xml:space="preserve">变量中。大家可以将对象看作一个“盒子”，我们可以用它来存放该对象类型的值。</w:t>
-      </w:r>
-    </w:p>
-    <w:p>
-      <w:pPr>
-        <w:pStyle w:val="FirstParagraph"/>
-      </w:pPr>
-      <w:r>
-        <w:t xml:space="preserve">例如在之前的程序中，我们就是用</w:t>
-      </w:r>
-      <w:r>
-        <w:rPr>
-          <w:rStyle w:val="VerbatimChar"/>
-        </w:rPr>
-        <w:t xml:space="preserve">int</w:t>
-      </w:r>
-      <w:r>
-        <w:t xml:space="preserve">类型来存储数字或整数的。在</w:t>
-      </w:r>
-      <w:r>
-        <w:rPr>
-          <w:rStyle w:val="VerbatimChar"/>
-        </w:rPr>
-        <w:t xml:space="preserve">int</w:t>
-      </w:r>
-      <w:r>
-        <w:t xml:space="preserve">变量上，我们可以执行包括加、减、乘、除在内的一系列操作。另外，这里需要提醒一下，C++中的乘法运算符是*（因为用x可能会带来某种混淆）。</w:t>
-      </w:r>
-    </w:p>
-    <w:p>
-      <w:pPr>
-        <w:pStyle w:val="SourceCode"/>
-      </w:pPr>
-      <w:r>
-        <w:rPr>
-          <w:rStyle w:val="DataTypeTok"/>
-        </w:rPr>
-        <w:t xml:space="preserve">double</w:t>
-      </w:r>
-      <w:r>
-        <w:rPr>
-          <w:rStyle w:val="NormalTok"/>
-        </w:rPr>
-        <w:t xml:space="preserve"> courseGrade = </w:t>
-      </w:r>
-      <w:r>
-        <w:rPr>
-          <w:rStyle w:val="FloatTok"/>
-        </w:rPr>
-        <w:t xml:space="preserve">0.5</w:t>
-      </w:r>
-      <w:r>
-        <w:rPr>
-          <w:rStyle w:val="NormalTok"/>
-        </w:rPr>
-        <w:t xml:space="preserve">*projects + </w:t>
-      </w:r>
-      <w:r>
-        <w:rPr>
-          <w:rStyle w:val="FloatTok"/>
-        </w:rPr>
-        <w:t xml:space="preserve">0.2</w:t>
-      </w:r>
-      <w:r>
-        <w:rPr>
-          <w:rStyle w:val="NormalTok"/>
-        </w:rPr>
-        <w:t xml:space="preserve">*midterm + </w:t>
-      </w:r>
-      <w:r>
-        <w:rPr>
-          <w:rStyle w:val="FloatTok"/>
-        </w:rPr>
-        <w:t xml:space="preserve">0.5</w:t>
-      </w:r>
-      <w:r>
-        <w:rPr>
-          <w:rStyle w:val="NormalTok"/>
-        </w:rPr>
-        <w:t xml:space="preserve">*finalExam;</w:t>
-      </w:r>
-    </w:p>
-    <w:p>
-      <w:pPr>
-        <w:pStyle w:val="FirstParagraph"/>
-      </w:pPr>
-      <w:r>
-        <w:rPr>
-          <w:rStyle w:val="VerbatimChar"/>
-        </w:rPr>
-        <w:t xml:space="preserve">float</w:t>
-      </w:r>
-      <w:r>
-        <w:t xml:space="preserve">和</w:t>
-      </w:r>
-      <w:r>
-        <w:rPr>
-          <w:rStyle w:val="VerbatimChar"/>
-        </w:rPr>
-        <w:t xml:space="preserve">double</w:t>
-      </w:r>
-      <w:r>
-        <w:t xml:space="preserve">这两个类型存储的是带有小数部分的数值（</w:t>
-      </w:r>
-      <w:r>
-        <w:rPr>
-          <w:rStyle w:val="VerbatimChar"/>
-        </w:rPr>
-        <w:t xml:space="preserve">double</w:t>
-      </w:r>
-      <w:r>
-        <w:t xml:space="preserve">是两倍大的</w:t>
-      </w:r>
-      <w:r>
-        <w:rPr>
-          <w:rStyle w:val="VerbatimChar"/>
-        </w:rPr>
-        <w:t xml:space="preserve">float</w:t>
-      </w:r>
-      <w:r>
-        <w:t xml:space="preserve">类型）。另外，C++的</w:t>
-      </w:r>
-      <w:r>
-        <w:rPr>
-          <w:rStyle w:val="VerbatimChar"/>
-        </w:rPr>
-        <w:t xml:space="preserve">string</w:t>
-      </w:r>
-      <w:r>
-        <w:t xml:space="preserve">类型中存储的是“Firstname I. Lastname”这样的字符序列，以及一个记录该字符串中字符数的整数。</w:t>
-      </w:r>
-    </w:p>
-    <w:p>
-      <w:pPr>
-        <w:pStyle w:val="BodyText"/>
-      </w:pPr>
-      <w:r>
-        <w:rPr>
-          <w:i/>
-        </w:rPr>
-        <w:t xml:space="preserve">对象</w:t>
-      </w:r>
-      <w:r>
-        <w:t xml:space="preserve">是存在于计算机内存中的实体，我们可以通过一个对象所存储的值类型（即它的</w:t>
-      </w:r>
-      <w:r>
-        <w:rPr>
-          <w:i/>
-        </w:rPr>
-        <w:t xml:space="preserve">属性</w:t>
-      </w:r>
-      <w:r>
-        <w:t xml:space="preserve">）以及它所能执行的操作（即它的</w:t>
-      </w:r>
-      <w:r>
-        <w:rPr>
-          <w:i/>
-        </w:rPr>
-        <w:t xml:space="preserve">行为</w:t>
-      </w:r>
-      <w:r>
-        <w:t xml:space="preserve">）[Booch]来理解这个对象。也就是说，每个对象都应该有：</w:t>
-      </w:r>
-    </w:p>
-    <w:p>
-      <w:pPr>
-        <w:pStyle w:val="Compact"/>
-        <w:numPr>
-          <w:numId w:val="1015"/>
-          <w:ilvl w:val="0"/>
-        </w:numPr>
-      </w:pPr>
-      <w:r>
-        <w:t xml:space="preserve">一个用于存储和检索该对象值的名称。</w:t>
-      </w:r>
-    </w:p>
-    <w:p>
-      <w:pPr>
-        <w:pStyle w:val="Compact"/>
-        <w:numPr>
-          <w:numId w:val="1015"/>
-          <w:ilvl w:val="0"/>
-        </w:numPr>
-      </w:pPr>
-      <w:r>
-        <w:t xml:space="preserve">一组存储与计算机内存中的值，它们代表了该对象的状态。</w:t>
-      </w:r>
-    </w:p>
-    <w:p>
-      <w:pPr>
-        <w:pStyle w:val="Compact"/>
-        <w:numPr>
-          <w:numId w:val="1015"/>
-          <w:ilvl w:val="0"/>
-        </w:numPr>
-      </w:pPr>
-      <w:r>
-        <w:t xml:space="preserve">一组该对象可以执行的操作，譬如加法、输入、输出、赋值等。</w:t>
-      </w:r>
-    </w:p>
-    <w:p>
-      <w:pPr>
-        <w:pStyle w:val="FirstParagraph"/>
-      </w:pPr>
-      <w:r>
-        <w:t xml:space="preserve">关于对象的名称、状态和操作这三个特征，我们在之前的课程成绩程序中其实都有说明。该程序用</w:t>
-      </w:r>
-      <w:r>
-        <w:rPr>
-          <w:rStyle w:val="VerbatimChar"/>
-        </w:rPr>
-        <w:t xml:space="preserve">projects</w:t>
-      </w:r>
-      <w:r>
-        <w:t xml:space="preserve">、</w:t>
-      </w:r>
-      <w:r>
-        <w:rPr>
-          <w:rStyle w:val="VerbatimChar"/>
-        </w:rPr>
-        <w:t xml:space="preserve">midterm</w:t>
-      </w:r>
-      <w:r>
-        <w:t xml:space="preserve">、</w:t>
-      </w:r>
-      <w:r>
-        <w:rPr>
-          <w:rStyle w:val="VerbatimChar"/>
-        </w:rPr>
-        <w:t xml:space="preserve">finalExam</w:t>
-      </w:r>
-      <w:r>
-        <w:t xml:space="preserve">这三个数字对象存储了来自键盘的输入。这些对象各自都存储了一个像79或90这样的整数</w:t>
-      </w:r>
-      <w:r>
-        <w:t xml:space="preserve"> </w:t>
-      </w:r>
-      <w:r>
-        <w:rPr>
-          <w:rStyle w:val="VerbatimChar"/>
-        </w:rPr>
-        <w:t xml:space="preserve">译者注：作者原文如此，实际上他用的是double类型的浮点数。</w:t>
-      </w:r>
-      <w:r>
-        <w:t xml:space="preserve">。并且这些对象可以执行输入、乘法和加法操作，以此计算出了</w:t>
-      </w:r>
-      <w:r>
-        <w:rPr>
-          <w:rStyle w:val="VerbatimChar"/>
-        </w:rPr>
-        <w:t xml:space="preserve">courseGrade</w:t>
-      </w:r>
-      <w:r>
         <w:t xml:space="preserve">的值。另外，这些数字对象的还用赋值操作完成了存储动作用，用</w:t>
       </w:r>
       <w:r>
@@ -4255,12 +4274,11 @@
     </w:p>
     <w:p>
       <w:pPr>
-        <w:pStyle w:val="BodyText"/>
-      </w:pPr>
-      <w:r>
-        <w:rPr>
-          <w:b/>
-        </w:rPr>
+        <w:pStyle w:val="Heading4"/>
+      </w:pPr>
+      <w:bookmarkStart w:id="40" w:name="首个程序中的对象特征"/>
+      <w:bookmarkEnd w:id="40"/>
+      <w:r>
         <w:t xml:space="preserve">首个程序中的对象特征</w:t>
       </w:r>
     </w:p>
@@ -4985,18 +5003,20 @@
     </w:p>
     <w:p>
       <w:pPr>
-        <w:pStyle w:val="BodyText"/>
-      </w:pPr>
-      <w:r>
-        <w:rPr>
-          <w:b/>
-        </w:rPr>
+        <w:pStyle w:val="Heading3"/>
+      </w:pPr>
+      <w:bookmarkStart w:id="41" w:name="自检题-5"/>
+      <w:bookmarkEnd w:id="41"/>
+      <w:r>
         <w:t xml:space="preserve">自检题</w:t>
       </w:r>
     </w:p>
     <w:p>
       <w:pPr>
-        <w:pStyle w:val="BodyText"/>
+        <w:numPr>
+          <w:numId w:val="1018"/>
+          <w:ilvl w:val="0"/>
+        </w:numPr>
       </w:pPr>
       <w:r>
         <w:t xml:space="preserve">1-12. 请描述一下存储在</w:t>
@@ -5013,7 +5033,10 @@
     </w:p>
     <w:p>
       <w:pPr>
-        <w:pStyle w:val="BodyText"/>
+        <w:numPr>
+          <w:numId w:val="1018"/>
+          <w:ilvl w:val="0"/>
+        </w:numPr>
       </w:pPr>
       <w:r>
         <w:t xml:space="preserve">1-13. 请说出两个</w:t>
@@ -5030,7 +5053,10 @@
     </w:p>
     <w:p>
       <w:pPr>
-        <w:pStyle w:val="BodyText"/>
+        <w:numPr>
+          <w:numId w:val="1018"/>
+          <w:ilvl w:val="0"/>
+        </w:numPr>
       </w:pPr>
       <w:r>
         <w:t xml:space="preserve">1-14. 请描述一下存储在</w:t>
@@ -5047,7 +5073,10 @@
     </w:p>
     <w:p>
       <w:pPr>
-        <w:pStyle w:val="BodyText"/>
+        <w:numPr>
+          <w:numId w:val="1018"/>
+          <w:ilvl w:val="0"/>
+        </w:numPr>
       </w:pPr>
       <w:r>
         <w:t xml:space="preserve">1-15. 请说出两个</w:t>
@@ -5064,7 +5093,10 @@
     </w:p>
     <w:p>
       <w:pPr>
-        <w:pStyle w:val="BodyText"/>
+        <w:numPr>
+          <w:numId w:val="1018"/>
+          <w:ilvl w:val="0"/>
+        </w:numPr>
       </w:pPr>
       <w:r>
         <w:t xml:space="preserve">1-16. 请描述一下存储在</w:t>
@@ -5081,18 +5113,28 @@
     </w:p>
     <w:p>
       <w:pPr>
-        <w:pStyle w:val="BodyText"/>
+        <w:numPr>
+          <w:numId w:val="1018"/>
+          <w:ilvl w:val="0"/>
+        </w:numPr>
       </w:pPr>
       <w:r>
         <w:t xml:space="preserve">1-17. 上面哪种类型的对象中只存储了一个值？</w:t>
       </w:r>
     </w:p>
     <w:p>
+      <w:r>
+        <w:pict>
+          <v:rect style="width:0;height:1.5pt" o:hralign="center" o:hrstd="t" o:hr="t"/>
+        </w:pict>
+      </w:r>
+    </w:p>
+    <w:p>
       <w:pPr>
         <w:pStyle w:val="Heading2"/>
       </w:pPr>
-      <w:bookmarkStart w:id="31" w:name="本章小结"/>
-      <w:bookmarkEnd w:id="31"/>
+      <w:bookmarkStart w:id="42" w:name="本章小结"/>
+      <w:bookmarkEnd w:id="42"/>
       <w:r>
         <w:t xml:space="preserve">本章小结</w:t>
       </w:r>
@@ -5306,7 +5348,7 @@
       <w:pPr>
         <w:pStyle w:val="Compact"/>
         <w:numPr>
-          <w:numId w:val="1016"/>
+          <w:numId w:val="1019"/>
           <w:ilvl w:val="0"/>
         </w:numPr>
       </w:pPr>
@@ -5318,7 +5360,7 @@
       <w:pPr>
         <w:pStyle w:val="Compact"/>
         <w:numPr>
-          <w:numId w:val="1016"/>
+          <w:numId w:val="1019"/>
           <w:ilvl w:val="0"/>
         </w:numPr>
       </w:pPr>
@@ -5330,7 +5372,7 @@
       <w:pPr>
         <w:pStyle w:val="Compact"/>
         <w:numPr>
-          <w:numId w:val="1016"/>
+          <w:numId w:val="1019"/>
           <w:ilvl w:val="0"/>
         </w:numPr>
       </w:pPr>
@@ -5342,7 +5384,7 @@
       <w:pPr>
         <w:pStyle w:val="Compact"/>
         <w:numPr>
-          <w:numId w:val="1016"/>
+          <w:numId w:val="1019"/>
           <w:ilvl w:val="0"/>
         </w:numPr>
       </w:pPr>
@@ -5354,7 +5396,7 @@
       <w:pPr>
         <w:pStyle w:val="Compact"/>
         <w:numPr>
-          <w:numId w:val="1016"/>
+          <w:numId w:val="1019"/>
           <w:ilvl w:val="0"/>
         </w:numPr>
       </w:pPr>
@@ -5366,7 +5408,7 @@
       <w:pPr>
         <w:pStyle w:val="Compact"/>
         <w:numPr>
-          <w:numId w:val="1016"/>
+          <w:numId w:val="1019"/>
           <w:ilvl w:val="0"/>
         </w:numPr>
       </w:pPr>
@@ -5378,7 +5420,7 @@
       <w:pPr>
         <w:pStyle w:val="Compact"/>
         <w:numPr>
-          <w:numId w:val="1016"/>
+          <w:numId w:val="1019"/>
           <w:ilvl w:val="0"/>
         </w:numPr>
       </w:pPr>
@@ -5390,8 +5432,8 @@
       <w:pPr>
         <w:pStyle w:val="Heading2"/>
       </w:pPr>
-      <w:bookmarkStart w:id="32" w:name="练习题"/>
-      <w:bookmarkEnd w:id="32"/>
+      <w:bookmarkStart w:id="43" w:name="练习题"/>
+      <w:bookmarkEnd w:id="43"/>
       <w:r>
         <w:t xml:space="preserve">练习题</w:t>
       </w:r>
@@ -5400,7 +5442,7 @@
       <w:pPr>
         <w:pStyle w:val="Compact"/>
         <w:numPr>
-          <w:numId w:val="1017"/>
+          <w:numId w:val="1020"/>
           <w:ilvl w:val="0"/>
         </w:numPr>
       </w:pPr>
@@ -5412,7 +5454,7 @@
       <w:pPr>
         <w:pStyle w:val="Compact"/>
         <w:numPr>
-          <w:numId w:val="1017"/>
+          <w:numId w:val="1020"/>
           <w:ilvl w:val="0"/>
         </w:numPr>
       </w:pPr>
@@ -5424,7 +5466,7 @@
       <w:pPr>
         <w:pStyle w:val="Compact"/>
         <w:numPr>
-          <w:numId w:val="1017"/>
+          <w:numId w:val="1020"/>
           <w:ilvl w:val="0"/>
         </w:numPr>
       </w:pPr>
@@ -5436,7 +5478,7 @@
       <w:pPr>
         <w:pStyle w:val="Compact"/>
         <w:numPr>
-          <w:numId w:val="1017"/>
+          <w:numId w:val="1020"/>
           <w:ilvl w:val="0"/>
         </w:numPr>
       </w:pPr>
@@ -5448,7 +5490,7 @@
       <w:pPr>
         <w:pStyle w:val="Compact"/>
         <w:numPr>
-          <w:numId w:val="1017"/>
+          <w:numId w:val="1020"/>
           <w:ilvl w:val="0"/>
         </w:numPr>
       </w:pPr>
@@ -5460,7 +5502,7 @@
       <w:pPr>
         <w:pStyle w:val="Compact"/>
         <w:numPr>
-          <w:numId w:val="1017"/>
+          <w:numId w:val="1020"/>
           <w:ilvl w:val="0"/>
         </w:numPr>
       </w:pPr>
@@ -5472,7 +5514,7 @@
       <w:pPr>
         <w:pStyle w:val="Compact"/>
         <w:numPr>
-          <w:numId w:val="1017"/>
+          <w:numId w:val="1020"/>
           <w:ilvl w:val="0"/>
         </w:numPr>
       </w:pPr>
@@ -5484,7 +5526,7 @@
       <w:pPr>
         <w:pStyle w:val="Compact"/>
         <w:numPr>
-          <w:numId w:val="1017"/>
+          <w:numId w:val="1020"/>
           <w:ilvl w:val="0"/>
         </w:numPr>
       </w:pPr>
@@ -5496,7 +5538,7 @@
       <w:pPr>
         <w:pStyle w:val="Compact"/>
         <w:numPr>
-          <w:numId w:val="1017"/>
+          <w:numId w:val="1020"/>
           <w:ilvl w:val="0"/>
         </w:numPr>
       </w:pPr>
@@ -5508,7 +5550,7 @@
       <w:pPr>
         <w:pStyle w:val="Compact"/>
         <w:numPr>
-          <w:numId w:val="1017"/>
+          <w:numId w:val="1020"/>
           <w:ilvl w:val="0"/>
         </w:numPr>
       </w:pPr>
@@ -5520,7 +5562,7 @@
       <w:pPr>
         <w:pStyle w:val="Compact"/>
         <w:numPr>
-          <w:numId w:val="1017"/>
+          <w:numId w:val="1020"/>
           <w:ilvl w:val="0"/>
         </w:numPr>
       </w:pPr>
@@ -5532,7 +5574,7 @@
       <w:pPr>
         <w:pStyle w:val="Compact"/>
         <w:numPr>
-          <w:numId w:val="1017"/>
+          <w:numId w:val="1020"/>
           <w:ilvl w:val="0"/>
         </w:numPr>
       </w:pPr>
@@ -5544,7 +5586,7 @@
       <w:pPr>
         <w:pStyle w:val="Compact"/>
         <w:numPr>
-          <w:numId w:val="1017"/>
+          <w:numId w:val="1020"/>
           <w:ilvl w:val="0"/>
         </w:numPr>
       </w:pPr>
@@ -5556,7 +5598,7 @@
       <w:pPr>
         <w:pStyle w:val="Compact"/>
         <w:numPr>
-          <w:numId w:val="1017"/>
+          <w:numId w:val="1020"/>
           <w:ilvl w:val="0"/>
         </w:numPr>
       </w:pPr>
@@ -5568,7 +5610,7 @@
       <w:pPr>
         <w:pStyle w:val="Compact"/>
         <w:numPr>
-          <w:numId w:val="1017"/>
+          <w:numId w:val="1020"/>
           <w:ilvl w:val="0"/>
         </w:numPr>
       </w:pPr>
@@ -5580,8 +5622,8 @@
       <w:pPr>
         <w:pStyle w:val="Heading2"/>
       </w:pPr>
-      <w:bookmarkStart w:id="33" w:name="解决问题请编写一个算法"/>
-      <w:bookmarkEnd w:id="33"/>
+      <w:bookmarkStart w:id="44" w:name="解决问题请编写一个算法"/>
+      <w:bookmarkEnd w:id="44"/>
       <w:r>
         <w:t xml:space="preserve">解决问题：请编写一个算法</w:t>
       </w:r>
@@ -5590,10 +5632,10 @@
       <w:pPr>
         <w:pStyle w:val="Heading3"/>
       </w:pPr>
-      <w:bookmarkStart w:id="34" w:name="a-简单平均值"/>
-      <w:bookmarkEnd w:id="34"/>
-      <w:r>
-        <w:t xml:space="preserve">1A 简单平均值</w:t>
+      <w:bookmarkStart w:id="45" w:name="a.-简单平均值"/>
+      <w:bookmarkEnd w:id="45"/>
+      <w:r>
+        <w:t xml:space="preserve">1A. 简单平均值</w:t>
       </w:r>
     </w:p>
     <w:p>
@@ -5608,10 +5650,10 @@
       <w:pPr>
         <w:pStyle w:val="Heading3"/>
       </w:pPr>
-      <w:bookmarkStart w:id="35" w:name="b-加权平均值"/>
-      <w:bookmarkEnd w:id="35"/>
-      <w:r>
-        <w:t xml:space="preserve">1B 加权平均值</w:t>
+      <w:bookmarkStart w:id="46" w:name="b.-加权平均值"/>
+      <w:bookmarkEnd w:id="46"/>
+      <w:r>
+        <w:t xml:space="preserve">1B. 加权平均值</w:t>
       </w:r>
     </w:p>
     <w:p>
@@ -5769,10 +5811,10 @@
       <w:pPr>
         <w:pStyle w:val="Heading3"/>
       </w:pPr>
-      <w:bookmarkStart w:id="36" w:name="c-批发成本"/>
-      <w:bookmarkEnd w:id="36"/>
-      <w:r>
-        <w:t xml:space="preserve">1C 批发成本</w:t>
+      <w:bookmarkStart w:id="47" w:name="c.-批发成本"/>
+      <w:bookmarkEnd w:id="47"/>
+      <w:r>
+        <w:t xml:space="preserve">1C. 批发成本</w:t>
       </w:r>
     </w:p>
     <w:p>
@@ -5903,10 +5945,10 @@
       <w:pPr>
         <w:pStyle w:val="Heading3"/>
       </w:pPr>
-      <w:bookmarkStart w:id="37" w:name="d-时间差"/>
-      <w:bookmarkEnd w:id="37"/>
-      <w:r>
-        <w:t xml:space="preserve">1D 时间差</w:t>
+      <w:bookmarkStart w:id="48" w:name="d.-时间差"/>
+      <w:bookmarkEnd w:id="48"/>
+      <w:r>
+        <w:t xml:space="preserve">1D. 时间差</w:t>
       </w:r>
     </w:p>
     <w:p>
@@ -6025,7 +6067,7 @@
     </w:lvl>
   </w:abstractNum>
   <w:abstractNum w:abstractNumId="990">
-    <w:nsid w:val="179d9762"/>
+    <w:nsid w:val="6d4d9b3b"/>
     <w:multiLevelType w:val="multilevel"/>
     <w:lvl w:ilvl="0">
       <w:numFmt w:val="bullet"/>
@@ -6106,7 +6148,7 @@
     </w:lvl>
   </w:abstractNum>
   <w:abstractNum w:abstractNumId="991">
-    <w:nsid w:val="e1312efe"/>
+    <w:nsid w:val="1d54a56e"/>
     <w:multiLevelType w:val="multilevel"/>
     <w:lvl w:ilvl="0">
       <w:numFmt w:val="bullet"/>
@@ -6187,7 +6229,7 @@
     </w:lvl>
   </w:abstractNum>
   <w:abstractNum w:abstractNumId="99411">
-    <w:nsid w:val="a733e714"/>
+    <w:nsid w:val="a61f9917"/>
     <w:multiLevelType w:val="multilevel"/>
     <w:lvl w:ilvl="0">
       <w:start w:val="1"/>
@@ -6263,182 +6305,6 @@
     </w:lvl>
     <w:lvl w:ilvl="6">
       <w:start w:val="1"/>
-      <w:numFmt w:val="decimal"/>
-      <w:lvlText w:val="%7."/>
-      <w:lvlJc w:val="left"/>
-      <w:pPr>
-        <w:tabs>
-          <w:tab w:val="num" w:pos="4320"/>
-        </w:tabs>
-        <w:ind w:left="4800" w:hanging="480"/>
-      </w:pPr>
-    </w:lvl>
-  </w:abstractNum>
-  <w:abstractNum w:abstractNumId="99412">
-    <w:nsid w:val="cc1a5056"/>
-    <w:multiLevelType w:val="multilevel"/>
-    <w:lvl w:ilvl="0">
-      <w:start w:val="2"/>
-      <w:numFmt w:val="decimal"/>
-      <w:lvlText w:val="%1."/>
-      <w:lvlJc w:val="left"/>
-      <w:pPr>
-        <w:tabs>
-          <w:tab w:val="num" w:pos="0"/>
-        </w:tabs>
-        <w:ind w:left="480" w:hanging="480"/>
-      </w:pPr>
-    </w:lvl>
-    <w:lvl w:ilvl="1">
-      <w:start w:val="2"/>
-      <w:numFmt w:val="decimal"/>
-      <w:lvlText w:val="%2."/>
-      <w:lvlJc w:val="left"/>
-      <w:pPr>
-        <w:tabs>
-          <w:tab w:val="num" w:pos="720"/>
-        </w:tabs>
-        <w:ind w:left="1200" w:hanging="480"/>
-      </w:pPr>
-    </w:lvl>
-    <w:lvl w:ilvl="2">
-      <w:start w:val="2"/>
-      <w:numFmt w:val="decimal"/>
-      <w:lvlText w:val="%3."/>
-      <w:lvlJc w:val="left"/>
-      <w:pPr>
-        <w:tabs>
-          <w:tab w:val="num" w:pos="1440"/>
-        </w:tabs>
-        <w:ind w:left="1920" w:hanging="480"/>
-      </w:pPr>
-    </w:lvl>
-    <w:lvl w:ilvl="3">
-      <w:start w:val="2"/>
-      <w:numFmt w:val="decimal"/>
-      <w:lvlText w:val="%4."/>
-      <w:lvlJc w:val="left"/>
-      <w:pPr>
-        <w:tabs>
-          <w:tab w:val="num" w:pos="2160"/>
-        </w:tabs>
-        <w:ind w:left="2640" w:hanging="480"/>
-      </w:pPr>
-    </w:lvl>
-    <w:lvl w:ilvl="4">
-      <w:start w:val="2"/>
-      <w:numFmt w:val="decimal"/>
-      <w:lvlText w:val="%5."/>
-      <w:lvlJc w:val="left"/>
-      <w:pPr>
-        <w:tabs>
-          <w:tab w:val="num" w:pos="2880"/>
-        </w:tabs>
-        <w:ind w:left="3360" w:hanging="480"/>
-      </w:pPr>
-    </w:lvl>
-    <w:lvl w:ilvl="5">
-      <w:start w:val="2"/>
-      <w:numFmt w:val="decimal"/>
-      <w:lvlText w:val="%6."/>
-      <w:lvlJc w:val="left"/>
-      <w:pPr>
-        <w:tabs>
-          <w:tab w:val="num" w:pos="3600"/>
-        </w:tabs>
-        <w:ind w:left="4080" w:hanging="480"/>
-      </w:pPr>
-    </w:lvl>
-    <w:lvl w:ilvl="6">
-      <w:start w:val="2"/>
-      <w:numFmt w:val="decimal"/>
-      <w:lvlText w:val="%7."/>
-      <w:lvlJc w:val="left"/>
-      <w:pPr>
-        <w:tabs>
-          <w:tab w:val="num" w:pos="4320"/>
-        </w:tabs>
-        <w:ind w:left="4800" w:hanging="480"/>
-      </w:pPr>
-    </w:lvl>
-  </w:abstractNum>
-  <w:abstractNum w:abstractNumId="99413">
-    <w:nsid w:val="b5fe3e55"/>
-    <w:multiLevelType w:val="multilevel"/>
-    <w:lvl w:ilvl="0">
-      <w:start w:val="3"/>
-      <w:numFmt w:val="decimal"/>
-      <w:lvlText w:val="%1."/>
-      <w:lvlJc w:val="left"/>
-      <w:pPr>
-        <w:tabs>
-          <w:tab w:val="num" w:pos="0"/>
-        </w:tabs>
-        <w:ind w:left="480" w:hanging="480"/>
-      </w:pPr>
-    </w:lvl>
-    <w:lvl w:ilvl="1">
-      <w:start w:val="3"/>
-      <w:numFmt w:val="decimal"/>
-      <w:lvlText w:val="%2."/>
-      <w:lvlJc w:val="left"/>
-      <w:pPr>
-        <w:tabs>
-          <w:tab w:val="num" w:pos="720"/>
-        </w:tabs>
-        <w:ind w:left="1200" w:hanging="480"/>
-      </w:pPr>
-    </w:lvl>
-    <w:lvl w:ilvl="2">
-      <w:start w:val="3"/>
-      <w:numFmt w:val="decimal"/>
-      <w:lvlText w:val="%3."/>
-      <w:lvlJc w:val="left"/>
-      <w:pPr>
-        <w:tabs>
-          <w:tab w:val="num" w:pos="1440"/>
-        </w:tabs>
-        <w:ind w:left="1920" w:hanging="480"/>
-      </w:pPr>
-    </w:lvl>
-    <w:lvl w:ilvl="3">
-      <w:start w:val="3"/>
-      <w:numFmt w:val="decimal"/>
-      <w:lvlText w:val="%4."/>
-      <w:lvlJc w:val="left"/>
-      <w:pPr>
-        <w:tabs>
-          <w:tab w:val="num" w:pos="2160"/>
-        </w:tabs>
-        <w:ind w:left="2640" w:hanging="480"/>
-      </w:pPr>
-    </w:lvl>
-    <w:lvl w:ilvl="4">
-      <w:start w:val="3"/>
-      <w:numFmt w:val="decimal"/>
-      <w:lvlText w:val="%5."/>
-      <w:lvlJc w:val="left"/>
-      <w:pPr>
-        <w:tabs>
-          <w:tab w:val="num" w:pos="2880"/>
-        </w:tabs>
-        <w:ind w:left="3360" w:hanging="480"/>
-      </w:pPr>
-    </w:lvl>
-    <w:lvl w:ilvl="5">
-      <w:start w:val="3"/>
-      <w:numFmt w:val="decimal"/>
-      <w:lvlText w:val="%6."/>
-      <w:lvlJc w:val="left"/>
-      <w:pPr>
-        <w:tabs>
-          <w:tab w:val="num" w:pos="3600"/>
-        </w:tabs>
-        <w:ind w:left="4080" w:hanging="480"/>
-      </w:pPr>
-    </w:lvl>
-    <w:lvl w:ilvl="6">
-      <w:start w:val="3"/>
       <w:numFmt w:val="decimal"/>
       <w:lvlText w:val="%7."/>
       <w:lvlJc w:val="left"/>
@@ -6523,6 +6389,15 @@
     <w:abstractNumId w:val="991"/>
   </w:num>
   <w:num w:numId="1009">
+    <w:abstractNumId w:val="991"/>
+  </w:num>
+  <w:num w:numId="1010">
+    <w:abstractNumId w:val="991"/>
+  </w:num>
+  <w:num w:numId="1011">
+    <w:abstractNumId w:val="991"/>
+  </w:num>
+  <w:num w:numId="1012">
     <w:abstractNumId w:val="99411"/>
     <w:lvlOverride w:ilvl="0">
       <w:startOverride w:val="1"/>
@@ -6546,10 +6421,10 @@
       <w:startOverride w:val="1"/>
     </w:lvlOverride>
   </w:num>
-  <w:num w:numId="1010">
+  <w:num w:numId="1013">
     <w:abstractNumId w:val="991"/>
   </w:num>
-  <w:num w:numId="1011">
+  <w:num w:numId="1014">
     <w:abstractNumId w:val="99411"/>
     <w:lvlOverride w:ilvl="0">
       <w:startOverride w:val="1"/>
@@ -6573,57 +6448,6 @@
       <w:startOverride w:val="1"/>
     </w:lvlOverride>
   </w:num>
-  <w:num w:numId="1012">
-    <w:abstractNumId w:val="99412"/>
-    <w:lvlOverride w:ilvl="0">
-      <w:startOverride w:val="2"/>
-    </w:lvlOverride>
-    <w:lvlOverride w:ilvl="1">
-      <w:startOverride w:val="2"/>
-    </w:lvlOverride>
-    <w:lvlOverride w:ilvl="2">
-      <w:startOverride w:val="2"/>
-    </w:lvlOverride>
-    <w:lvlOverride w:ilvl="3">
-      <w:startOverride w:val="2"/>
-    </w:lvlOverride>
-    <w:lvlOverride w:ilvl="4">
-      <w:startOverride w:val="2"/>
-    </w:lvlOverride>
-    <w:lvlOverride w:ilvl="5">
-      <w:startOverride w:val="2"/>
-    </w:lvlOverride>
-    <w:lvlOverride w:ilvl="6">
-      <w:startOverride w:val="2"/>
-    </w:lvlOverride>
-  </w:num>
-  <w:num w:numId="1013">
-    <w:abstractNumId w:val="99413"/>
-    <w:lvlOverride w:ilvl="0">
-      <w:startOverride w:val="3"/>
-    </w:lvlOverride>
-    <w:lvlOverride w:ilvl="1">
-      <w:startOverride w:val="3"/>
-    </w:lvlOverride>
-    <w:lvlOverride w:ilvl="2">
-      <w:startOverride w:val="3"/>
-    </w:lvlOverride>
-    <w:lvlOverride w:ilvl="3">
-      <w:startOverride w:val="3"/>
-    </w:lvlOverride>
-    <w:lvlOverride w:ilvl="4">
-      <w:startOverride w:val="3"/>
-    </w:lvlOverride>
-    <w:lvlOverride w:ilvl="5">
-      <w:startOverride w:val="3"/>
-    </w:lvlOverride>
-    <w:lvlOverride w:ilvl="6">
-      <w:startOverride w:val="3"/>
-    </w:lvlOverride>
-  </w:num>
-  <w:num w:numId="1014">
-    <w:abstractNumId w:val="991"/>
-  </w:num>
   <w:num w:numId="1015">
     <w:abstractNumId w:val="991"/>
   </w:num>
@@ -6631,6 +6455,15 @@
     <w:abstractNumId w:val="991"/>
   </w:num>
   <w:num w:numId="1017">
+    <w:abstractNumId w:val="991"/>
+  </w:num>
+  <w:num w:numId="1018">
+    <w:abstractNumId w:val="991"/>
+  </w:num>
+  <w:num w:numId="1019">
+    <w:abstractNumId w:val="991"/>
+  </w:num>
+  <w:num w:numId="1020">
     <w:abstractNumId w:val="99411"/>
     <w:lvlOverride w:ilvl="0">
       <w:startOverride w:val="1"/>

--- a/docx/01_第一章.docx
+++ b/docx/01_第一章.docx
@@ -4242,13 +4242,10 @@
         <w:t xml:space="preserve">这三个数字对象存储了来自键盘的输入。这些对象各自都存储了一个像79或90这样的整数</w:t>
       </w:r>
       <w:r>
-        <w:t xml:space="preserve"> </w:t>
-      </w:r>
-      <w:r>
-        <w:rPr>
-          <w:rStyle w:val="VerbatimChar"/>
-        </w:rPr>
-        <w:t xml:space="preserve">译者注：作者原文如此，实际上他用的是double类型的浮点数。</w:t>
+        <w:rPr>
+          <w:rStyle w:val="FootnoteReference"/>
+        </w:rPr>
+        <w:footnoteReference w:id="40"/>
       </w:r>
       <w:r>
         <w:t xml:space="preserve">。并且这些对象可以执行输入、乘法和加法操作，以此计算出了</w:t>
@@ -4276,8 +4273,8 @@
       <w:pPr>
         <w:pStyle w:val="Heading4"/>
       </w:pPr>
-      <w:bookmarkStart w:id="40" w:name="首个程序中的对象特征"/>
-      <w:bookmarkEnd w:id="40"/>
+      <w:bookmarkStart w:id="41" w:name="首个程序中的对象特征"/>
+      <w:bookmarkEnd w:id="41"/>
       <w:r>
         <w:t xml:space="preserve">首个程序中的对象特征</w:t>
       </w:r>
@@ -4420,9 +4417,9 @@
             </w:r>
             <w:r>
               <w:rPr>
-                <w:rStyle w:val="VerbatimChar"/>
+                <w:rStyle w:val="FootnoteReference"/>
               </w:rPr>
-              <w:t xml:space="preserve">译者注：实际程序使用的是double对象，但这并不影响这里的结论。</w:t>
+              <w:footnoteReference w:id="42"/>
             </w:r>
           </w:p>
         </w:tc>
@@ -5005,8 +5002,8 @@
       <w:pPr>
         <w:pStyle w:val="Heading3"/>
       </w:pPr>
-      <w:bookmarkStart w:id="41" w:name="自检题-5"/>
-      <w:bookmarkEnd w:id="41"/>
+      <w:bookmarkStart w:id="43" w:name="自检题-5"/>
+      <w:bookmarkEnd w:id="43"/>
       <w:r>
         <w:t xml:space="preserve">自检题</w:t>
       </w:r>
@@ -5133,8 +5130,8 @@
       <w:pPr>
         <w:pStyle w:val="Heading2"/>
       </w:pPr>
-      <w:bookmarkStart w:id="42" w:name="本章小结"/>
-      <w:bookmarkEnd w:id="42"/>
+      <w:bookmarkStart w:id="44" w:name="本章小结"/>
+      <w:bookmarkEnd w:id="44"/>
       <w:r>
         <w:t xml:space="preserve">本章小结</w:t>
       </w:r>
@@ -5432,8 +5429,8 @@
       <w:pPr>
         <w:pStyle w:val="Heading2"/>
       </w:pPr>
-      <w:bookmarkStart w:id="43" w:name="练习题"/>
-      <w:bookmarkEnd w:id="43"/>
+      <w:bookmarkStart w:id="45" w:name="练习题"/>
+      <w:bookmarkEnd w:id="45"/>
       <w:r>
         <w:t xml:space="preserve">练习题</w:t>
       </w:r>
@@ -5622,8 +5619,8 @@
       <w:pPr>
         <w:pStyle w:val="Heading2"/>
       </w:pPr>
-      <w:bookmarkStart w:id="44" w:name="解决问题请编写一个算法"/>
-      <w:bookmarkEnd w:id="44"/>
+      <w:bookmarkStart w:id="46" w:name="解决问题请编写一个算法"/>
+      <w:bookmarkEnd w:id="46"/>
       <w:r>
         <w:t xml:space="preserve">解决问题：请编写一个算法</w:t>
       </w:r>
@@ -5632,8 +5629,8 @@
       <w:pPr>
         <w:pStyle w:val="Heading3"/>
       </w:pPr>
-      <w:bookmarkStart w:id="45" w:name="a.-简单平均值"/>
-      <w:bookmarkEnd w:id="45"/>
+      <w:bookmarkStart w:id="47" w:name="a.-简单平均值"/>
+      <w:bookmarkEnd w:id="47"/>
       <w:r>
         <w:t xml:space="preserve">1A. 简单平均值</w:t>
       </w:r>
@@ -5650,8 +5647,8 @@
       <w:pPr>
         <w:pStyle w:val="Heading3"/>
       </w:pPr>
-      <w:bookmarkStart w:id="46" w:name="b.-加权平均值"/>
-      <w:bookmarkEnd w:id="46"/>
+      <w:bookmarkStart w:id="48" w:name="b.-加权平均值"/>
+      <w:bookmarkEnd w:id="48"/>
       <w:r>
         <w:t xml:space="preserve">1B. 加权平均值</w:t>
       </w:r>
@@ -5811,8 +5808,8 @@
       <w:pPr>
         <w:pStyle w:val="Heading3"/>
       </w:pPr>
-      <w:bookmarkStart w:id="47" w:name="c.-批发成本"/>
-      <w:bookmarkEnd w:id="47"/>
+      <w:bookmarkStart w:id="49" w:name="c.-批发成本"/>
+      <w:bookmarkEnd w:id="49"/>
       <w:r>
         <w:t xml:space="preserve">1C. 批发成本</w:t>
       </w:r>
@@ -5945,8 +5942,8 @@
       <w:pPr>
         <w:pStyle w:val="Heading3"/>
       </w:pPr>
-      <w:bookmarkStart w:id="48" w:name="d.-时间差"/>
-      <w:bookmarkEnd w:id="48"/>
+      <w:bookmarkStart w:id="50" w:name="d.-时间差"/>
+      <w:bookmarkEnd w:id="50"/>
       <w:r>
         <w:t xml:space="preserve">1D. 时间差</w:t>
       </w:r>
@@ -5977,6 +5974,44 @@
     <w:p>
       <w:r>
         <w:separator/>
+      </w:r>
+    </w:p>
+  </w:footnote>
+  <w:footnote w:id="40">
+    <w:p>
+      <w:pPr>
+        <w:pStyle w:val="FootnoteText"/>
+      </w:pPr>
+      <w:r>
+        <w:rPr>
+          <w:rStyle w:val="FootnoteReference"/>
+        </w:rPr>
+        <w:footnoteRef/>
+      </w:r>
+      <w:r>
+        <w:t xml:space="preserve"> </w:t>
+      </w:r>
+      <w:r>
+        <w:t xml:space="preserve">译者注：作者原文如此，实际上他用的是double类型的浮点数。</w:t>
+      </w:r>
+    </w:p>
+  </w:footnote>
+  <w:footnote w:id="42">
+    <w:p>
+      <w:pPr>
+        <w:pStyle w:val="FootnoteText"/>
+      </w:pPr>
+      <w:r>
+        <w:rPr>
+          <w:rStyle w:val="FootnoteReference"/>
+        </w:rPr>
+        <w:footnoteRef/>
+      </w:r>
+      <w:r>
+        <w:t xml:space="preserve"> </w:t>
+      </w:r>
+      <w:r>
+        <w:t xml:space="preserve">译者注：实际程序使用的是double对象，但这并不影响这里的结论。</w:t>
       </w:r>
     </w:p>
   </w:footnote>
@@ -6067,7 +6102,7 @@
     </w:lvl>
   </w:abstractNum>
   <w:abstractNum w:abstractNumId="990">
-    <w:nsid w:val="6d4d9b3b"/>
+    <w:nsid w:val="d4ea404a"/>
     <w:multiLevelType w:val="multilevel"/>
     <w:lvl w:ilvl="0">
       <w:numFmt w:val="bullet"/>
@@ -6148,7 +6183,7 @@
     </w:lvl>
   </w:abstractNum>
   <w:abstractNum w:abstractNumId="991">
-    <w:nsid w:val="1d54a56e"/>
+    <w:nsid w:val="1097dc1d"/>
     <w:multiLevelType w:val="multilevel"/>
     <w:lvl w:ilvl="0">
       <w:numFmt w:val="bullet"/>
@@ -6229,7 +6264,7 @@
     </w:lvl>
   </w:abstractNum>
   <w:abstractNum w:abstractNumId="99411">
-    <w:nsid w:val="a61f9917"/>
+    <w:nsid w:val="f562cbb7"/>
     <w:multiLevelType w:val="multilevel"/>
     <w:lvl w:ilvl="0">
       <w:start w:val="1"/>
